--- a/sprint 1.docx
+++ b/sprint 1.docx
@@ -1,6 +1,6 @@
 
 <file path=word/document.xml><?xml version="1.0" encoding="utf-8"?>
-<w:document xmlns:wpc="http://schemas.microsoft.com/office/word/2010/wordprocessingCanvas" xmlns:mo="http://schemas.microsoft.com/office/mac/office/2008/main" xmlns:mc="http://schemas.openxmlformats.org/markup-compatibility/2006" xmlns:mv="urn:schemas-microsoft-com:mac:vml" xmlns:o="urn:schemas-microsoft-com:office:office" xmlns:r="http://schemas.openxmlformats.org/officeDocument/2006/relationships" xmlns:m="http://schemas.openxmlformats.org/officeDocument/2006/math" xmlns:v="urn:schemas-microsoft-com:vml" xmlns:wp14="http://schemas.microsoft.com/office/word/2010/wordprocessingDrawing" xmlns:wp="http://schemas.openxmlformats.org/drawingml/2006/wordprocessingDrawing" xmlns:w10="urn:schemas-microsoft-com:office:word" xmlns:w="http://schemas.openxmlformats.org/wordprocessingml/2006/main" xmlns:w14="http://schemas.microsoft.com/office/word/2010/wordml" xmlns:wpg="http://schemas.microsoft.com/office/word/2010/wordprocessingGroup" xmlns:wpi="http://schemas.microsoft.com/office/word/2010/wordprocessingInk" xmlns:wne="http://schemas.microsoft.com/office/word/2006/wordml" xmlns:wps="http://schemas.microsoft.com/office/word/2010/wordprocessingShape" mc:Ignorable="w14 wp14">
+<w:document xmlns:wpc="http://schemas.microsoft.com/office/word/2010/wordprocessingCanvas" xmlns:mc="http://schemas.openxmlformats.org/markup-compatibility/2006" xmlns:o="urn:schemas-microsoft-com:office:office" xmlns:r="http://schemas.openxmlformats.org/officeDocument/2006/relationships" xmlns:m="http://schemas.openxmlformats.org/officeDocument/2006/math" xmlns:v="urn:schemas-microsoft-com:vml" xmlns:wp14="http://schemas.microsoft.com/office/word/2010/wordprocessingDrawing" xmlns:wp="http://schemas.openxmlformats.org/drawingml/2006/wordprocessingDrawing" xmlns:w10="urn:schemas-microsoft-com:office:word" xmlns:w="http://schemas.openxmlformats.org/wordprocessingml/2006/main" xmlns:w14="http://schemas.microsoft.com/office/word/2010/wordml" xmlns:w15="http://schemas.microsoft.com/office/word/2012/wordml" xmlns:wpg="http://schemas.microsoft.com/office/word/2010/wordprocessingGroup" xmlns:wpi="http://schemas.microsoft.com/office/word/2010/wordprocessingInk" xmlns:wne="http://schemas.microsoft.com/office/word/2006/wordml" xmlns:wps="http://schemas.microsoft.com/office/word/2010/wordprocessingShape" mc:Ignorable="w14 w15 wp14">
   <w:body>
     <w:p>
       <w:pPr>
@@ -124,7 +124,6 @@
           <w:szCs w:val="32"/>
         </w:rPr>
       </w:pPr>
-      <w:proofErr w:type="spellStart"/>
       <w:r>
         <w:rPr>
           <w:rFonts w:ascii="Arial" w:hAnsi="Arial" w:cs="Arial"/>
@@ -137,7 +136,6 @@
         </w:rPr>
         <w:t>GetGuru</w:t>
       </w:r>
-      <w:proofErr w:type="spellEnd"/>
     </w:p>
     <w:p>
       <w:pPr>
@@ -214,7 +212,6 @@
           <w:color w:val="000000"/>
         </w:rPr>
       </w:pPr>
-      <w:proofErr w:type="spellStart"/>
       <w:r>
         <w:rPr>
           <w:rFonts w:ascii="Arial" w:hAnsi="Arial" w:cs="Arial"/>
@@ -222,17 +219,28 @@
           <w:bCs/>
           <w:color w:val="000000"/>
         </w:rPr>
-        <w:t>Ankush</w:t>
-      </w:r>
-      <w:proofErr w:type="spellEnd"/>
-      <w:r>
+        <w:t>Ankush Jain</w:t>
+      </w:r>
+    </w:p>
+    <w:p>
+      <w:pPr>
+        <w:spacing w:line="360" w:lineRule="auto"/>
+        <w:jc w:val="center"/>
         <w:rPr>
           <w:rFonts w:ascii="Arial" w:hAnsi="Arial" w:cs="Arial"/>
           <w:b/>
           <w:bCs/>
           <w:color w:val="000000"/>
         </w:rPr>
-        <w:t xml:space="preserve"> Jain</w:t>
+      </w:pPr>
+      <w:r>
+        <w:rPr>
+          <w:rFonts w:ascii="Arial" w:hAnsi="Arial" w:cs="Arial"/>
+          <w:b/>
+          <w:bCs/>
+          <w:color w:val="000000"/>
+        </w:rPr>
+        <w:t>Pranav Punjabi</w:t>
       </w:r>
     </w:p>
     <w:p>
@@ -246,7 +254,6 @@
           <w:color w:val="000000"/>
         </w:rPr>
       </w:pPr>
-      <w:proofErr w:type="spellStart"/>
       <w:r>
         <w:rPr>
           <w:rFonts w:ascii="Arial" w:hAnsi="Arial" w:cs="Arial"/>
@@ -254,9 +261,17 @@
           <w:bCs/>
           <w:color w:val="000000"/>
         </w:rPr>
-        <w:t>Pranav</w:t>
-      </w:r>
-      <w:proofErr w:type="spellEnd"/>
+        <w:t>Vijay Srinivas</w:t>
+      </w:r>
+    </w:p>
+    <w:p>
+      <w:pPr>
+        <w:spacing w:line="360" w:lineRule="auto"/>
+        <w:jc w:val="center"/>
+        <w:rPr>
+          <w:rFonts w:ascii="Arial" w:hAnsi="Arial" w:cs="Arial"/>
+        </w:rPr>
+      </w:pPr>
       <w:r>
         <w:rPr>
           <w:rFonts w:ascii="Arial" w:hAnsi="Arial" w:cs="Arial"/>
@@ -264,80 +279,8 @@
           <w:bCs/>
           <w:color w:val="000000"/>
         </w:rPr>
-        <w:t xml:space="preserve"> Punjabi</w:t>
-      </w:r>
-    </w:p>
-    <w:p>
-      <w:pPr>
-        <w:spacing w:line="360" w:lineRule="auto"/>
-        <w:jc w:val="center"/>
-        <w:rPr>
-          <w:rFonts w:ascii="Arial" w:hAnsi="Arial" w:cs="Arial"/>
-          <w:b/>
-          <w:bCs/>
-          <w:color w:val="000000"/>
-        </w:rPr>
-      </w:pPr>
-      <w:r>
-        <w:rPr>
-          <w:rFonts w:ascii="Arial" w:hAnsi="Arial" w:cs="Arial"/>
-          <w:b/>
-          <w:bCs/>
-          <w:color w:val="000000"/>
-        </w:rPr>
-        <w:t xml:space="preserve">Vijay </w:t>
-      </w:r>
-      <w:proofErr w:type="spellStart"/>
-      <w:r>
-        <w:rPr>
-          <w:rFonts w:ascii="Arial" w:hAnsi="Arial" w:cs="Arial"/>
-          <w:b/>
-          <w:bCs/>
-          <w:color w:val="000000"/>
-        </w:rPr>
-        <w:t>Srinivas</w:t>
-      </w:r>
-      <w:proofErr w:type="spellEnd"/>
-    </w:p>
-    <w:p>
-      <w:pPr>
-        <w:spacing w:line="360" w:lineRule="auto"/>
-        <w:jc w:val="center"/>
-        <w:rPr>
-          <w:rFonts w:ascii="Arial" w:hAnsi="Arial" w:cs="Arial"/>
-        </w:rPr>
-      </w:pPr>
-      <w:proofErr w:type="spellStart"/>
-      <w:r>
-        <w:rPr>
-          <w:rFonts w:ascii="Arial" w:hAnsi="Arial" w:cs="Arial"/>
-          <w:b/>
-          <w:bCs/>
-          <w:color w:val="000000"/>
-        </w:rPr>
-        <w:t>Murtuza</w:t>
-      </w:r>
-      <w:proofErr w:type="spellEnd"/>
-      <w:r>
-        <w:rPr>
-          <w:rFonts w:ascii="Arial" w:hAnsi="Arial" w:cs="Arial"/>
-          <w:b/>
-          <w:bCs/>
-          <w:color w:val="000000"/>
-        </w:rPr>
-        <w:t xml:space="preserve"> </w:t>
-      </w:r>
-      <w:proofErr w:type="spellStart"/>
-      <w:r>
-        <w:rPr>
-          <w:rFonts w:ascii="Arial" w:hAnsi="Arial" w:cs="Arial"/>
-          <w:b/>
-          <w:bCs/>
-          <w:color w:val="000000"/>
-        </w:rPr>
-        <w:t>Kainan</w:t>
-      </w:r>
-      <w:proofErr w:type="spellEnd"/>
+        <w:t>Murtuza Kainan</w:t>
+      </w:r>
     </w:p>
     <w:p>
       <w:pPr>
@@ -540,23 +483,7 @@
           <w:rFonts w:ascii="Arial" w:hAnsi="Arial" w:cs="Arial"/>
           <w:color w:val="000000"/>
         </w:rPr>
-        <w:t xml:space="preserve">Our framework of choice is Flask. Since none of the team members are familiar with the framework, learning how to use Flask will be a priority. Client server communication using HTTP requests with JSON also needs to be understood and implemented. Moreover, communicating with the database is new for all of </w:t>
-      </w:r>
-      <w:proofErr w:type="gramStart"/>
-      <w:r>
-        <w:rPr>
-          <w:rFonts w:ascii="Arial" w:hAnsi="Arial" w:cs="Arial"/>
-          <w:color w:val="000000"/>
-        </w:rPr>
-        <w:t>us,</w:t>
-      </w:r>
-      <w:proofErr w:type="gramEnd"/>
-      <w:r>
-        <w:rPr>
-          <w:rFonts w:ascii="Arial" w:hAnsi="Arial" w:cs="Arial"/>
-          <w:color w:val="000000"/>
-        </w:rPr>
-        <w:t xml:space="preserve"> therefore it might take up a significant amount of time to learn.</w:t>
+        <w:t>Our framework of choice is Flask. Since none of the team members are familiar with the framework, learning how to use Flask will be a priority. Client server communication using HTTP requests with JSON also needs to be understood and implemented. Moreover, communicating with the database is new for all of us, therefore it might take up a significant amount of time to learn.</w:t>
       </w:r>
     </w:p>
     <w:p>
@@ -681,7 +608,28 @@
           <w:rFonts w:ascii="Arial" w:hAnsi="Arial" w:cs="Arial"/>
           <w:color w:val="000000"/>
         </w:rPr>
-        <w:t>Create UI for the signup page, displaying all information the user needs to enter</w:t>
+        <w:t xml:space="preserve">Create UI for the signup </w:t>
+      </w:r>
+      <w:r>
+        <w:rPr>
+          <w:rFonts w:ascii="Arial" w:hAnsi="Arial" w:cs="Arial"/>
+          <w:color w:val="000000"/>
+        </w:rPr>
+        <w:t xml:space="preserve">and sign in </w:t>
+      </w:r>
+      <w:r>
+        <w:rPr>
+          <w:rFonts w:ascii="Arial" w:hAnsi="Arial" w:cs="Arial"/>
+          <w:color w:val="000000"/>
+        </w:rPr>
+        <w:t>page, displaying all information the user needs to enter</w:t>
+      </w:r>
+      <w:r>
+        <w:rPr>
+          <w:rFonts w:ascii="Arial" w:hAnsi="Arial" w:cs="Arial"/>
+          <w:color w:val="000000"/>
+        </w:rPr>
+        <w:t xml:space="preserve">. </w:t>
       </w:r>
     </w:p>
     <w:p>
@@ -718,31 +666,15 @@
           <w:color w:val="000000"/>
         </w:rPr>
       </w:pPr>
-      <w:proofErr w:type="spellStart"/>
-      <w:r>
-        <w:rPr>
-          <w:rFonts w:ascii="Arial" w:hAnsi="Arial" w:cs="Arial"/>
-          <w:color w:val="000000"/>
-        </w:rPr>
-        <w:t>Pranav</w:t>
-      </w:r>
-      <w:proofErr w:type="spellEnd"/>
-      <w:r>
-        <w:rPr>
-          <w:rFonts w:ascii="Arial" w:hAnsi="Arial" w:cs="Arial"/>
-          <w:color w:val="000000"/>
-        </w:rPr>
-        <w:t xml:space="preserve"> and </w:t>
-      </w:r>
-      <w:proofErr w:type="spellStart"/>
-      <w:r>
-        <w:rPr>
-          <w:rFonts w:ascii="Arial" w:hAnsi="Arial" w:cs="Arial"/>
-          <w:color w:val="000000"/>
-        </w:rPr>
-        <w:t>Murtuza</w:t>
-      </w:r>
-      <w:proofErr w:type="spellEnd"/>
+      <w:r>
+        <w:rPr>
+          <w:rFonts w:ascii="Arial" w:hAnsi="Arial" w:cs="Arial"/>
+          <w:color w:val="000000"/>
+        </w:rPr>
+        <w:t>If account has already been created, user just needs to enter email address and password to sign in.</w:t>
+      </w:r>
+      <w:bookmarkStart w:id="0" w:name="_GoBack"/>
+      <w:bookmarkEnd w:id="0"/>
     </w:p>
     <w:p>
       <w:pPr>
@@ -762,6 +694,28 @@
           <w:rFonts w:ascii="Arial" w:hAnsi="Arial" w:cs="Arial"/>
           <w:color w:val="000000"/>
         </w:rPr>
+        <w:t>Pranav and Murtuza</w:t>
+      </w:r>
+    </w:p>
+    <w:p>
+      <w:pPr>
+        <w:pStyle w:val="ListParagraph"/>
+        <w:numPr>
+          <w:ilvl w:val="0"/>
+          <w:numId w:val="12"/>
+        </w:numPr>
+        <w:spacing w:line="360" w:lineRule="auto"/>
+        <w:rPr>
+          <w:rFonts w:ascii="Arial" w:hAnsi="Arial" w:cs="Arial"/>
+          <w:color w:val="000000"/>
+        </w:rPr>
+      </w:pPr>
+      <w:r>
+        <w:rPr>
+          <w:rFonts w:ascii="Arial" w:hAnsi="Arial" w:cs="Arial"/>
+          <w:color w:val="000000"/>
+        </w:rPr>
+        <w:lastRenderedPageBreak/>
         <w:t>10 hours</w:t>
       </w:r>
     </w:p>
@@ -855,31 +809,13 @@
           <w:color w:val="000000"/>
         </w:rPr>
       </w:pPr>
-      <w:proofErr w:type="spellStart"/>
-      <w:r>
-        <w:rPr>
-          <w:rFonts w:ascii="Arial" w:hAnsi="Arial" w:cs="Arial"/>
-          <w:color w:val="000000"/>
-        </w:rPr>
-        <w:t>Pranav</w:t>
-      </w:r>
-      <w:proofErr w:type="spellEnd"/>
-      <w:r>
-        <w:rPr>
-          <w:rFonts w:ascii="Arial" w:hAnsi="Arial" w:cs="Arial"/>
-          <w:color w:val="000000"/>
-        </w:rPr>
-        <w:t xml:space="preserve"> and </w:t>
-      </w:r>
-      <w:proofErr w:type="spellStart"/>
-      <w:r>
-        <w:rPr>
-          <w:rFonts w:ascii="Arial" w:hAnsi="Arial" w:cs="Arial"/>
-          <w:color w:val="000000"/>
-        </w:rPr>
-        <w:t>Murtuza</w:t>
-      </w:r>
-      <w:proofErr w:type="spellEnd"/>
+      <w:r>
+        <w:rPr>
+          <w:rFonts w:ascii="Arial" w:hAnsi="Arial" w:cs="Arial"/>
+          <w:color w:val="000000"/>
+        </w:rPr>
+        <w:t>Pranav and Murtuza</w:t>
+      </w:r>
     </w:p>
     <w:p>
       <w:pPr>
@@ -949,23 +885,7 @@
           <w:rFonts w:ascii="Arial" w:hAnsi="Arial" w:cs="Arial"/>
           <w:color w:val="000000"/>
         </w:rPr>
-        <w:t xml:space="preserve">Send request to </w:t>
-      </w:r>
-      <w:proofErr w:type="gramStart"/>
-      <w:r>
-        <w:rPr>
-          <w:rFonts w:ascii="Arial" w:hAnsi="Arial" w:cs="Arial"/>
-          <w:color w:val="000000"/>
-        </w:rPr>
-        <w:t>server which</w:t>
-      </w:r>
-      <w:proofErr w:type="gramEnd"/>
-      <w:r>
-        <w:rPr>
-          <w:rFonts w:ascii="Arial" w:hAnsi="Arial" w:cs="Arial"/>
-          <w:color w:val="000000"/>
-        </w:rPr>
-        <w:t xml:space="preserve"> contains the account information to store in the database</w:t>
+        <w:t>Send request to server which contains the account information to store in the database</w:t>
       </w:r>
     </w:p>
     <w:p>
@@ -1002,31 +922,13 @@
           <w:color w:val="000000"/>
         </w:rPr>
       </w:pPr>
-      <w:proofErr w:type="spellStart"/>
-      <w:r>
-        <w:rPr>
-          <w:rFonts w:ascii="Arial" w:hAnsi="Arial" w:cs="Arial"/>
-          <w:color w:val="000000"/>
-        </w:rPr>
-        <w:t>Pranav</w:t>
-      </w:r>
-      <w:proofErr w:type="spellEnd"/>
-      <w:r>
-        <w:rPr>
-          <w:rFonts w:ascii="Arial" w:hAnsi="Arial" w:cs="Arial"/>
-          <w:color w:val="000000"/>
-        </w:rPr>
-        <w:t xml:space="preserve"> and </w:t>
-      </w:r>
-      <w:proofErr w:type="spellStart"/>
-      <w:r>
-        <w:rPr>
-          <w:rFonts w:ascii="Arial" w:hAnsi="Arial" w:cs="Arial"/>
-          <w:color w:val="000000"/>
-        </w:rPr>
-        <w:t>Murtuza</w:t>
-      </w:r>
-      <w:proofErr w:type="spellEnd"/>
+      <w:r>
+        <w:rPr>
+          <w:rFonts w:ascii="Arial" w:hAnsi="Arial" w:cs="Arial"/>
+          <w:color w:val="000000"/>
+        </w:rPr>
+        <w:t>Pranav and Murtuza</w:t>
+      </w:r>
     </w:p>
     <w:p>
       <w:pPr>
@@ -1147,31 +1049,13 @@
           <w:color w:val="000000"/>
         </w:rPr>
       </w:pPr>
-      <w:proofErr w:type="spellStart"/>
-      <w:r>
-        <w:rPr>
-          <w:rFonts w:ascii="Arial" w:hAnsi="Arial" w:cs="Arial"/>
-          <w:color w:val="000000"/>
-        </w:rPr>
-        <w:t>Pranav</w:t>
-      </w:r>
-      <w:proofErr w:type="spellEnd"/>
-      <w:r>
-        <w:rPr>
-          <w:rFonts w:ascii="Arial" w:hAnsi="Arial" w:cs="Arial"/>
-          <w:color w:val="000000"/>
-        </w:rPr>
-        <w:t xml:space="preserve"> and </w:t>
-      </w:r>
-      <w:proofErr w:type="spellStart"/>
-      <w:r>
-        <w:rPr>
-          <w:rFonts w:ascii="Arial" w:hAnsi="Arial" w:cs="Arial"/>
-          <w:color w:val="000000"/>
-        </w:rPr>
-        <w:t>Murtuza</w:t>
-      </w:r>
-      <w:proofErr w:type="spellEnd"/>
+      <w:r>
+        <w:rPr>
+          <w:rFonts w:ascii="Arial" w:hAnsi="Arial" w:cs="Arial"/>
+          <w:color w:val="000000"/>
+        </w:rPr>
+        <w:t>Pranav and Murtuza</w:t>
+      </w:r>
     </w:p>
     <w:p>
       <w:pPr>
@@ -1244,23 +1128,7 @@
           <w:rFonts w:ascii="Arial" w:hAnsi="Arial" w:cs="Arial"/>
           <w:color w:val="000000"/>
         </w:rPr>
-        <w:t xml:space="preserve">Add UI elements such as the add button and a custom </w:t>
-      </w:r>
-      <w:proofErr w:type="spellStart"/>
-      <w:r>
-        <w:rPr>
-          <w:rFonts w:ascii="Arial" w:hAnsi="Arial" w:cs="Arial"/>
-          <w:color w:val="000000"/>
-        </w:rPr>
-        <w:t>textview</w:t>
-      </w:r>
-      <w:proofErr w:type="spellEnd"/>
-      <w:r>
-        <w:rPr>
-          <w:rFonts w:ascii="Arial" w:hAnsi="Arial" w:cs="Arial"/>
-          <w:color w:val="000000"/>
-        </w:rPr>
-        <w:t xml:space="preserve"> to display entered subjects.</w:t>
+        <w:t>Add UI elements such as the add button and a custom textview to display entered subjects.</w:t>
       </w:r>
     </w:p>
     <w:p>
@@ -1276,31 +1144,13 @@
           <w:color w:val="000000"/>
         </w:rPr>
       </w:pPr>
-      <w:proofErr w:type="spellStart"/>
-      <w:r>
-        <w:rPr>
-          <w:rFonts w:ascii="Arial" w:hAnsi="Arial" w:cs="Arial"/>
-          <w:color w:val="000000"/>
-        </w:rPr>
-        <w:t>Pranav</w:t>
-      </w:r>
-      <w:proofErr w:type="spellEnd"/>
-      <w:r>
-        <w:rPr>
-          <w:rFonts w:ascii="Arial" w:hAnsi="Arial" w:cs="Arial"/>
-          <w:color w:val="000000"/>
-        </w:rPr>
-        <w:t xml:space="preserve"> and </w:t>
-      </w:r>
-      <w:proofErr w:type="spellStart"/>
-      <w:r>
-        <w:rPr>
-          <w:rFonts w:ascii="Arial" w:hAnsi="Arial" w:cs="Arial"/>
-          <w:color w:val="000000"/>
-        </w:rPr>
-        <w:t>Murtuza</w:t>
-      </w:r>
-      <w:proofErr w:type="spellEnd"/>
+      <w:r>
+        <w:rPr>
+          <w:rFonts w:ascii="Arial" w:hAnsi="Arial" w:cs="Arial"/>
+          <w:color w:val="000000"/>
+        </w:rPr>
+        <w:t>Pranav and Murtuza</w:t>
+      </w:r>
     </w:p>
     <w:p>
       <w:pPr>
@@ -1369,7 +1219,6 @@
           <w:szCs w:val="28"/>
         </w:rPr>
       </w:pPr>
-      <w:proofErr w:type="gramStart"/>
       <w:r>
         <w:rPr>
           <w:rFonts w:ascii="Arial" w:hAnsi="Arial" w:cs="Arial"/>
@@ -1382,7 +1231,6 @@
         </w:rPr>
         <w:t>Non functional</w:t>
       </w:r>
-      <w:proofErr w:type="gramEnd"/>
     </w:p>
     <w:p>
       <w:pPr>
@@ -1494,31 +1342,13 @@
           <w:color w:val="000000"/>
         </w:rPr>
       </w:pPr>
-      <w:proofErr w:type="spellStart"/>
-      <w:r>
-        <w:rPr>
-          <w:rFonts w:ascii="Arial" w:hAnsi="Arial" w:cs="Arial"/>
-          <w:color w:val="000000"/>
-        </w:rPr>
-        <w:t>Pranav</w:t>
-      </w:r>
-      <w:proofErr w:type="spellEnd"/>
-      <w:r>
-        <w:rPr>
-          <w:rFonts w:ascii="Arial" w:hAnsi="Arial" w:cs="Arial"/>
-          <w:color w:val="000000"/>
-        </w:rPr>
-        <w:t xml:space="preserve"> and </w:t>
-      </w:r>
-      <w:proofErr w:type="spellStart"/>
-      <w:r>
-        <w:rPr>
-          <w:rFonts w:ascii="Arial" w:hAnsi="Arial" w:cs="Arial"/>
-          <w:color w:val="000000"/>
-        </w:rPr>
-        <w:t>Murtuza</w:t>
-      </w:r>
-      <w:proofErr w:type="spellEnd"/>
+      <w:r>
+        <w:rPr>
+          <w:rFonts w:ascii="Arial" w:hAnsi="Arial" w:cs="Arial"/>
+          <w:color w:val="000000"/>
+        </w:rPr>
+        <w:t>Pranav and Murtuza</w:t>
+      </w:r>
     </w:p>
     <w:p>
       <w:pPr>
@@ -1616,31 +1446,13 @@
           <w:color w:val="000000"/>
         </w:rPr>
       </w:pPr>
-      <w:proofErr w:type="spellStart"/>
-      <w:r>
-        <w:rPr>
-          <w:rFonts w:ascii="Arial" w:hAnsi="Arial" w:cs="Arial"/>
-          <w:color w:val="000000"/>
-        </w:rPr>
-        <w:t>Pranav</w:t>
-      </w:r>
-      <w:proofErr w:type="spellEnd"/>
-      <w:r>
-        <w:rPr>
-          <w:rFonts w:ascii="Arial" w:hAnsi="Arial" w:cs="Arial"/>
-          <w:color w:val="000000"/>
-        </w:rPr>
-        <w:t xml:space="preserve"> and </w:t>
-      </w:r>
-      <w:proofErr w:type="spellStart"/>
-      <w:r>
-        <w:rPr>
-          <w:rFonts w:ascii="Arial" w:hAnsi="Arial" w:cs="Arial"/>
-          <w:color w:val="000000"/>
-        </w:rPr>
-        <w:t>Murtuza</w:t>
-      </w:r>
-      <w:proofErr w:type="spellEnd"/>
+      <w:r>
+        <w:rPr>
+          <w:rFonts w:ascii="Arial" w:hAnsi="Arial" w:cs="Arial"/>
+          <w:color w:val="000000"/>
+        </w:rPr>
+        <w:t>Pranav and Murtuza</w:t>
+      </w:r>
     </w:p>
     <w:p>
       <w:pPr>
@@ -1736,21 +1548,26 @@
         <w:rPr>
           <w:rFonts w:ascii="Arial" w:eastAsia="Times New Roman" w:hAnsi="Arial" w:cs="Arial"/>
         </w:rPr>
-        <w:t xml:space="preserve">Download the latest version of python and run small codes to understand </w:t>
-      </w:r>
-      <w:proofErr w:type="gramStart"/>
-      <w:r>
+        <w:t>Download the latest version of python and run small codes to understand its working.</w:t>
+      </w:r>
+    </w:p>
+    <w:p>
+      <w:pPr>
+        <w:pStyle w:val="ListParagraph"/>
+        <w:numPr>
+          <w:ilvl w:val="0"/>
+          <w:numId w:val="6"/>
+        </w:numPr>
+        <w:spacing w:line="360" w:lineRule="auto"/>
         <w:rPr>
           <w:rFonts w:ascii="Arial" w:eastAsia="Times New Roman" w:hAnsi="Arial" w:cs="Arial"/>
         </w:rPr>
-        <w:t>its</w:t>
-      </w:r>
-      <w:proofErr w:type="gramEnd"/>
+      </w:pPr>
       <w:r>
         <w:rPr>
           <w:rFonts w:ascii="Arial" w:eastAsia="Times New Roman" w:hAnsi="Arial" w:cs="Arial"/>
         </w:rPr>
-        <w:t xml:space="preserve"> working.</w:t>
+        <w:t>Sharoon, Ankush and Vijay</w:t>
       </w:r>
     </w:p>
     <w:p>
@@ -1769,21 +1586,61 @@
         <w:rPr>
           <w:rFonts w:ascii="Arial" w:eastAsia="Times New Roman" w:hAnsi="Arial" w:cs="Arial"/>
         </w:rPr>
-        <w:t xml:space="preserve">Sharoon, </w:t>
-      </w:r>
-      <w:proofErr w:type="spellStart"/>
-      <w:r>
+        <w:t>5 hours</w:t>
+      </w:r>
+    </w:p>
+    <w:p>
+      <w:pPr>
+        <w:pStyle w:val="ListParagraph"/>
+        <w:spacing w:line="360" w:lineRule="auto"/>
         <w:rPr>
           <w:rFonts w:ascii="Arial" w:eastAsia="Times New Roman" w:hAnsi="Arial" w:cs="Arial"/>
         </w:rPr>
-        <w:t>Ankush</w:t>
-      </w:r>
-      <w:proofErr w:type="spellEnd"/>
-      <w:r>
+      </w:pPr>
+    </w:p>
+    <w:p>
+      <w:pPr>
+        <w:spacing w:line="360" w:lineRule="auto"/>
         <w:rPr>
           <w:rFonts w:ascii="Arial" w:eastAsia="Times New Roman" w:hAnsi="Arial" w:cs="Arial"/>
-        </w:rPr>
-        <w:t xml:space="preserve"> and Vijay</w:t>
+          <w:b/>
+        </w:rPr>
+      </w:pPr>
+    </w:p>
+    <w:p>
+      <w:pPr>
+        <w:spacing w:line="360" w:lineRule="auto"/>
+        <w:rPr>
+          <w:rFonts w:ascii="Arial" w:eastAsia="Times New Roman" w:hAnsi="Arial" w:cs="Arial"/>
+          <w:b/>
+        </w:rPr>
+      </w:pPr>
+    </w:p>
+    <w:p>
+      <w:pPr>
+        <w:spacing w:line="360" w:lineRule="auto"/>
+        <w:rPr>
+          <w:rFonts w:ascii="Arial" w:eastAsia="Times New Roman" w:hAnsi="Arial" w:cs="Arial"/>
+        </w:rPr>
+      </w:pPr>
+      <w:r>
+        <w:rPr>
+          <w:rFonts w:ascii="Arial" w:eastAsia="Times New Roman" w:hAnsi="Arial" w:cs="Arial"/>
+          <w:b/>
+        </w:rPr>
+        <w:t>Task 2</w:t>
+      </w:r>
+      <w:r>
+        <w:rPr>
+          <w:rFonts w:ascii="Arial" w:eastAsia="Times New Roman" w:hAnsi="Arial" w:cs="Arial"/>
+        </w:rPr>
+        <w:t xml:space="preserve"> - </w:t>
+      </w:r>
+      <w:r>
+        <w:rPr>
+          <w:rFonts w:ascii="Arial" w:eastAsia="Times New Roman" w:hAnsi="Arial" w:cs="Arial"/>
+        </w:rPr>
+        <w:t>Download and install the Flask framework. Read and understand how it works</w:t>
       </w:r>
     </w:p>
     <w:p>
@@ -1791,7 +1648,7 @@
         <w:pStyle w:val="ListParagraph"/>
         <w:numPr>
           <w:ilvl w:val="0"/>
-          <w:numId w:val="6"/>
+          <w:numId w:val="7"/>
         </w:numPr>
         <w:spacing w:line="360" w:lineRule="auto"/>
         <w:rPr>
@@ -1802,6 +1659,56 @@
         <w:rPr>
           <w:rFonts w:ascii="Arial" w:eastAsia="Times New Roman" w:hAnsi="Arial" w:cs="Arial"/>
         </w:rPr>
+        <w:t>Make sure that the Flask framework is setup properly on all our computers. Try implementing simple programs to understand how Flask works.</w:t>
+      </w:r>
+      <w:r>
+        <w:rPr>
+          <w:rFonts w:ascii="Arial" w:eastAsia="Times New Roman" w:hAnsi="Arial" w:cs="Arial"/>
+        </w:rPr>
+        <w:t xml:space="preserve"> </w:t>
+      </w:r>
+      <w:r>
+        <w:rPr>
+          <w:rFonts w:ascii="Arial" w:eastAsia="Times New Roman" w:hAnsi="Arial" w:cs="Arial"/>
+        </w:rPr>
+        <w:t>An example would be returning a message on receiving a GET request from a client.</w:t>
+      </w:r>
+    </w:p>
+    <w:p>
+      <w:pPr>
+        <w:pStyle w:val="ListParagraph"/>
+        <w:numPr>
+          <w:ilvl w:val="0"/>
+          <w:numId w:val="7"/>
+        </w:numPr>
+        <w:spacing w:line="360" w:lineRule="auto"/>
+        <w:rPr>
+          <w:rFonts w:ascii="Arial" w:eastAsia="Times New Roman" w:hAnsi="Arial" w:cs="Arial"/>
+        </w:rPr>
+      </w:pPr>
+      <w:r>
+        <w:rPr>
+          <w:rFonts w:ascii="Arial" w:eastAsia="Times New Roman" w:hAnsi="Arial" w:cs="Arial"/>
+        </w:rPr>
+        <w:t>Sharoon, Ankush and Vijay</w:t>
+      </w:r>
+    </w:p>
+    <w:p>
+      <w:pPr>
+        <w:pStyle w:val="ListParagraph"/>
+        <w:numPr>
+          <w:ilvl w:val="0"/>
+          <w:numId w:val="7"/>
+        </w:numPr>
+        <w:spacing w:line="360" w:lineRule="auto"/>
+        <w:rPr>
+          <w:rFonts w:ascii="Arial" w:eastAsia="Times New Roman" w:hAnsi="Arial" w:cs="Arial"/>
+        </w:rPr>
+      </w:pPr>
+      <w:r>
+        <w:rPr>
+          <w:rFonts w:ascii="Arial" w:eastAsia="Times New Roman" w:hAnsi="Arial" w:cs="Arial"/>
+        </w:rPr>
         <w:t>5 hours</w:t>
       </w:r>
     </w:p>
@@ -1819,84 +1726,86 @@
         <w:spacing w:line="360" w:lineRule="auto"/>
         <w:rPr>
           <w:rFonts w:ascii="Arial" w:eastAsia="Times New Roman" w:hAnsi="Arial" w:cs="Arial"/>
-          <w:b/>
-        </w:rPr>
-      </w:pPr>
-    </w:p>
-    <w:p>
-      <w:pPr>
-        <w:spacing w:line="360" w:lineRule="auto"/>
+        </w:rPr>
+      </w:pPr>
+      <w:r>
         <w:rPr>
           <w:rFonts w:ascii="Arial" w:eastAsia="Times New Roman" w:hAnsi="Arial" w:cs="Arial"/>
           <w:b/>
         </w:rPr>
-      </w:pPr>
-    </w:p>
-    <w:p>
-      <w:pPr>
-        <w:spacing w:line="360" w:lineRule="auto"/>
+        <w:t>Task 3</w:t>
+      </w:r>
+      <w:r>
         <w:rPr>
           <w:rFonts w:ascii="Arial" w:eastAsia="Times New Roman" w:hAnsi="Arial" w:cs="Arial"/>
         </w:rPr>
-      </w:pPr>
-      <w:r>
+        <w:t xml:space="preserve"> - Implement a RESTful API using the Flask Framework in Python to interact with the client</w:t>
+      </w:r>
+    </w:p>
+    <w:p>
+      <w:pPr>
+        <w:numPr>
+          <w:ilvl w:val="0"/>
+          <w:numId w:val="19"/>
+        </w:numPr>
+        <w:spacing w:line="360" w:lineRule="auto"/>
         <w:rPr>
           <w:rFonts w:ascii="Arial" w:eastAsia="Times New Roman" w:hAnsi="Arial" w:cs="Arial"/>
-          <w:b/>
-        </w:rPr>
-        <w:t>Task 2</w:t>
-      </w:r>
+        </w:rPr>
+      </w:pPr>
       <w:r>
         <w:rPr>
           <w:rFonts w:ascii="Arial" w:eastAsia="Times New Roman" w:hAnsi="Arial" w:cs="Arial"/>
         </w:rPr>
-        <w:t xml:space="preserve"> - </w:t>
-      </w:r>
-      <w:r>
+        <w:t>Implement classes in the RESTful API that would handle POST and GET requests from the client. Implement a class which would parse and return data in the JSON data format from the client.</w:t>
+      </w:r>
+    </w:p>
+    <w:p>
+      <w:pPr>
+        <w:numPr>
+          <w:ilvl w:val="0"/>
+          <w:numId w:val="19"/>
+        </w:numPr>
+        <w:spacing w:line="360" w:lineRule="auto"/>
         <w:rPr>
           <w:rFonts w:ascii="Arial" w:eastAsia="Times New Roman" w:hAnsi="Arial" w:cs="Arial"/>
         </w:rPr>
-        <w:t>Download and install the Flask framework. Read and understand how it works</w:t>
-      </w:r>
-    </w:p>
-    <w:p>
-      <w:pPr>
-        <w:pStyle w:val="ListParagraph"/>
-        <w:numPr>
-          <w:ilvl w:val="0"/>
-          <w:numId w:val="7"/>
-        </w:numPr>
-        <w:spacing w:line="360" w:lineRule="auto"/>
+      </w:pPr>
+      <w:r>
         <w:rPr>
           <w:rFonts w:ascii="Arial" w:eastAsia="Times New Roman" w:hAnsi="Arial" w:cs="Arial"/>
         </w:rPr>
-      </w:pPr>
-      <w:r>
+        <w:t>Sharoon, Ankush and Vijay</w:t>
+      </w:r>
+    </w:p>
+    <w:p>
+      <w:pPr>
+        <w:numPr>
+          <w:ilvl w:val="0"/>
+          <w:numId w:val="19"/>
+        </w:numPr>
+        <w:spacing w:line="360" w:lineRule="auto"/>
         <w:rPr>
           <w:rFonts w:ascii="Arial" w:eastAsia="Times New Roman" w:hAnsi="Arial" w:cs="Arial"/>
         </w:rPr>
-        <w:t>Make sure that the Flask framework is setup properly on all our computers. Try implementing simple programs to understand how Flask works.</w:t>
-      </w:r>
+      </w:pPr>
       <w:r>
         <w:rPr>
           <w:rFonts w:ascii="Arial" w:eastAsia="Times New Roman" w:hAnsi="Arial" w:cs="Arial"/>
         </w:rPr>
-        <w:t xml:space="preserve"> </w:t>
-      </w:r>
-      <w:r>
+        <w:t>10 hours</w:t>
+      </w:r>
+    </w:p>
+    <w:p>
+      <w:pPr>
+        <w:spacing w:line="360" w:lineRule="auto"/>
         <w:rPr>
           <w:rFonts w:ascii="Arial" w:eastAsia="Times New Roman" w:hAnsi="Arial" w:cs="Arial"/>
         </w:rPr>
-        <w:t>An example would be returning a message on receiving a GET request from a client.</w:t>
-      </w:r>
-    </w:p>
-    <w:p>
-      <w:pPr>
-        <w:pStyle w:val="ListParagraph"/>
-        <w:numPr>
-          <w:ilvl w:val="0"/>
-          <w:numId w:val="7"/>
-        </w:numPr>
+      </w:pPr>
+    </w:p>
+    <w:p>
+      <w:pPr>
         <w:spacing w:line="360" w:lineRule="auto"/>
         <w:rPr>
           <w:rFonts w:ascii="Arial" w:eastAsia="Times New Roman" w:hAnsi="Arial" w:cs="Arial"/>
@@ -1905,288 +1814,51 @@
       <w:r>
         <w:rPr>
           <w:rFonts w:ascii="Arial" w:eastAsia="Times New Roman" w:hAnsi="Arial" w:cs="Arial"/>
-        </w:rPr>
-        <w:t xml:space="preserve">Sharoon, </w:t>
-      </w:r>
-      <w:proofErr w:type="spellStart"/>
+          <w:b/>
+        </w:rPr>
+        <w:t>Task 4</w:t>
+      </w:r>
       <w:r>
         <w:rPr>
           <w:rFonts w:ascii="Arial" w:eastAsia="Times New Roman" w:hAnsi="Arial" w:cs="Arial"/>
         </w:rPr>
-        <w:t>Ankush</w:t>
-      </w:r>
-      <w:proofErr w:type="spellEnd"/>
-      <w:r>
+        <w:t xml:space="preserve"> - Setup a simple HTTP server implemented using the RESTful API</w:t>
+      </w:r>
+    </w:p>
+    <w:p>
+      <w:pPr>
+        <w:numPr>
+          <w:ilvl w:val="0"/>
+          <w:numId w:val="20"/>
+        </w:numPr>
+        <w:spacing w:line="360" w:lineRule="auto"/>
         <w:rPr>
           <w:rFonts w:ascii="Arial" w:eastAsia="Times New Roman" w:hAnsi="Arial" w:cs="Arial"/>
         </w:rPr>
-        <w:t xml:space="preserve"> and Vijay</w:t>
-      </w:r>
-    </w:p>
-    <w:p>
-      <w:pPr>
-        <w:pStyle w:val="ListParagraph"/>
-        <w:numPr>
-          <w:ilvl w:val="0"/>
-          <w:numId w:val="7"/>
-        </w:numPr>
-        <w:spacing w:line="360" w:lineRule="auto"/>
+      </w:pPr>
+      <w:r>
         <w:rPr>
           <w:rFonts w:ascii="Arial" w:eastAsia="Times New Roman" w:hAnsi="Arial" w:cs="Arial"/>
         </w:rPr>
-      </w:pPr>
-      <w:r>
+        <w:t>Setup an HTTP server on the localhost. Make sure that the server and client communicate efficiently and that the server is able to handle HTTP requests from the client.</w:t>
+      </w:r>
+    </w:p>
+    <w:p>
+      <w:pPr>
+        <w:numPr>
+          <w:ilvl w:val="0"/>
+          <w:numId w:val="20"/>
+        </w:numPr>
+        <w:spacing w:line="360" w:lineRule="auto"/>
         <w:rPr>
           <w:rFonts w:ascii="Arial" w:eastAsia="Times New Roman" w:hAnsi="Arial" w:cs="Arial"/>
         </w:rPr>
-        <w:t>5 hours</w:t>
-      </w:r>
-    </w:p>
-    <w:p>
-      <w:pPr>
-        <w:pStyle w:val="ListParagraph"/>
-        <w:spacing w:line="360" w:lineRule="auto"/>
+      </w:pPr>
+      <w:r>
         <w:rPr>
           <w:rFonts w:ascii="Arial" w:eastAsia="Times New Roman" w:hAnsi="Arial" w:cs="Arial"/>
         </w:rPr>
-      </w:pPr>
-    </w:p>
-    <w:p>
-      <w:pPr>
-        <w:spacing w:line="360" w:lineRule="auto"/>
-        <w:rPr>
-          <w:rFonts w:ascii="Arial" w:eastAsia="Times New Roman" w:hAnsi="Arial" w:cs="Arial"/>
-        </w:rPr>
-      </w:pPr>
-      <w:r>
-        <w:rPr>
-          <w:rFonts w:ascii="Arial" w:eastAsia="Times New Roman" w:hAnsi="Arial" w:cs="Arial"/>
-          <w:b/>
-        </w:rPr>
-        <w:t>Task 3</w:t>
-      </w:r>
-      <w:r>
-        <w:rPr>
-          <w:rFonts w:ascii="Arial" w:eastAsia="Times New Roman" w:hAnsi="Arial" w:cs="Arial"/>
-        </w:rPr>
-        <w:t xml:space="preserve"> - Implement a </w:t>
-      </w:r>
-      <w:proofErr w:type="spellStart"/>
-      <w:r>
-        <w:rPr>
-          <w:rFonts w:ascii="Arial" w:eastAsia="Times New Roman" w:hAnsi="Arial" w:cs="Arial"/>
-        </w:rPr>
-        <w:t>RESTful</w:t>
-      </w:r>
-      <w:proofErr w:type="spellEnd"/>
-      <w:r>
-        <w:rPr>
-          <w:rFonts w:ascii="Arial" w:eastAsia="Times New Roman" w:hAnsi="Arial" w:cs="Arial"/>
-        </w:rPr>
-        <w:t xml:space="preserve"> API using the Flask Framework in Python to interact with the client</w:t>
-      </w:r>
-    </w:p>
-    <w:p>
-      <w:pPr>
-        <w:numPr>
-          <w:ilvl w:val="0"/>
-          <w:numId w:val="19"/>
-        </w:numPr>
-        <w:spacing w:line="360" w:lineRule="auto"/>
-        <w:rPr>
-          <w:rFonts w:ascii="Arial" w:eastAsia="Times New Roman" w:hAnsi="Arial" w:cs="Arial"/>
-        </w:rPr>
-      </w:pPr>
-      <w:r>
-        <w:rPr>
-          <w:rFonts w:ascii="Arial" w:eastAsia="Times New Roman" w:hAnsi="Arial" w:cs="Arial"/>
-        </w:rPr>
-        <w:t xml:space="preserve">Implement classes in the </w:t>
-      </w:r>
-      <w:proofErr w:type="spellStart"/>
-      <w:r>
-        <w:rPr>
-          <w:rFonts w:ascii="Arial" w:eastAsia="Times New Roman" w:hAnsi="Arial" w:cs="Arial"/>
-        </w:rPr>
-        <w:t>RESTful</w:t>
-      </w:r>
-      <w:proofErr w:type="spellEnd"/>
-      <w:r>
-        <w:rPr>
-          <w:rFonts w:ascii="Arial" w:eastAsia="Times New Roman" w:hAnsi="Arial" w:cs="Arial"/>
-        </w:rPr>
-        <w:t xml:space="preserve"> API that would handle POST and GET requests from the client. Implement a </w:t>
-      </w:r>
-      <w:proofErr w:type="gramStart"/>
-      <w:r>
-        <w:rPr>
-          <w:rFonts w:ascii="Arial" w:eastAsia="Times New Roman" w:hAnsi="Arial" w:cs="Arial"/>
-        </w:rPr>
-        <w:t>class which</w:t>
-      </w:r>
-      <w:proofErr w:type="gramEnd"/>
-      <w:r>
-        <w:rPr>
-          <w:rFonts w:ascii="Arial" w:eastAsia="Times New Roman" w:hAnsi="Arial" w:cs="Arial"/>
-        </w:rPr>
-        <w:t xml:space="preserve"> would parse and return data in the JSON data format from the client.</w:t>
-      </w:r>
-    </w:p>
-    <w:p>
-      <w:pPr>
-        <w:numPr>
-          <w:ilvl w:val="0"/>
-          <w:numId w:val="19"/>
-        </w:numPr>
-        <w:spacing w:line="360" w:lineRule="auto"/>
-        <w:rPr>
-          <w:rFonts w:ascii="Arial" w:eastAsia="Times New Roman" w:hAnsi="Arial" w:cs="Arial"/>
-        </w:rPr>
-      </w:pPr>
-      <w:r>
-        <w:rPr>
-          <w:rFonts w:ascii="Arial" w:eastAsia="Times New Roman" w:hAnsi="Arial" w:cs="Arial"/>
-        </w:rPr>
-        <w:t xml:space="preserve">Sharoon, </w:t>
-      </w:r>
-      <w:proofErr w:type="spellStart"/>
-      <w:r>
-        <w:rPr>
-          <w:rFonts w:ascii="Arial" w:eastAsia="Times New Roman" w:hAnsi="Arial" w:cs="Arial"/>
-        </w:rPr>
-        <w:t>Ankush</w:t>
-      </w:r>
-      <w:proofErr w:type="spellEnd"/>
-      <w:r>
-        <w:rPr>
-          <w:rFonts w:ascii="Arial" w:eastAsia="Times New Roman" w:hAnsi="Arial" w:cs="Arial"/>
-        </w:rPr>
-        <w:t xml:space="preserve"> and Vijay</w:t>
-      </w:r>
-    </w:p>
-    <w:p>
-      <w:pPr>
-        <w:numPr>
-          <w:ilvl w:val="0"/>
-          <w:numId w:val="19"/>
-        </w:numPr>
-        <w:spacing w:line="360" w:lineRule="auto"/>
-        <w:rPr>
-          <w:rFonts w:ascii="Arial" w:eastAsia="Times New Roman" w:hAnsi="Arial" w:cs="Arial"/>
-        </w:rPr>
-      </w:pPr>
-      <w:r>
-        <w:rPr>
-          <w:rFonts w:ascii="Arial" w:eastAsia="Times New Roman" w:hAnsi="Arial" w:cs="Arial"/>
-        </w:rPr>
-        <w:t>10 hours</w:t>
-      </w:r>
-    </w:p>
-    <w:p>
-      <w:pPr>
-        <w:spacing w:line="360" w:lineRule="auto"/>
-        <w:rPr>
-          <w:rFonts w:ascii="Arial" w:eastAsia="Times New Roman" w:hAnsi="Arial" w:cs="Arial"/>
-        </w:rPr>
-      </w:pPr>
-    </w:p>
-    <w:p>
-      <w:pPr>
-        <w:spacing w:line="360" w:lineRule="auto"/>
-        <w:rPr>
-          <w:rFonts w:ascii="Arial" w:eastAsia="Times New Roman" w:hAnsi="Arial" w:cs="Arial"/>
-        </w:rPr>
-      </w:pPr>
-      <w:r>
-        <w:rPr>
-          <w:rFonts w:ascii="Arial" w:eastAsia="Times New Roman" w:hAnsi="Arial" w:cs="Arial"/>
-          <w:b/>
-        </w:rPr>
-        <w:t>Task 4</w:t>
-      </w:r>
-      <w:r>
-        <w:rPr>
-          <w:rFonts w:ascii="Arial" w:eastAsia="Times New Roman" w:hAnsi="Arial" w:cs="Arial"/>
-        </w:rPr>
-        <w:t xml:space="preserve"> - Setup a simple HTTP server implemented using the </w:t>
-      </w:r>
-      <w:proofErr w:type="spellStart"/>
-      <w:r>
-        <w:rPr>
-          <w:rFonts w:ascii="Arial" w:eastAsia="Times New Roman" w:hAnsi="Arial" w:cs="Arial"/>
-        </w:rPr>
-        <w:t>RESTful</w:t>
-      </w:r>
-      <w:proofErr w:type="spellEnd"/>
-      <w:r>
-        <w:rPr>
-          <w:rFonts w:ascii="Arial" w:eastAsia="Times New Roman" w:hAnsi="Arial" w:cs="Arial"/>
-        </w:rPr>
-        <w:t xml:space="preserve"> API</w:t>
-      </w:r>
-    </w:p>
-    <w:p>
-      <w:pPr>
-        <w:numPr>
-          <w:ilvl w:val="0"/>
-          <w:numId w:val="20"/>
-        </w:numPr>
-        <w:spacing w:line="360" w:lineRule="auto"/>
-        <w:rPr>
-          <w:rFonts w:ascii="Arial" w:eastAsia="Times New Roman" w:hAnsi="Arial" w:cs="Arial"/>
-        </w:rPr>
-      </w:pPr>
-      <w:r>
-        <w:rPr>
-          <w:rFonts w:ascii="Arial" w:eastAsia="Times New Roman" w:hAnsi="Arial" w:cs="Arial"/>
-        </w:rPr>
-        <w:t xml:space="preserve">Setup an HTTP server on the </w:t>
-      </w:r>
-      <w:proofErr w:type="spellStart"/>
-      <w:r>
-        <w:rPr>
-          <w:rFonts w:ascii="Arial" w:eastAsia="Times New Roman" w:hAnsi="Arial" w:cs="Arial"/>
-        </w:rPr>
-        <w:t>localhost</w:t>
-      </w:r>
-      <w:proofErr w:type="spellEnd"/>
-      <w:r>
-        <w:rPr>
-          <w:rFonts w:ascii="Arial" w:eastAsia="Times New Roman" w:hAnsi="Arial" w:cs="Arial"/>
-        </w:rPr>
-        <w:t>. Make sure that the server and client communicate efficiently and that the server is able to handle HTTP requests from the client.</w:t>
-      </w:r>
-    </w:p>
-    <w:p>
-      <w:pPr>
-        <w:numPr>
-          <w:ilvl w:val="0"/>
-          <w:numId w:val="20"/>
-        </w:numPr>
-        <w:spacing w:line="360" w:lineRule="auto"/>
-        <w:rPr>
-          <w:rFonts w:ascii="Arial" w:eastAsia="Times New Roman" w:hAnsi="Arial" w:cs="Arial"/>
-        </w:rPr>
-      </w:pPr>
-      <w:r>
-        <w:rPr>
-          <w:rFonts w:ascii="Arial" w:eastAsia="Times New Roman" w:hAnsi="Arial" w:cs="Arial"/>
-        </w:rPr>
-        <w:t xml:space="preserve">Sharoon, </w:t>
-      </w:r>
-      <w:proofErr w:type="spellStart"/>
-      <w:r>
-        <w:rPr>
-          <w:rFonts w:ascii="Arial" w:eastAsia="Times New Roman" w:hAnsi="Arial" w:cs="Arial"/>
-        </w:rPr>
-        <w:t>Ankush</w:t>
-      </w:r>
-      <w:proofErr w:type="spellEnd"/>
-      <w:r>
-        <w:rPr>
-          <w:rFonts w:ascii="Arial" w:eastAsia="Times New Roman" w:hAnsi="Arial" w:cs="Arial"/>
-        </w:rPr>
-        <w:t xml:space="preserve"> and Vi</w:t>
+        <w:t>Sharoon, Ankush and Vi</w:t>
       </w:r>
       <w:r>
         <w:rPr>
@@ -2243,688 +1915,950 @@
           <w:sz w:val="28"/>
           <w:szCs w:val="28"/>
         </w:rPr>
-        <w:t xml:space="preserve">As a developer, I’d like to setup the MySQL database and access it using the </w:t>
-      </w:r>
-      <w:proofErr w:type="spellStart"/>
+        <w:t>As a developer, I’d like to setup the MySQL database and access it using the SQLAlchemy module</w:t>
+      </w:r>
+    </w:p>
+    <w:p>
+      <w:pPr>
+        <w:spacing w:line="360" w:lineRule="auto"/>
+        <w:rPr>
+          <w:rFonts w:ascii="Arial" w:hAnsi="Arial" w:cs="Arial"/>
+          <w:color w:val="000000"/>
+        </w:rPr>
+      </w:pPr>
+      <w:r>
+        <w:rPr>
+          <w:rFonts w:ascii="Arial" w:hAnsi="Arial" w:cs="Arial"/>
+          <w:b/>
+          <w:color w:val="000000"/>
+        </w:rPr>
+        <w:t>Task 1</w:t>
+      </w:r>
+      <w:r>
+        <w:rPr>
+          <w:rFonts w:ascii="Arial" w:hAnsi="Arial" w:cs="Arial"/>
+          <w:color w:val="000000"/>
+        </w:rPr>
+        <w:t xml:space="preserve"> - Understand how the back end server and MySQL communicate via the SQLAlchemy module</w:t>
+      </w:r>
+    </w:p>
+    <w:p>
+      <w:pPr>
+        <w:numPr>
+          <w:ilvl w:val="0"/>
+          <w:numId w:val="1"/>
+        </w:numPr>
+        <w:spacing w:line="360" w:lineRule="auto"/>
+        <w:rPr>
+          <w:rFonts w:ascii="Arial" w:hAnsi="Arial" w:cs="Arial"/>
+          <w:color w:val="000000"/>
+        </w:rPr>
+      </w:pPr>
+      <w:r>
+        <w:rPr>
+          <w:rFonts w:ascii="Arial" w:hAnsi="Arial" w:cs="Arial"/>
+          <w:color w:val="000000"/>
+        </w:rPr>
+        <w:t>Make sure that MySQL database is setup on all our computers. Try implementing simple programs to understand how SQLAlchemy works.</w:t>
+      </w:r>
+    </w:p>
+    <w:p>
+      <w:pPr>
+        <w:numPr>
+          <w:ilvl w:val="0"/>
+          <w:numId w:val="1"/>
+        </w:numPr>
+        <w:spacing w:line="360" w:lineRule="auto"/>
+        <w:rPr>
+          <w:rFonts w:ascii="Arial" w:hAnsi="Arial" w:cs="Arial"/>
+          <w:color w:val="000000"/>
+        </w:rPr>
+      </w:pPr>
+      <w:r>
+        <w:rPr>
+          <w:rFonts w:ascii="Arial" w:hAnsi="Arial" w:cs="Arial"/>
+          <w:color w:val="000000"/>
+        </w:rPr>
+        <w:lastRenderedPageBreak/>
+        <w:t>Sharoon, Ankush and Vijay</w:t>
+      </w:r>
+    </w:p>
+    <w:p>
+      <w:pPr>
+        <w:numPr>
+          <w:ilvl w:val="0"/>
+          <w:numId w:val="1"/>
+        </w:numPr>
+        <w:spacing w:line="360" w:lineRule="auto"/>
+        <w:rPr>
+          <w:rFonts w:ascii="Arial" w:hAnsi="Arial" w:cs="Arial"/>
+          <w:color w:val="000000"/>
+        </w:rPr>
+      </w:pPr>
+      <w:r>
+        <w:rPr>
+          <w:rFonts w:ascii="Arial" w:hAnsi="Arial" w:cs="Arial"/>
+          <w:color w:val="000000"/>
+        </w:rPr>
+        <w:t>10 hours</w:t>
+      </w:r>
+    </w:p>
+    <w:p>
+      <w:pPr>
+        <w:spacing w:line="360" w:lineRule="auto"/>
+        <w:rPr>
+          <w:rFonts w:ascii="Arial" w:hAnsi="Arial" w:cs="Arial"/>
+          <w:color w:val="000000"/>
+        </w:rPr>
+      </w:pPr>
+    </w:p>
+    <w:p>
+      <w:pPr>
+        <w:spacing w:line="360" w:lineRule="auto"/>
+        <w:rPr>
+          <w:rFonts w:ascii="Arial" w:hAnsi="Arial" w:cs="Arial"/>
+          <w:color w:val="000000"/>
+        </w:rPr>
+      </w:pPr>
+      <w:r>
+        <w:rPr>
+          <w:rFonts w:ascii="Arial" w:hAnsi="Arial" w:cs="Arial"/>
+          <w:b/>
+          <w:color w:val="000000"/>
+        </w:rPr>
+        <w:t>Task 2</w:t>
+      </w:r>
+      <w:r>
+        <w:rPr>
+          <w:rFonts w:ascii="Arial" w:hAnsi="Arial" w:cs="Arial"/>
+          <w:color w:val="000000"/>
+        </w:rPr>
+        <w:t xml:space="preserve"> - Implement the RESTful API using the Flask framework in Python to interact with the database</w:t>
+      </w:r>
+    </w:p>
+    <w:p>
+      <w:pPr>
+        <w:numPr>
+          <w:ilvl w:val="0"/>
+          <w:numId w:val="2"/>
+        </w:numPr>
+        <w:spacing w:line="360" w:lineRule="auto"/>
+        <w:rPr>
+          <w:rFonts w:ascii="Arial" w:hAnsi="Arial" w:cs="Arial"/>
+          <w:color w:val="000000"/>
+        </w:rPr>
+      </w:pPr>
+      <w:r>
+        <w:rPr>
+          <w:rFonts w:ascii="Arial" w:hAnsi="Arial" w:cs="Arial"/>
+          <w:color w:val="000000"/>
+        </w:rPr>
+        <w:t>Learn how the RESTful API interacts with the database. Implement the RESTful API to so that the server can communicate with the database and make HTTP requests.</w:t>
+      </w:r>
+    </w:p>
+    <w:p>
+      <w:pPr>
+        <w:numPr>
+          <w:ilvl w:val="0"/>
+          <w:numId w:val="2"/>
+        </w:numPr>
+        <w:spacing w:line="360" w:lineRule="auto"/>
+        <w:rPr>
+          <w:rFonts w:ascii="Arial" w:hAnsi="Arial" w:cs="Arial"/>
+          <w:color w:val="000000"/>
+        </w:rPr>
+      </w:pPr>
+      <w:r>
+        <w:rPr>
+          <w:rFonts w:ascii="Arial" w:hAnsi="Arial" w:cs="Arial"/>
+          <w:color w:val="000000"/>
+        </w:rPr>
+        <w:t>Sharoon, Ankush and Vijay</w:t>
+      </w:r>
+    </w:p>
+    <w:p>
+      <w:pPr>
+        <w:numPr>
+          <w:ilvl w:val="0"/>
+          <w:numId w:val="2"/>
+        </w:numPr>
+        <w:spacing w:line="360" w:lineRule="auto"/>
+        <w:rPr>
+          <w:rFonts w:ascii="Arial" w:hAnsi="Arial" w:cs="Arial"/>
+          <w:color w:val="000000"/>
+        </w:rPr>
+      </w:pPr>
+      <w:r>
+        <w:rPr>
+          <w:rFonts w:ascii="Arial" w:hAnsi="Arial" w:cs="Arial"/>
+          <w:color w:val="000000"/>
+        </w:rPr>
+        <w:t>15 hours</w:t>
+      </w:r>
+    </w:p>
+    <w:p>
+      <w:pPr>
+        <w:spacing w:line="360" w:lineRule="auto"/>
+        <w:rPr>
+          <w:rFonts w:ascii="Arial" w:hAnsi="Arial" w:cs="Arial"/>
+          <w:color w:val="000000"/>
+        </w:rPr>
+      </w:pPr>
+    </w:p>
+    <w:p>
+      <w:pPr>
+        <w:spacing w:line="360" w:lineRule="auto"/>
+        <w:rPr>
+          <w:rFonts w:ascii="Arial" w:hAnsi="Arial" w:cs="Arial"/>
+          <w:color w:val="000000"/>
+        </w:rPr>
+      </w:pPr>
+      <w:r>
+        <w:rPr>
+          <w:rFonts w:ascii="Arial" w:hAnsi="Arial" w:cs="Arial"/>
+          <w:b/>
+          <w:color w:val="000000"/>
+        </w:rPr>
+        <w:t>Task 3</w:t>
+      </w:r>
+      <w:r>
+        <w:rPr>
+          <w:rFonts w:ascii="Arial" w:hAnsi="Arial" w:cs="Arial"/>
+          <w:color w:val="000000"/>
+        </w:rPr>
+        <w:t xml:space="preserve"> - Build tables in the MySQL database for different tasks and store/retrieve information from them</w:t>
+      </w:r>
+    </w:p>
+    <w:p>
+      <w:pPr>
+        <w:numPr>
+          <w:ilvl w:val="0"/>
+          <w:numId w:val="3"/>
+        </w:numPr>
+        <w:spacing w:line="360" w:lineRule="auto"/>
+        <w:rPr>
+          <w:rFonts w:ascii="Arial" w:hAnsi="Arial" w:cs="Arial"/>
+          <w:color w:val="000000"/>
+        </w:rPr>
+      </w:pPr>
+      <w:r>
+        <w:rPr>
+          <w:rFonts w:ascii="Arial" w:hAnsi="Arial" w:cs="Arial"/>
+          <w:color w:val="000000"/>
+        </w:rPr>
+        <w:t>Learn how to build tables in the database using a database management application like Sequel Pro and how to store/retrieve the required information from them. Then, implement database management classes in the back-end server which can make similar requests to the database.</w:t>
+      </w:r>
+    </w:p>
+    <w:p>
+      <w:pPr>
+        <w:numPr>
+          <w:ilvl w:val="0"/>
+          <w:numId w:val="3"/>
+        </w:numPr>
+        <w:spacing w:line="360" w:lineRule="auto"/>
+        <w:rPr>
+          <w:rFonts w:ascii="Arial" w:hAnsi="Arial" w:cs="Arial"/>
+          <w:color w:val="000000"/>
+        </w:rPr>
+      </w:pPr>
+      <w:r>
+        <w:rPr>
+          <w:rFonts w:ascii="Arial" w:hAnsi="Arial" w:cs="Arial"/>
+          <w:color w:val="000000"/>
+        </w:rPr>
+        <w:t>Sharoon, Ankush and Vijay</w:t>
+      </w:r>
+    </w:p>
+    <w:p>
+      <w:pPr>
+        <w:numPr>
+          <w:ilvl w:val="0"/>
+          <w:numId w:val="3"/>
+        </w:numPr>
+        <w:spacing w:line="360" w:lineRule="auto"/>
+        <w:rPr>
+          <w:rFonts w:ascii="Arial" w:hAnsi="Arial" w:cs="Arial"/>
+          <w:color w:val="000000"/>
+        </w:rPr>
+      </w:pPr>
+      <w:r>
+        <w:rPr>
+          <w:rFonts w:ascii="Arial" w:hAnsi="Arial" w:cs="Arial"/>
+          <w:color w:val="000000"/>
+        </w:rPr>
+        <w:t>10 hours</w:t>
+      </w:r>
+    </w:p>
+    <w:p>
+      <w:pPr>
+        <w:spacing w:line="360" w:lineRule="auto"/>
+        <w:rPr>
+          <w:rFonts w:ascii="Arial" w:hAnsi="Arial" w:cs="Arial"/>
+          <w:color w:val="000000"/>
+        </w:rPr>
+      </w:pPr>
+    </w:p>
+    <w:p>
+      <w:pPr>
+        <w:spacing w:line="360" w:lineRule="auto"/>
+        <w:rPr>
+          <w:rFonts w:ascii="Arial" w:hAnsi="Arial" w:cs="Arial"/>
+          <w:color w:val="000000"/>
+        </w:rPr>
+      </w:pPr>
+      <w:r>
+        <w:rPr>
+          <w:rFonts w:ascii="Arial" w:hAnsi="Arial" w:cs="Arial"/>
+          <w:b/>
+          <w:color w:val="000000"/>
+        </w:rPr>
+        <w:t>Task 4</w:t>
+      </w:r>
+      <w:r>
+        <w:rPr>
+          <w:rFonts w:ascii="Arial" w:hAnsi="Arial" w:cs="Arial"/>
+          <w:color w:val="000000"/>
+        </w:rPr>
+        <w:t xml:space="preserve"> - Store information in MySQL database when there is a POST request from the client</w:t>
+      </w:r>
+    </w:p>
+    <w:p>
+      <w:pPr>
+        <w:numPr>
+          <w:ilvl w:val="0"/>
+          <w:numId w:val="4"/>
+        </w:numPr>
+        <w:spacing w:line="360" w:lineRule="auto"/>
+        <w:rPr>
+          <w:rFonts w:ascii="Arial" w:hAnsi="Arial" w:cs="Arial"/>
+          <w:color w:val="000000"/>
+        </w:rPr>
+      </w:pPr>
+      <w:r>
+        <w:rPr>
+          <w:rFonts w:ascii="Arial" w:hAnsi="Arial" w:cs="Arial"/>
+          <w:color w:val="000000"/>
+        </w:rPr>
+        <w:t>Add functionality in the database management classes in the back-end implementation to store information in the correct table whenever there is a POST request from the client</w:t>
+      </w:r>
+      <w:r>
+        <w:rPr>
+          <w:rFonts w:ascii="Arial" w:hAnsi="Arial" w:cs="Arial"/>
+          <w:color w:val="000000"/>
+        </w:rPr>
+        <w:t>.</w:t>
+      </w:r>
+    </w:p>
+    <w:p>
+      <w:pPr>
+        <w:numPr>
+          <w:ilvl w:val="0"/>
+          <w:numId w:val="4"/>
+        </w:numPr>
+        <w:spacing w:line="360" w:lineRule="auto"/>
+        <w:rPr>
+          <w:rFonts w:ascii="Arial" w:hAnsi="Arial" w:cs="Arial"/>
+          <w:color w:val="000000"/>
+        </w:rPr>
+      </w:pPr>
+      <w:r>
+        <w:rPr>
+          <w:rFonts w:ascii="Arial" w:hAnsi="Arial" w:cs="Arial"/>
+          <w:color w:val="000000"/>
+        </w:rPr>
+        <w:t>Sharoon, Ankush and Vijay</w:t>
+      </w:r>
+    </w:p>
+    <w:p>
+      <w:pPr>
+        <w:numPr>
+          <w:ilvl w:val="0"/>
+          <w:numId w:val="4"/>
+        </w:numPr>
+        <w:spacing w:line="360" w:lineRule="auto"/>
+        <w:rPr>
+          <w:rFonts w:ascii="Arial" w:hAnsi="Arial" w:cs="Arial"/>
+          <w:color w:val="000000"/>
+        </w:rPr>
+      </w:pPr>
+      <w:r>
+        <w:rPr>
+          <w:rFonts w:ascii="Arial" w:hAnsi="Arial" w:cs="Arial"/>
+          <w:color w:val="000000"/>
+        </w:rPr>
+        <w:t>10 hours</w:t>
+      </w:r>
+    </w:p>
+    <w:p>
+      <w:pPr>
+        <w:spacing w:line="360" w:lineRule="auto"/>
+        <w:rPr>
+          <w:rFonts w:ascii="Arial" w:hAnsi="Arial" w:cs="Arial"/>
+          <w:color w:val="000000"/>
+        </w:rPr>
+      </w:pPr>
+    </w:p>
+    <w:p>
+      <w:pPr>
+        <w:spacing w:line="360" w:lineRule="auto"/>
+        <w:rPr>
+          <w:rFonts w:ascii="Arial" w:hAnsi="Arial" w:cs="Arial"/>
+          <w:color w:val="000000"/>
+        </w:rPr>
+      </w:pPr>
+      <w:r>
+        <w:rPr>
+          <w:rFonts w:ascii="Arial" w:hAnsi="Arial" w:cs="Arial"/>
+          <w:b/>
+          <w:color w:val="000000"/>
+        </w:rPr>
+        <w:t>Task 5</w:t>
+      </w:r>
+      <w:r>
+        <w:rPr>
+          <w:rFonts w:ascii="Arial" w:hAnsi="Arial" w:cs="Arial"/>
+          <w:color w:val="000000"/>
+        </w:rPr>
+        <w:t xml:space="preserve"> - Retrieve data from MySQL database when there is a GET request from the client </w:t>
+      </w:r>
+    </w:p>
+    <w:p>
+      <w:pPr>
+        <w:numPr>
+          <w:ilvl w:val="0"/>
+          <w:numId w:val="5"/>
+        </w:numPr>
+        <w:spacing w:line="360" w:lineRule="auto"/>
+        <w:rPr>
+          <w:rFonts w:ascii="Arial" w:hAnsi="Arial" w:cs="Arial"/>
+          <w:color w:val="000000"/>
+        </w:rPr>
+      </w:pPr>
+      <w:r>
+        <w:rPr>
+          <w:rFonts w:ascii="Arial" w:hAnsi="Arial" w:cs="Arial"/>
+          <w:color w:val="000000"/>
+        </w:rPr>
+        <w:lastRenderedPageBreak/>
+        <w:t>Add functionality in the database management classes in the back-end implementation to retrieve data from the correct table in the database whenever there is a GET request from the client</w:t>
+      </w:r>
+      <w:r>
+        <w:rPr>
+          <w:rFonts w:ascii="Arial" w:hAnsi="Arial" w:cs="Arial"/>
+          <w:color w:val="000000"/>
+        </w:rPr>
+        <w:t>.</w:t>
+      </w:r>
+    </w:p>
+    <w:p>
+      <w:pPr>
+        <w:numPr>
+          <w:ilvl w:val="0"/>
+          <w:numId w:val="5"/>
+        </w:numPr>
+        <w:spacing w:line="360" w:lineRule="auto"/>
+        <w:rPr>
+          <w:rFonts w:ascii="Arial" w:hAnsi="Arial" w:cs="Arial"/>
+          <w:color w:val="000000"/>
+        </w:rPr>
+      </w:pPr>
+      <w:r>
+        <w:rPr>
+          <w:rFonts w:ascii="Arial" w:hAnsi="Arial" w:cs="Arial"/>
+          <w:color w:val="000000"/>
+        </w:rPr>
+        <w:t>Sharoon, Ankush and Vijay</w:t>
+      </w:r>
+    </w:p>
+    <w:p>
+      <w:pPr>
+        <w:numPr>
+          <w:ilvl w:val="0"/>
+          <w:numId w:val="5"/>
+        </w:numPr>
+        <w:spacing w:line="360" w:lineRule="auto"/>
+        <w:rPr>
+          <w:rFonts w:ascii="Arial" w:hAnsi="Arial" w:cs="Arial"/>
+          <w:color w:val="000000"/>
+        </w:rPr>
+      </w:pPr>
+      <w:r>
+        <w:rPr>
+          <w:rFonts w:ascii="Arial" w:hAnsi="Arial" w:cs="Arial"/>
+          <w:color w:val="000000"/>
+        </w:rPr>
+        <w:t>10 hours</w:t>
+      </w:r>
+    </w:p>
+    <w:p>
+      <w:pPr>
+        <w:spacing w:line="360" w:lineRule="auto"/>
+        <w:rPr>
+          <w:rFonts w:ascii="Arial" w:eastAsia="Times New Roman" w:hAnsi="Arial" w:cs="Arial"/>
+        </w:rPr>
+      </w:pPr>
+    </w:p>
+    <w:p>
+      <w:pPr>
+        <w:spacing w:line="360" w:lineRule="auto"/>
+        <w:rPr>
+          <w:rFonts w:ascii="Arial" w:hAnsi="Arial" w:cs="Arial"/>
+        </w:rPr>
+      </w:pPr>
       <w:r>
         <w:rPr>
           <w:rFonts w:ascii="Arial" w:hAnsi="Arial" w:cs="Arial"/>
           <w:b/>
           <w:bCs/>
           <w:color w:val="000000"/>
-          <w:sz w:val="28"/>
-          <w:szCs w:val="28"/>
-        </w:rPr>
-        <w:t>SQLAlchemy</w:t>
-      </w:r>
-      <w:proofErr w:type="spellEnd"/>
+        </w:rPr>
+        <w:t xml:space="preserve">Total approximate time distribution : </w:t>
+      </w:r>
+    </w:p>
+    <w:p>
+      <w:pPr>
+        <w:spacing w:line="360" w:lineRule="auto"/>
+        <w:rPr>
+          <w:rFonts w:ascii="Arial" w:eastAsia="Times New Roman" w:hAnsi="Arial" w:cs="Arial"/>
+        </w:rPr>
+      </w:pPr>
+    </w:p>
+    <w:p>
+      <w:pPr>
+        <w:spacing w:line="360" w:lineRule="auto"/>
+        <w:rPr>
+          <w:rFonts w:ascii="Arial" w:hAnsi="Arial" w:cs="Arial"/>
+        </w:rPr>
+      </w:pPr>
+      <w:r>
+        <w:rPr>
+          <w:rFonts w:ascii="Arial" w:hAnsi="Arial" w:cs="Arial"/>
+          <w:color w:val="000000"/>
+        </w:rPr>
+        <w:t>Murtaza : 30 hours</w:t>
+      </w:r>
+    </w:p>
+    <w:p>
+      <w:pPr>
+        <w:spacing w:line="360" w:lineRule="auto"/>
+        <w:rPr>
+          <w:rFonts w:ascii="Arial" w:hAnsi="Arial" w:cs="Arial"/>
+        </w:rPr>
+      </w:pPr>
+      <w:r>
+        <w:rPr>
+          <w:rFonts w:ascii="Arial" w:hAnsi="Arial" w:cs="Arial"/>
+          <w:color w:val="000000"/>
+        </w:rPr>
+        <w:t>Pranav : 30 hours</w:t>
+      </w:r>
+    </w:p>
+    <w:p>
+      <w:pPr>
+        <w:spacing w:line="360" w:lineRule="auto"/>
+        <w:rPr>
+          <w:rFonts w:ascii="Arial" w:hAnsi="Arial" w:cs="Arial"/>
+        </w:rPr>
+      </w:pPr>
+      <w:r>
+        <w:rPr>
+          <w:rFonts w:ascii="Arial" w:hAnsi="Arial" w:cs="Arial"/>
+          <w:color w:val="000000"/>
+        </w:rPr>
+        <w:t>Sharoon : 30 hours</w:t>
+      </w:r>
+    </w:p>
+    <w:p>
+      <w:pPr>
+        <w:spacing w:line="360" w:lineRule="auto"/>
+        <w:rPr>
+          <w:rFonts w:ascii="Arial" w:hAnsi="Arial" w:cs="Arial"/>
+        </w:rPr>
+      </w:pPr>
+      <w:r>
+        <w:rPr>
+          <w:rFonts w:ascii="Arial" w:hAnsi="Arial" w:cs="Arial"/>
+          <w:color w:val="000000"/>
+        </w:rPr>
+        <w:t>Ankush : 30 hours</w:t>
+      </w:r>
+    </w:p>
+    <w:p>
+      <w:pPr>
+        <w:spacing w:line="360" w:lineRule="auto"/>
+        <w:rPr>
+          <w:rFonts w:ascii="Arial" w:hAnsi="Arial" w:cs="Arial"/>
+        </w:rPr>
+      </w:pPr>
+      <w:r>
+        <w:rPr>
+          <w:rFonts w:ascii="Arial" w:hAnsi="Arial" w:cs="Arial"/>
+          <w:color w:val="000000"/>
+        </w:rPr>
+        <w:t>Vijay : 30 hours</w:t>
+      </w:r>
+    </w:p>
+    <w:p>
+      <w:pPr>
+        <w:spacing w:line="360" w:lineRule="auto"/>
+        <w:rPr>
+          <w:rFonts w:ascii="Arial" w:eastAsia="Times New Roman" w:hAnsi="Arial" w:cs="Arial"/>
+        </w:rPr>
+      </w:pPr>
+    </w:p>
+    <w:p>
+      <w:pPr>
+        <w:spacing w:line="360" w:lineRule="auto"/>
+        <w:rPr>
+          <w:rFonts w:ascii="Arial" w:hAnsi="Arial" w:cs="Arial"/>
+        </w:rPr>
+      </w:pPr>
+      <w:r>
+        <w:rPr>
+          <w:rFonts w:ascii="Arial" w:hAnsi="Arial" w:cs="Arial"/>
+          <w:color w:val="000000"/>
+        </w:rPr>
+        <w:t>Total : 150 hours</w:t>
+      </w:r>
+    </w:p>
+    <w:p>
+      <w:pPr>
+        <w:spacing w:line="360" w:lineRule="auto"/>
+        <w:rPr>
+          <w:rFonts w:ascii="Arial" w:eastAsia="Times New Roman" w:hAnsi="Arial" w:cs="Arial"/>
+        </w:rPr>
+      </w:pPr>
+    </w:p>
+    <w:p>
+      <w:pPr>
+        <w:spacing w:line="360" w:lineRule="auto"/>
+        <w:rPr>
+          <w:rFonts w:ascii="Arial" w:hAnsi="Arial" w:cs="Arial"/>
+        </w:rPr>
+      </w:pPr>
       <w:r>
         <w:rPr>
           <w:rFonts w:ascii="Arial" w:hAnsi="Arial" w:cs="Arial"/>
           <w:b/>
           <w:bCs/>
           <w:color w:val="000000"/>
-          <w:sz w:val="28"/>
-          <w:szCs w:val="28"/>
-        </w:rPr>
-        <w:t xml:space="preserve"> module</w:t>
-      </w:r>
-      <w:bookmarkStart w:id="0" w:name="_GoBack"/>
-      <w:bookmarkEnd w:id="0"/>
-    </w:p>
-    <w:p>
-      <w:pPr>
-        <w:spacing w:line="360" w:lineRule="auto"/>
-        <w:rPr>
-          <w:rFonts w:ascii="Arial" w:hAnsi="Arial" w:cs="Arial"/>
-          <w:color w:val="000000"/>
-        </w:rPr>
-      </w:pPr>
-      <w:r>
-        <w:rPr>
-          <w:rFonts w:ascii="Arial" w:hAnsi="Arial" w:cs="Arial"/>
-          <w:b/>
-          <w:color w:val="000000"/>
-        </w:rPr>
-        <w:t>Task 1</w:t>
-      </w:r>
-      <w:r>
-        <w:rPr>
-          <w:rFonts w:ascii="Arial" w:hAnsi="Arial" w:cs="Arial"/>
-          <w:color w:val="000000"/>
-        </w:rPr>
-        <w:t xml:space="preserve"> - Understand how the back end server and MySQL communicate via the </w:t>
-      </w:r>
-      <w:proofErr w:type="spellStart"/>
-      <w:r>
-        <w:rPr>
-          <w:rFonts w:ascii="Arial" w:hAnsi="Arial" w:cs="Arial"/>
-          <w:color w:val="000000"/>
-        </w:rPr>
-        <w:t>SQLAlchemy</w:t>
-      </w:r>
-      <w:proofErr w:type="spellEnd"/>
-      <w:r>
-        <w:rPr>
-          <w:rFonts w:ascii="Arial" w:hAnsi="Arial" w:cs="Arial"/>
-          <w:color w:val="000000"/>
-        </w:rPr>
-        <w:t xml:space="preserve"> module</w:t>
-      </w:r>
-    </w:p>
-    <w:p>
-      <w:pPr>
-        <w:numPr>
-          <w:ilvl w:val="0"/>
-          <w:numId w:val="1"/>
-        </w:numPr>
-        <w:spacing w:line="360" w:lineRule="auto"/>
-        <w:rPr>
-          <w:rFonts w:ascii="Arial" w:hAnsi="Arial" w:cs="Arial"/>
-          <w:color w:val="000000"/>
-        </w:rPr>
-      </w:pPr>
-      <w:r>
-        <w:rPr>
-          <w:rFonts w:ascii="Arial" w:hAnsi="Arial" w:cs="Arial"/>
-          <w:color w:val="000000"/>
-        </w:rPr>
-        <w:t xml:space="preserve">Make sure that MySQL database is setup on all our computers. Try implementing simple programs to understand how </w:t>
-      </w:r>
-      <w:proofErr w:type="spellStart"/>
-      <w:r>
-        <w:rPr>
-          <w:rFonts w:ascii="Arial" w:hAnsi="Arial" w:cs="Arial"/>
-          <w:color w:val="000000"/>
-        </w:rPr>
-        <w:t>SQLAlchemy</w:t>
-      </w:r>
-      <w:proofErr w:type="spellEnd"/>
-      <w:r>
-        <w:rPr>
-          <w:rFonts w:ascii="Arial" w:hAnsi="Arial" w:cs="Arial"/>
-          <w:color w:val="000000"/>
-        </w:rPr>
-        <w:t xml:space="preserve"> works.</w:t>
-      </w:r>
-    </w:p>
-    <w:p>
-      <w:pPr>
-        <w:numPr>
-          <w:ilvl w:val="0"/>
-          <w:numId w:val="1"/>
-        </w:numPr>
-        <w:spacing w:line="360" w:lineRule="auto"/>
-        <w:rPr>
-          <w:rFonts w:ascii="Arial" w:hAnsi="Arial" w:cs="Arial"/>
-          <w:color w:val="000000"/>
-        </w:rPr>
-      </w:pPr>
-      <w:r>
-        <w:rPr>
-          <w:rFonts w:ascii="Arial" w:hAnsi="Arial" w:cs="Arial"/>
-          <w:color w:val="000000"/>
-        </w:rPr>
-        <w:t xml:space="preserve">Sharoon, </w:t>
-      </w:r>
-      <w:proofErr w:type="spellStart"/>
-      <w:r>
-        <w:rPr>
-          <w:rFonts w:ascii="Arial" w:hAnsi="Arial" w:cs="Arial"/>
-          <w:color w:val="000000"/>
-        </w:rPr>
-        <w:t>Ankush</w:t>
-      </w:r>
-      <w:proofErr w:type="spellEnd"/>
-      <w:r>
-        <w:rPr>
-          <w:rFonts w:ascii="Arial" w:hAnsi="Arial" w:cs="Arial"/>
-          <w:color w:val="000000"/>
-        </w:rPr>
-        <w:t xml:space="preserve"> and Vijay</w:t>
-      </w:r>
-    </w:p>
-    <w:p>
-      <w:pPr>
-        <w:numPr>
-          <w:ilvl w:val="0"/>
-          <w:numId w:val="1"/>
-        </w:numPr>
-        <w:spacing w:line="360" w:lineRule="auto"/>
-        <w:rPr>
-          <w:rFonts w:ascii="Arial" w:hAnsi="Arial" w:cs="Arial"/>
-          <w:color w:val="000000"/>
-        </w:rPr>
-      </w:pPr>
-      <w:r>
-        <w:rPr>
-          <w:rFonts w:ascii="Arial" w:hAnsi="Arial" w:cs="Arial"/>
-          <w:color w:val="000000"/>
-        </w:rPr>
-        <w:t>10 hours</w:t>
-      </w:r>
-    </w:p>
-    <w:p>
-      <w:pPr>
-        <w:spacing w:line="360" w:lineRule="auto"/>
-        <w:rPr>
-          <w:rFonts w:ascii="Arial" w:hAnsi="Arial" w:cs="Arial"/>
-          <w:color w:val="000000"/>
-        </w:rPr>
-      </w:pPr>
-    </w:p>
-    <w:p>
-      <w:pPr>
-        <w:spacing w:line="360" w:lineRule="auto"/>
-        <w:rPr>
-          <w:rFonts w:ascii="Arial" w:hAnsi="Arial" w:cs="Arial"/>
-          <w:color w:val="000000"/>
-        </w:rPr>
-      </w:pPr>
-      <w:r>
-        <w:rPr>
-          <w:rFonts w:ascii="Arial" w:hAnsi="Arial" w:cs="Arial"/>
-          <w:b/>
-          <w:color w:val="000000"/>
-        </w:rPr>
-        <w:t>Task 2</w:t>
-      </w:r>
-      <w:r>
-        <w:rPr>
-          <w:rFonts w:ascii="Arial" w:hAnsi="Arial" w:cs="Arial"/>
-          <w:color w:val="000000"/>
-        </w:rPr>
-        <w:t xml:space="preserve"> - Implement the </w:t>
-      </w:r>
-      <w:proofErr w:type="spellStart"/>
-      <w:r>
-        <w:rPr>
-          <w:rFonts w:ascii="Arial" w:hAnsi="Arial" w:cs="Arial"/>
-          <w:color w:val="000000"/>
-        </w:rPr>
-        <w:t>RESTful</w:t>
-      </w:r>
-      <w:proofErr w:type="spellEnd"/>
-      <w:r>
-        <w:rPr>
-          <w:rFonts w:ascii="Arial" w:hAnsi="Arial" w:cs="Arial"/>
-          <w:color w:val="000000"/>
-        </w:rPr>
-        <w:t xml:space="preserve"> API using the Flask framework in Python to interact with the database</w:t>
-      </w:r>
-    </w:p>
-    <w:p>
-      <w:pPr>
-        <w:numPr>
-          <w:ilvl w:val="0"/>
-          <w:numId w:val="2"/>
-        </w:numPr>
-        <w:spacing w:line="360" w:lineRule="auto"/>
-        <w:rPr>
-          <w:rFonts w:ascii="Arial" w:hAnsi="Arial" w:cs="Arial"/>
-          <w:color w:val="000000"/>
-        </w:rPr>
-      </w:pPr>
-      <w:r>
-        <w:rPr>
-          <w:rFonts w:ascii="Arial" w:hAnsi="Arial" w:cs="Arial"/>
-          <w:color w:val="000000"/>
-        </w:rPr>
-        <w:t xml:space="preserve">Learn how the </w:t>
-      </w:r>
-      <w:proofErr w:type="spellStart"/>
-      <w:r>
-        <w:rPr>
-          <w:rFonts w:ascii="Arial" w:hAnsi="Arial" w:cs="Arial"/>
-          <w:color w:val="000000"/>
-        </w:rPr>
-        <w:t>RESTful</w:t>
-      </w:r>
-      <w:proofErr w:type="spellEnd"/>
-      <w:r>
-        <w:rPr>
-          <w:rFonts w:ascii="Arial" w:hAnsi="Arial" w:cs="Arial"/>
-          <w:color w:val="000000"/>
-        </w:rPr>
-        <w:t xml:space="preserve"> API interacts with the database. Implement the </w:t>
-      </w:r>
-      <w:proofErr w:type="spellStart"/>
-      <w:r>
-        <w:rPr>
-          <w:rFonts w:ascii="Arial" w:hAnsi="Arial" w:cs="Arial"/>
-          <w:color w:val="000000"/>
-        </w:rPr>
-        <w:t>RESTful</w:t>
-      </w:r>
-      <w:proofErr w:type="spellEnd"/>
-      <w:r>
-        <w:rPr>
-          <w:rFonts w:ascii="Arial" w:hAnsi="Arial" w:cs="Arial"/>
-          <w:color w:val="000000"/>
-        </w:rPr>
-        <w:t xml:space="preserve"> API to so that the server can communicate with the database and make HTTP requests.</w:t>
-      </w:r>
-    </w:p>
-    <w:p>
-      <w:pPr>
-        <w:numPr>
-          <w:ilvl w:val="0"/>
-          <w:numId w:val="2"/>
-        </w:numPr>
-        <w:spacing w:line="360" w:lineRule="auto"/>
-        <w:rPr>
-          <w:rFonts w:ascii="Arial" w:hAnsi="Arial" w:cs="Arial"/>
-          <w:color w:val="000000"/>
-        </w:rPr>
-      </w:pPr>
-      <w:r>
-        <w:rPr>
-          <w:rFonts w:ascii="Arial" w:hAnsi="Arial" w:cs="Arial"/>
-          <w:color w:val="000000"/>
-        </w:rPr>
-        <w:t xml:space="preserve">Sharoon, </w:t>
-      </w:r>
-      <w:proofErr w:type="spellStart"/>
-      <w:r>
-        <w:rPr>
-          <w:rFonts w:ascii="Arial" w:hAnsi="Arial" w:cs="Arial"/>
-          <w:color w:val="000000"/>
-        </w:rPr>
-        <w:t>Ankush</w:t>
-      </w:r>
-      <w:proofErr w:type="spellEnd"/>
-      <w:r>
-        <w:rPr>
-          <w:rFonts w:ascii="Arial" w:hAnsi="Arial" w:cs="Arial"/>
-          <w:color w:val="000000"/>
-        </w:rPr>
-        <w:t xml:space="preserve"> and Vijay</w:t>
-      </w:r>
-    </w:p>
-    <w:p>
-      <w:pPr>
-        <w:numPr>
-          <w:ilvl w:val="0"/>
-          <w:numId w:val="2"/>
-        </w:numPr>
-        <w:spacing w:line="360" w:lineRule="auto"/>
-        <w:rPr>
-          <w:rFonts w:ascii="Arial" w:hAnsi="Arial" w:cs="Arial"/>
-          <w:color w:val="000000"/>
-        </w:rPr>
-      </w:pPr>
-      <w:r>
-        <w:rPr>
-          <w:rFonts w:ascii="Arial" w:hAnsi="Arial" w:cs="Arial"/>
-          <w:color w:val="000000"/>
-        </w:rPr>
-        <w:t>15 hours</w:t>
-      </w:r>
-    </w:p>
-    <w:p>
-      <w:pPr>
-        <w:spacing w:line="360" w:lineRule="auto"/>
-        <w:rPr>
-          <w:rFonts w:ascii="Arial" w:hAnsi="Arial" w:cs="Arial"/>
-          <w:color w:val="000000"/>
-        </w:rPr>
-      </w:pPr>
-    </w:p>
-    <w:p>
-      <w:pPr>
-        <w:spacing w:line="360" w:lineRule="auto"/>
-        <w:rPr>
-          <w:rFonts w:ascii="Arial" w:hAnsi="Arial" w:cs="Arial"/>
-          <w:color w:val="000000"/>
-        </w:rPr>
-      </w:pPr>
-      <w:r>
-        <w:rPr>
-          <w:rFonts w:ascii="Arial" w:hAnsi="Arial" w:cs="Arial"/>
-          <w:b/>
-          <w:color w:val="000000"/>
-        </w:rPr>
-        <w:t>Task 3</w:t>
-      </w:r>
-      <w:r>
-        <w:rPr>
-          <w:rFonts w:ascii="Arial" w:hAnsi="Arial" w:cs="Arial"/>
-          <w:color w:val="000000"/>
-        </w:rPr>
-        <w:t xml:space="preserve"> - Build tables in the MySQL database for different tasks and store/retrieve information from them</w:t>
-      </w:r>
-    </w:p>
-    <w:p>
-      <w:pPr>
-        <w:numPr>
-          <w:ilvl w:val="0"/>
-          <w:numId w:val="3"/>
-        </w:numPr>
-        <w:spacing w:line="360" w:lineRule="auto"/>
-        <w:rPr>
-          <w:rFonts w:ascii="Arial" w:hAnsi="Arial" w:cs="Arial"/>
-          <w:color w:val="000000"/>
-        </w:rPr>
-      </w:pPr>
-      <w:r>
-        <w:rPr>
-          <w:rFonts w:ascii="Arial" w:hAnsi="Arial" w:cs="Arial"/>
-          <w:color w:val="000000"/>
-        </w:rPr>
-        <w:t xml:space="preserve">Learn how to build tables in the database using a database management application like Sequel Pro and how to store/retrieve the required information from them. Then, implement database management classes in the back-end </w:t>
-      </w:r>
-      <w:proofErr w:type="gramStart"/>
-      <w:r>
-        <w:rPr>
-          <w:rFonts w:ascii="Arial" w:hAnsi="Arial" w:cs="Arial"/>
-          <w:color w:val="000000"/>
-        </w:rPr>
-        <w:t>server which</w:t>
-      </w:r>
-      <w:proofErr w:type="gramEnd"/>
-      <w:r>
-        <w:rPr>
-          <w:rFonts w:ascii="Arial" w:hAnsi="Arial" w:cs="Arial"/>
-          <w:color w:val="000000"/>
-        </w:rPr>
-        <w:t xml:space="preserve"> can make similar requests to the database.</w:t>
-      </w:r>
-    </w:p>
-    <w:p>
-      <w:pPr>
-        <w:numPr>
-          <w:ilvl w:val="0"/>
-          <w:numId w:val="3"/>
-        </w:numPr>
-        <w:spacing w:line="360" w:lineRule="auto"/>
-        <w:rPr>
-          <w:rFonts w:ascii="Arial" w:hAnsi="Arial" w:cs="Arial"/>
-          <w:color w:val="000000"/>
-        </w:rPr>
-      </w:pPr>
-      <w:r>
-        <w:rPr>
-          <w:rFonts w:ascii="Arial" w:hAnsi="Arial" w:cs="Arial"/>
-          <w:color w:val="000000"/>
-        </w:rPr>
-        <w:t xml:space="preserve">Sharoon, </w:t>
-      </w:r>
-      <w:proofErr w:type="spellStart"/>
-      <w:r>
-        <w:rPr>
-          <w:rFonts w:ascii="Arial" w:hAnsi="Arial" w:cs="Arial"/>
-          <w:color w:val="000000"/>
-        </w:rPr>
-        <w:t>Ankush</w:t>
-      </w:r>
-      <w:proofErr w:type="spellEnd"/>
-      <w:r>
-        <w:rPr>
-          <w:rFonts w:ascii="Arial" w:hAnsi="Arial" w:cs="Arial"/>
-          <w:color w:val="000000"/>
-        </w:rPr>
-        <w:t xml:space="preserve"> and Vijay</w:t>
-      </w:r>
-    </w:p>
-    <w:p>
-      <w:pPr>
-        <w:numPr>
-          <w:ilvl w:val="0"/>
-          <w:numId w:val="3"/>
-        </w:numPr>
-        <w:spacing w:line="360" w:lineRule="auto"/>
-        <w:rPr>
-          <w:rFonts w:ascii="Arial" w:hAnsi="Arial" w:cs="Arial"/>
-          <w:color w:val="000000"/>
-        </w:rPr>
-      </w:pPr>
-      <w:r>
-        <w:rPr>
-          <w:rFonts w:ascii="Arial" w:hAnsi="Arial" w:cs="Arial"/>
-          <w:color w:val="000000"/>
-        </w:rPr>
-        <w:t>10 hours</w:t>
-      </w:r>
-    </w:p>
-    <w:p>
-      <w:pPr>
-        <w:spacing w:line="360" w:lineRule="auto"/>
-        <w:rPr>
-          <w:rFonts w:ascii="Arial" w:hAnsi="Arial" w:cs="Arial"/>
-          <w:color w:val="000000"/>
-        </w:rPr>
-      </w:pPr>
-    </w:p>
-    <w:p>
-      <w:pPr>
-        <w:spacing w:line="360" w:lineRule="auto"/>
-        <w:rPr>
-          <w:rFonts w:ascii="Arial" w:hAnsi="Arial" w:cs="Arial"/>
-          <w:color w:val="000000"/>
-        </w:rPr>
-      </w:pPr>
-      <w:r>
-        <w:rPr>
-          <w:rFonts w:ascii="Arial" w:hAnsi="Arial" w:cs="Arial"/>
-          <w:b/>
-          <w:color w:val="000000"/>
-        </w:rPr>
-        <w:t>Task 4</w:t>
-      </w:r>
-      <w:r>
-        <w:rPr>
-          <w:rFonts w:ascii="Arial" w:hAnsi="Arial" w:cs="Arial"/>
-          <w:color w:val="000000"/>
-        </w:rPr>
-        <w:t xml:space="preserve"> - Store information in MySQL database when there is a POST request from the client</w:t>
-      </w:r>
-    </w:p>
-    <w:p>
-      <w:pPr>
-        <w:numPr>
-          <w:ilvl w:val="0"/>
-          <w:numId w:val="4"/>
-        </w:numPr>
-        <w:spacing w:line="360" w:lineRule="auto"/>
-        <w:rPr>
-          <w:rFonts w:ascii="Arial" w:hAnsi="Arial" w:cs="Arial"/>
-          <w:color w:val="000000"/>
-        </w:rPr>
-      </w:pPr>
-      <w:r>
-        <w:rPr>
-          <w:rFonts w:ascii="Arial" w:hAnsi="Arial" w:cs="Arial"/>
-          <w:color w:val="000000"/>
-        </w:rPr>
-        <w:t>Add functionality in the database management classes in the back-end implementation to store information in the correct table whenever there is a POST request from the client</w:t>
-      </w:r>
-      <w:r>
-        <w:rPr>
-          <w:rFonts w:ascii="Arial" w:hAnsi="Arial" w:cs="Arial"/>
-          <w:color w:val="000000"/>
-        </w:rPr>
-        <w:t>.</w:t>
-      </w:r>
-    </w:p>
-    <w:p>
-      <w:pPr>
-        <w:numPr>
-          <w:ilvl w:val="0"/>
-          <w:numId w:val="4"/>
-        </w:numPr>
-        <w:spacing w:line="360" w:lineRule="auto"/>
-        <w:rPr>
-          <w:rFonts w:ascii="Arial" w:hAnsi="Arial" w:cs="Arial"/>
-          <w:color w:val="000000"/>
-        </w:rPr>
-      </w:pPr>
-      <w:r>
-        <w:rPr>
-          <w:rFonts w:ascii="Arial" w:hAnsi="Arial" w:cs="Arial"/>
-          <w:color w:val="000000"/>
-        </w:rPr>
-        <w:t xml:space="preserve">Sharoon, </w:t>
-      </w:r>
-      <w:proofErr w:type="spellStart"/>
-      <w:r>
-        <w:rPr>
-          <w:rFonts w:ascii="Arial" w:hAnsi="Arial" w:cs="Arial"/>
-          <w:color w:val="000000"/>
-        </w:rPr>
-        <w:t>Ankush</w:t>
-      </w:r>
-      <w:proofErr w:type="spellEnd"/>
-      <w:r>
-        <w:rPr>
-          <w:rFonts w:ascii="Arial" w:hAnsi="Arial" w:cs="Arial"/>
-          <w:color w:val="000000"/>
-        </w:rPr>
-        <w:t xml:space="preserve"> and Vijay</w:t>
-      </w:r>
-    </w:p>
-    <w:p>
-      <w:pPr>
-        <w:numPr>
-          <w:ilvl w:val="0"/>
-          <w:numId w:val="4"/>
-        </w:numPr>
-        <w:spacing w:line="360" w:lineRule="auto"/>
-        <w:rPr>
-          <w:rFonts w:ascii="Arial" w:hAnsi="Arial" w:cs="Arial"/>
-          <w:color w:val="000000"/>
-        </w:rPr>
-      </w:pPr>
-      <w:r>
-        <w:rPr>
-          <w:rFonts w:ascii="Arial" w:hAnsi="Arial" w:cs="Arial"/>
-          <w:color w:val="000000"/>
-        </w:rPr>
-        <w:t>10 hours</w:t>
-      </w:r>
-    </w:p>
-    <w:p>
-      <w:pPr>
-        <w:spacing w:line="360" w:lineRule="auto"/>
-        <w:rPr>
-          <w:rFonts w:ascii="Arial" w:hAnsi="Arial" w:cs="Arial"/>
-          <w:color w:val="000000"/>
-        </w:rPr>
-      </w:pPr>
-    </w:p>
-    <w:p>
-      <w:pPr>
-        <w:spacing w:line="360" w:lineRule="auto"/>
-        <w:rPr>
-          <w:rFonts w:ascii="Arial" w:hAnsi="Arial" w:cs="Arial"/>
-          <w:color w:val="000000"/>
-        </w:rPr>
-      </w:pPr>
-      <w:r>
-        <w:rPr>
-          <w:rFonts w:ascii="Arial" w:hAnsi="Arial" w:cs="Arial"/>
-          <w:b/>
-          <w:color w:val="000000"/>
-        </w:rPr>
-        <w:t>Task 5</w:t>
-      </w:r>
-      <w:r>
-        <w:rPr>
-          <w:rFonts w:ascii="Arial" w:hAnsi="Arial" w:cs="Arial"/>
-          <w:color w:val="000000"/>
-        </w:rPr>
-        <w:t xml:space="preserve"> - Retrieve data from MySQL database when there is a GET request from the client </w:t>
-      </w:r>
-    </w:p>
-    <w:p>
-      <w:pPr>
-        <w:numPr>
-          <w:ilvl w:val="0"/>
-          <w:numId w:val="5"/>
-        </w:numPr>
-        <w:spacing w:line="360" w:lineRule="auto"/>
-        <w:rPr>
-          <w:rFonts w:ascii="Arial" w:hAnsi="Arial" w:cs="Arial"/>
-          <w:color w:val="000000"/>
-        </w:rPr>
-      </w:pPr>
-      <w:r>
-        <w:rPr>
-          <w:rFonts w:ascii="Arial" w:hAnsi="Arial" w:cs="Arial"/>
-          <w:color w:val="000000"/>
-        </w:rPr>
-        <w:t>Add functionality in the database management classes in the back-end implementation to retrieve data from the correct table in the database whenever there is a GET request from the client</w:t>
-      </w:r>
-      <w:r>
-        <w:rPr>
-          <w:rFonts w:ascii="Arial" w:hAnsi="Arial" w:cs="Arial"/>
-          <w:color w:val="000000"/>
-        </w:rPr>
-        <w:t>.</w:t>
-      </w:r>
-    </w:p>
-    <w:p>
-      <w:pPr>
-        <w:numPr>
-          <w:ilvl w:val="0"/>
-          <w:numId w:val="5"/>
-        </w:numPr>
-        <w:spacing w:line="360" w:lineRule="auto"/>
-        <w:rPr>
-          <w:rFonts w:ascii="Arial" w:hAnsi="Arial" w:cs="Arial"/>
-          <w:color w:val="000000"/>
-        </w:rPr>
-      </w:pPr>
-      <w:r>
-        <w:rPr>
-          <w:rFonts w:ascii="Arial" w:hAnsi="Arial" w:cs="Arial"/>
-          <w:color w:val="000000"/>
-        </w:rPr>
-        <w:t xml:space="preserve">Sharoon, </w:t>
-      </w:r>
-      <w:proofErr w:type="spellStart"/>
-      <w:r>
-        <w:rPr>
-          <w:rFonts w:ascii="Arial" w:hAnsi="Arial" w:cs="Arial"/>
-          <w:color w:val="000000"/>
-        </w:rPr>
-        <w:t>Ankush</w:t>
-      </w:r>
-      <w:proofErr w:type="spellEnd"/>
-      <w:r>
-        <w:rPr>
-          <w:rFonts w:ascii="Arial" w:hAnsi="Arial" w:cs="Arial"/>
-          <w:color w:val="000000"/>
-        </w:rPr>
-        <w:t xml:space="preserve"> and Vijay</w:t>
-      </w:r>
-    </w:p>
-    <w:p>
-      <w:pPr>
-        <w:numPr>
-          <w:ilvl w:val="0"/>
-          <w:numId w:val="5"/>
-        </w:numPr>
-        <w:spacing w:line="360" w:lineRule="auto"/>
-        <w:rPr>
-          <w:rFonts w:ascii="Arial" w:hAnsi="Arial" w:cs="Arial"/>
-          <w:color w:val="000000"/>
-        </w:rPr>
-      </w:pPr>
-      <w:r>
-        <w:rPr>
-          <w:rFonts w:ascii="Arial" w:hAnsi="Arial" w:cs="Arial"/>
-          <w:color w:val="000000"/>
-        </w:rPr>
-        <w:t>10 hours</w:t>
-      </w:r>
-    </w:p>
-    <w:p>
-      <w:pPr>
-        <w:spacing w:line="360" w:lineRule="auto"/>
-        <w:rPr>
-          <w:rFonts w:ascii="Arial" w:eastAsia="Times New Roman" w:hAnsi="Arial" w:cs="Arial"/>
-        </w:rPr>
-      </w:pPr>
+        </w:rPr>
+        <w:t>Rest of the backlog :</w:t>
+      </w:r>
+    </w:p>
+    <w:p>
+      <w:pPr>
+        <w:pStyle w:val="ListParagraph"/>
+        <w:numPr>
+          <w:ilvl w:val="0"/>
+          <w:numId w:val="17"/>
+        </w:numPr>
+        <w:spacing w:line="360" w:lineRule="auto"/>
+        <w:textAlignment w:val="baseline"/>
+        <w:rPr>
+          <w:rFonts w:ascii="Arial" w:hAnsi="Arial" w:cs="Arial"/>
+          <w:color w:val="000000"/>
+        </w:rPr>
+      </w:pPr>
+      <w:r>
+        <w:rPr>
+          <w:rFonts w:ascii="Arial" w:hAnsi="Arial" w:cs="Arial"/>
+          <w:color w:val="000000"/>
+        </w:rPr>
+        <w:t>As a user, I’d like to receive notifications when contacted via chat</w:t>
+      </w:r>
+    </w:p>
+    <w:p>
+      <w:pPr>
+        <w:pStyle w:val="ListParagraph"/>
+        <w:numPr>
+          <w:ilvl w:val="0"/>
+          <w:numId w:val="17"/>
+        </w:numPr>
+        <w:spacing w:line="360" w:lineRule="auto"/>
+        <w:textAlignment w:val="baseline"/>
+        <w:rPr>
+          <w:rFonts w:ascii="Arial" w:hAnsi="Arial" w:cs="Arial"/>
+          <w:color w:val="000000"/>
+        </w:rPr>
+      </w:pPr>
+      <w:r>
+        <w:rPr>
+          <w:rFonts w:ascii="Arial" w:hAnsi="Arial" w:cs="Arial"/>
+          <w:color w:val="000000"/>
+        </w:rPr>
+        <w:t>As a user, I’d like to view my chat history</w:t>
+      </w:r>
+    </w:p>
+    <w:p>
+      <w:pPr>
+        <w:pStyle w:val="ListParagraph"/>
+        <w:numPr>
+          <w:ilvl w:val="0"/>
+          <w:numId w:val="17"/>
+        </w:numPr>
+        <w:spacing w:line="360" w:lineRule="auto"/>
+        <w:textAlignment w:val="baseline"/>
+        <w:rPr>
+          <w:rFonts w:ascii="Arial" w:hAnsi="Arial" w:cs="Arial"/>
+          <w:color w:val="000000"/>
+        </w:rPr>
+      </w:pPr>
+      <w:r>
+        <w:rPr>
+          <w:rFonts w:ascii="Arial" w:hAnsi="Arial" w:cs="Arial"/>
+          <w:color w:val="000000"/>
+        </w:rPr>
+        <w:t>As a tutor, I’d like to view my own ratings &amp; reviews</w:t>
+      </w:r>
+    </w:p>
+    <w:p>
+      <w:pPr>
+        <w:pStyle w:val="ListParagraph"/>
+        <w:numPr>
+          <w:ilvl w:val="0"/>
+          <w:numId w:val="17"/>
+        </w:numPr>
+        <w:spacing w:line="360" w:lineRule="auto"/>
+        <w:textAlignment w:val="baseline"/>
+        <w:rPr>
+          <w:rFonts w:ascii="Arial" w:hAnsi="Arial" w:cs="Arial"/>
+          <w:color w:val="000000"/>
+        </w:rPr>
+      </w:pPr>
+      <w:r>
+        <w:rPr>
+          <w:rFonts w:ascii="Arial" w:hAnsi="Arial" w:cs="Arial"/>
+          <w:color w:val="000000"/>
+        </w:rPr>
+        <w:t>As a student, I’d like to search for tutors based on location</w:t>
+      </w:r>
+    </w:p>
+    <w:p>
+      <w:pPr>
+        <w:pStyle w:val="ListParagraph"/>
+        <w:numPr>
+          <w:ilvl w:val="0"/>
+          <w:numId w:val="17"/>
+        </w:numPr>
+        <w:spacing w:line="360" w:lineRule="auto"/>
+        <w:textAlignment w:val="baseline"/>
+        <w:rPr>
+          <w:rFonts w:ascii="Arial" w:hAnsi="Arial" w:cs="Arial"/>
+          <w:color w:val="000000"/>
+        </w:rPr>
+      </w:pPr>
+      <w:r>
+        <w:rPr>
+          <w:rFonts w:ascii="Arial" w:hAnsi="Arial" w:cs="Arial"/>
+          <w:color w:val="000000"/>
+        </w:rPr>
+        <w:t>As a student, I’d like to search for tutors based on ratings and reviews</w:t>
+      </w:r>
+    </w:p>
+    <w:p>
+      <w:pPr>
+        <w:pStyle w:val="ListParagraph"/>
+        <w:numPr>
+          <w:ilvl w:val="0"/>
+          <w:numId w:val="17"/>
+        </w:numPr>
+        <w:spacing w:line="360" w:lineRule="auto"/>
+        <w:textAlignment w:val="baseline"/>
+        <w:rPr>
+          <w:rFonts w:ascii="Arial" w:hAnsi="Arial" w:cs="Arial"/>
+          <w:color w:val="000000"/>
+        </w:rPr>
+      </w:pPr>
+      <w:r>
+        <w:rPr>
+          <w:rFonts w:ascii="Arial" w:hAnsi="Arial" w:cs="Arial"/>
+          <w:color w:val="000000"/>
+        </w:rPr>
+        <w:t>As a student, I’d like to search for tutors based on subject</w:t>
+      </w:r>
+    </w:p>
+    <w:p>
+      <w:pPr>
+        <w:pStyle w:val="ListParagraph"/>
+        <w:numPr>
+          <w:ilvl w:val="0"/>
+          <w:numId w:val="17"/>
+        </w:numPr>
+        <w:spacing w:line="360" w:lineRule="auto"/>
+        <w:textAlignment w:val="baseline"/>
+        <w:rPr>
+          <w:rFonts w:ascii="Arial" w:hAnsi="Arial" w:cs="Arial"/>
+          <w:color w:val="000000"/>
+        </w:rPr>
+      </w:pPr>
+      <w:r>
+        <w:rPr>
+          <w:rFonts w:ascii="Arial" w:hAnsi="Arial" w:cs="Arial"/>
+          <w:color w:val="000000"/>
+        </w:rPr>
+        <w:t>As a student, I’d like to shortlist tutors for future reference</w:t>
+      </w:r>
+    </w:p>
+    <w:p>
+      <w:pPr>
+        <w:pStyle w:val="ListParagraph"/>
+        <w:numPr>
+          <w:ilvl w:val="0"/>
+          <w:numId w:val="17"/>
+        </w:numPr>
+        <w:spacing w:line="360" w:lineRule="auto"/>
+        <w:textAlignment w:val="baseline"/>
+        <w:rPr>
+          <w:rFonts w:ascii="Arial" w:hAnsi="Arial" w:cs="Arial"/>
+          <w:color w:val="000000"/>
+        </w:rPr>
+      </w:pPr>
+      <w:r>
+        <w:rPr>
+          <w:rFonts w:ascii="Arial" w:hAnsi="Arial" w:cs="Arial"/>
+          <w:color w:val="000000"/>
+        </w:rPr>
+        <w:t>As a student, I’d like to view tutor profiles</w:t>
+      </w:r>
+    </w:p>
+    <w:p>
+      <w:pPr>
+        <w:pStyle w:val="ListParagraph"/>
+        <w:numPr>
+          <w:ilvl w:val="0"/>
+          <w:numId w:val="17"/>
+        </w:numPr>
+        <w:spacing w:line="360" w:lineRule="auto"/>
+        <w:textAlignment w:val="baseline"/>
+        <w:rPr>
+          <w:rFonts w:ascii="Arial" w:hAnsi="Arial" w:cs="Arial"/>
+          <w:color w:val="000000"/>
+        </w:rPr>
+      </w:pPr>
+      <w:r>
+        <w:rPr>
+          <w:rFonts w:ascii="Arial" w:hAnsi="Arial" w:cs="Arial"/>
+          <w:color w:val="000000"/>
+        </w:rPr>
+        <w:t>As a student, I’d like to instantly connect to the tutors through chat</w:t>
+      </w:r>
+    </w:p>
+    <w:p>
+      <w:pPr>
+        <w:pStyle w:val="ListParagraph"/>
+        <w:numPr>
+          <w:ilvl w:val="0"/>
+          <w:numId w:val="17"/>
+        </w:numPr>
+        <w:spacing w:line="360" w:lineRule="auto"/>
+        <w:textAlignment w:val="baseline"/>
+        <w:rPr>
+          <w:rFonts w:ascii="Arial" w:hAnsi="Arial" w:cs="Arial"/>
+          <w:color w:val="000000"/>
+        </w:rPr>
+      </w:pPr>
+      <w:r>
+        <w:rPr>
+          <w:rFonts w:ascii="Arial" w:hAnsi="Arial" w:cs="Arial"/>
+          <w:color w:val="000000"/>
+        </w:rPr>
+        <w:t xml:space="preserve"> </w:t>
+      </w:r>
+      <w:r>
+        <w:rPr>
+          <w:rFonts w:ascii="Arial" w:hAnsi="Arial" w:cs="Arial"/>
+          <w:color w:val="000000"/>
+        </w:rPr>
+        <w:t>As a student, I’d like to rate &amp; review the tutors</w:t>
+      </w:r>
+    </w:p>
+    <w:p>
+      <w:pPr>
+        <w:pStyle w:val="ListParagraph"/>
+        <w:numPr>
+          <w:ilvl w:val="0"/>
+          <w:numId w:val="17"/>
+        </w:numPr>
+        <w:spacing w:line="360" w:lineRule="auto"/>
+        <w:textAlignment w:val="baseline"/>
+        <w:rPr>
+          <w:rFonts w:ascii="Arial" w:hAnsi="Arial" w:cs="Arial"/>
+          <w:color w:val="000000"/>
+        </w:rPr>
+      </w:pPr>
+      <w:r>
+        <w:rPr>
+          <w:rFonts w:ascii="Arial" w:hAnsi="Arial" w:cs="Arial"/>
+          <w:color w:val="000000"/>
+        </w:rPr>
+        <w:t xml:space="preserve"> </w:t>
+      </w:r>
+      <w:r>
+        <w:rPr>
+          <w:rFonts w:ascii="Arial" w:hAnsi="Arial" w:cs="Arial"/>
+          <w:color w:val="000000"/>
+        </w:rPr>
+        <w:t>As a student, I’d like to schedule a meeting with the tutor using an in-app scheduling assistant (if time allows)</w:t>
+      </w:r>
+    </w:p>
+    <w:p>
+      <w:pPr>
+        <w:pStyle w:val="ListParagraph"/>
+        <w:numPr>
+          <w:ilvl w:val="0"/>
+          <w:numId w:val="17"/>
+        </w:numPr>
+        <w:spacing w:line="360" w:lineRule="auto"/>
+        <w:textAlignment w:val="baseline"/>
+        <w:rPr>
+          <w:rFonts w:ascii="Arial" w:hAnsi="Arial" w:cs="Arial"/>
+          <w:color w:val="000000"/>
+        </w:rPr>
+      </w:pPr>
+      <w:r>
+        <w:rPr>
+          <w:rFonts w:ascii="Arial" w:hAnsi="Arial" w:cs="Arial"/>
+          <w:color w:val="000000"/>
+        </w:rPr>
+        <w:t xml:space="preserve"> </w:t>
+      </w:r>
+      <w:r>
+        <w:rPr>
+          <w:rFonts w:ascii="Arial" w:hAnsi="Arial" w:cs="Arial"/>
+          <w:color w:val="000000"/>
+        </w:rPr>
+        <w:t>As a user, I’d like to set my chat status (if time allows)</w:t>
+      </w:r>
+    </w:p>
+    <w:p>
+      <w:pPr>
+        <w:pStyle w:val="ListParagraph"/>
+        <w:numPr>
+          <w:ilvl w:val="0"/>
+          <w:numId w:val="17"/>
+        </w:numPr>
+        <w:spacing w:line="360" w:lineRule="auto"/>
+        <w:textAlignment w:val="baseline"/>
+        <w:rPr>
+          <w:rFonts w:ascii="Arial" w:hAnsi="Arial" w:cs="Arial"/>
+          <w:color w:val="000000"/>
+        </w:rPr>
+      </w:pPr>
+      <w:r>
+        <w:rPr>
+          <w:rFonts w:ascii="Arial" w:hAnsi="Arial" w:cs="Arial"/>
+          <w:color w:val="000000"/>
+        </w:rPr>
+        <w:t xml:space="preserve"> </w:t>
+      </w:r>
+      <w:r>
+        <w:rPr>
+          <w:rFonts w:ascii="Arial" w:hAnsi="Arial" w:cs="Arial"/>
+          <w:color w:val="000000"/>
+        </w:rPr>
+        <w:t>As a user, I’d like to view other’s chat status’ (if time allows)</w:t>
+      </w:r>
     </w:p>
     <w:p>
       <w:pPr>
@@ -2940,251 +2874,38 @@
           <w:bCs/>
           <w:color w:val="000000"/>
         </w:rPr>
-        <w:t xml:space="preserve">Total approximate time </w:t>
-      </w:r>
-      <w:proofErr w:type="gramStart"/>
-      <w:r>
-        <w:rPr>
-          <w:rFonts w:ascii="Arial" w:hAnsi="Arial" w:cs="Arial"/>
-          <w:b/>
-          <w:bCs/>
-          <w:color w:val="000000"/>
-        </w:rPr>
-        <w:t>distribution :</w:t>
-      </w:r>
-      <w:proofErr w:type="gramEnd"/>
-      <w:r>
-        <w:rPr>
-          <w:rFonts w:ascii="Arial" w:hAnsi="Arial" w:cs="Arial"/>
-          <w:b/>
-          <w:bCs/>
+        <w:lastRenderedPageBreak/>
+        <w:t>Non-Functional:</w:t>
+      </w:r>
+    </w:p>
+    <w:p>
+      <w:pPr>
+        <w:pStyle w:val="ListParagraph"/>
+        <w:numPr>
+          <w:ilvl w:val="0"/>
+          <w:numId w:val="17"/>
+        </w:numPr>
+        <w:spacing w:line="360" w:lineRule="auto"/>
+        <w:textAlignment w:val="baseline"/>
+        <w:rPr>
+          <w:rFonts w:ascii="Arial" w:hAnsi="Arial" w:cs="Arial"/>
+          <w:color w:val="000000"/>
+        </w:rPr>
+      </w:pPr>
+      <w:r>
+        <w:rPr>
+          <w:rFonts w:ascii="Arial" w:hAnsi="Arial" w:cs="Arial"/>
           <w:color w:val="000000"/>
         </w:rPr>
         <w:t xml:space="preserve"> </w:t>
       </w:r>
-    </w:p>
-    <w:p>
-      <w:pPr>
-        <w:spacing w:line="360" w:lineRule="auto"/>
-        <w:rPr>
-          <w:rFonts w:ascii="Arial" w:eastAsia="Times New Roman" w:hAnsi="Arial" w:cs="Arial"/>
-        </w:rPr>
-      </w:pPr>
-    </w:p>
-    <w:p>
-      <w:pPr>
-        <w:spacing w:line="360" w:lineRule="auto"/>
-        <w:rPr>
-          <w:rFonts w:ascii="Arial" w:hAnsi="Arial" w:cs="Arial"/>
-        </w:rPr>
-      </w:pPr>
-      <w:proofErr w:type="spellStart"/>
-      <w:proofErr w:type="gramStart"/>
-      <w:r>
-        <w:rPr>
-          <w:rFonts w:ascii="Arial" w:hAnsi="Arial" w:cs="Arial"/>
-          <w:color w:val="000000"/>
-        </w:rPr>
-        <w:t>Murtaza</w:t>
-      </w:r>
-      <w:proofErr w:type="spellEnd"/>
-      <w:r>
-        <w:rPr>
-          <w:rFonts w:ascii="Arial" w:hAnsi="Arial" w:cs="Arial"/>
-          <w:color w:val="000000"/>
-        </w:rPr>
-        <w:t xml:space="preserve"> :</w:t>
-      </w:r>
-      <w:proofErr w:type="gramEnd"/>
-      <w:r>
-        <w:rPr>
-          <w:rFonts w:ascii="Arial" w:hAnsi="Arial" w:cs="Arial"/>
-          <w:color w:val="000000"/>
-        </w:rPr>
-        <w:t xml:space="preserve"> 30 hours</w:t>
-      </w:r>
-    </w:p>
-    <w:p>
-      <w:pPr>
-        <w:spacing w:line="360" w:lineRule="auto"/>
-        <w:rPr>
-          <w:rFonts w:ascii="Arial" w:hAnsi="Arial" w:cs="Arial"/>
-        </w:rPr>
-      </w:pPr>
-      <w:proofErr w:type="spellStart"/>
-      <w:proofErr w:type="gramStart"/>
-      <w:r>
-        <w:rPr>
-          <w:rFonts w:ascii="Arial" w:hAnsi="Arial" w:cs="Arial"/>
-          <w:color w:val="000000"/>
-        </w:rPr>
-        <w:t>Pranav</w:t>
-      </w:r>
-      <w:proofErr w:type="spellEnd"/>
-      <w:r>
-        <w:rPr>
-          <w:rFonts w:ascii="Arial" w:hAnsi="Arial" w:cs="Arial"/>
-          <w:color w:val="000000"/>
-        </w:rPr>
-        <w:t xml:space="preserve"> :</w:t>
-      </w:r>
-      <w:proofErr w:type="gramEnd"/>
-      <w:r>
-        <w:rPr>
-          <w:rFonts w:ascii="Arial" w:hAnsi="Arial" w:cs="Arial"/>
-          <w:color w:val="000000"/>
-        </w:rPr>
-        <w:t xml:space="preserve"> 30 hours</w:t>
-      </w:r>
-    </w:p>
-    <w:p>
-      <w:pPr>
-        <w:spacing w:line="360" w:lineRule="auto"/>
-        <w:rPr>
-          <w:rFonts w:ascii="Arial" w:hAnsi="Arial" w:cs="Arial"/>
-        </w:rPr>
-      </w:pPr>
-      <w:proofErr w:type="gramStart"/>
-      <w:r>
-        <w:rPr>
-          <w:rFonts w:ascii="Arial" w:hAnsi="Arial" w:cs="Arial"/>
-          <w:color w:val="000000"/>
-        </w:rPr>
-        <w:t>Sharoon :</w:t>
-      </w:r>
-      <w:proofErr w:type="gramEnd"/>
-      <w:r>
-        <w:rPr>
-          <w:rFonts w:ascii="Arial" w:hAnsi="Arial" w:cs="Arial"/>
-          <w:color w:val="000000"/>
-        </w:rPr>
-        <w:t xml:space="preserve"> 30 hours</w:t>
-      </w:r>
-    </w:p>
-    <w:p>
-      <w:pPr>
-        <w:spacing w:line="360" w:lineRule="auto"/>
-        <w:rPr>
-          <w:rFonts w:ascii="Arial" w:hAnsi="Arial" w:cs="Arial"/>
-        </w:rPr>
-      </w:pPr>
-      <w:proofErr w:type="spellStart"/>
-      <w:proofErr w:type="gramStart"/>
-      <w:r>
-        <w:rPr>
-          <w:rFonts w:ascii="Arial" w:hAnsi="Arial" w:cs="Arial"/>
-          <w:color w:val="000000"/>
-        </w:rPr>
-        <w:t>Ankush</w:t>
-      </w:r>
-      <w:proofErr w:type="spellEnd"/>
-      <w:r>
-        <w:rPr>
-          <w:rFonts w:ascii="Arial" w:hAnsi="Arial" w:cs="Arial"/>
-          <w:color w:val="000000"/>
-        </w:rPr>
-        <w:t xml:space="preserve"> :</w:t>
-      </w:r>
-      <w:proofErr w:type="gramEnd"/>
-      <w:r>
-        <w:rPr>
-          <w:rFonts w:ascii="Arial" w:hAnsi="Arial" w:cs="Arial"/>
-          <w:color w:val="000000"/>
-        </w:rPr>
-        <w:t xml:space="preserve"> 30 hours</w:t>
-      </w:r>
-    </w:p>
-    <w:p>
-      <w:pPr>
-        <w:spacing w:line="360" w:lineRule="auto"/>
-        <w:rPr>
-          <w:rFonts w:ascii="Arial" w:hAnsi="Arial" w:cs="Arial"/>
-        </w:rPr>
-      </w:pPr>
-      <w:proofErr w:type="gramStart"/>
-      <w:r>
-        <w:rPr>
-          <w:rFonts w:ascii="Arial" w:hAnsi="Arial" w:cs="Arial"/>
-          <w:color w:val="000000"/>
-        </w:rPr>
-        <w:t>Vijay :</w:t>
-      </w:r>
-      <w:proofErr w:type="gramEnd"/>
-      <w:r>
-        <w:rPr>
-          <w:rFonts w:ascii="Arial" w:hAnsi="Arial" w:cs="Arial"/>
-          <w:color w:val="000000"/>
-        </w:rPr>
-        <w:t xml:space="preserve"> 30 hours</w:t>
-      </w:r>
-    </w:p>
-    <w:p>
-      <w:pPr>
-        <w:spacing w:line="360" w:lineRule="auto"/>
-        <w:rPr>
-          <w:rFonts w:ascii="Arial" w:eastAsia="Times New Roman" w:hAnsi="Arial" w:cs="Arial"/>
-        </w:rPr>
-      </w:pPr>
-    </w:p>
-    <w:p>
-      <w:pPr>
-        <w:spacing w:line="360" w:lineRule="auto"/>
-        <w:rPr>
-          <w:rFonts w:ascii="Arial" w:hAnsi="Arial" w:cs="Arial"/>
-        </w:rPr>
-      </w:pPr>
-      <w:proofErr w:type="gramStart"/>
-      <w:r>
-        <w:rPr>
-          <w:rFonts w:ascii="Arial" w:hAnsi="Arial" w:cs="Arial"/>
-          <w:color w:val="000000"/>
-        </w:rPr>
-        <w:t>Total :</w:t>
-      </w:r>
-      <w:proofErr w:type="gramEnd"/>
-      <w:r>
-        <w:rPr>
-          <w:rFonts w:ascii="Arial" w:hAnsi="Arial" w:cs="Arial"/>
-          <w:color w:val="000000"/>
-        </w:rPr>
-        <w:t xml:space="preserve"> 150 hours</w:t>
-      </w:r>
-    </w:p>
-    <w:p>
-      <w:pPr>
-        <w:spacing w:line="360" w:lineRule="auto"/>
-        <w:rPr>
-          <w:rFonts w:ascii="Arial" w:eastAsia="Times New Roman" w:hAnsi="Arial" w:cs="Arial"/>
-        </w:rPr>
-      </w:pPr>
-    </w:p>
-    <w:p>
-      <w:pPr>
-        <w:spacing w:line="360" w:lineRule="auto"/>
-        <w:rPr>
-          <w:rFonts w:ascii="Arial" w:hAnsi="Arial" w:cs="Arial"/>
-        </w:rPr>
-      </w:pPr>
-      <w:r>
-        <w:rPr>
-          <w:rFonts w:ascii="Arial" w:hAnsi="Arial" w:cs="Arial"/>
-          <w:b/>
-          <w:bCs/>
-          <w:color w:val="000000"/>
-        </w:rPr>
-        <w:t xml:space="preserve">Rest of the </w:t>
-      </w:r>
-      <w:proofErr w:type="gramStart"/>
-      <w:r>
-        <w:rPr>
-          <w:rFonts w:ascii="Arial" w:hAnsi="Arial" w:cs="Arial"/>
-          <w:b/>
-          <w:bCs/>
-          <w:color w:val="000000"/>
-        </w:rPr>
-        <w:t>backlog :</w:t>
-      </w:r>
-      <w:proofErr w:type="gramEnd"/>
+      <w:r>
+        <w:rPr>
+          <w:rFonts w:ascii="Arial" w:hAnsi="Arial" w:cs="Arial"/>
+          <w:color w:val="000000"/>
+        </w:rPr>
+        <w:t>As a user, I’d like to have fast response times</w:t>
+      </w:r>
     </w:p>
     <w:p>
       <w:pPr>
@@ -3205,7 +2926,14 @@
           <w:rFonts w:ascii="Arial" w:hAnsi="Arial" w:cs="Arial"/>
           <w:color w:val="000000"/>
         </w:rPr>
-        <w:t>As a user, I’d like to receive notifications when contacted via chat</w:t>
+        <w:t xml:space="preserve"> </w:t>
+      </w:r>
+      <w:r>
+        <w:rPr>
+          <w:rFonts w:ascii="Arial" w:hAnsi="Arial" w:cs="Arial"/>
+          <w:color w:val="000000"/>
+        </w:rPr>
+        <w:t>As a developer, I’d like my database to be secure by preventing SQL injections using string validations.</w:t>
       </w:r>
     </w:p>
     <w:p>
@@ -3227,182 +2955,6 @@
           <w:rFonts w:ascii="Arial" w:hAnsi="Arial" w:cs="Arial"/>
           <w:color w:val="000000"/>
         </w:rPr>
-        <w:t>As a user, I’d like to view my chat history</w:t>
-      </w:r>
-    </w:p>
-    <w:p>
-      <w:pPr>
-        <w:pStyle w:val="ListParagraph"/>
-        <w:numPr>
-          <w:ilvl w:val="0"/>
-          <w:numId w:val="17"/>
-        </w:numPr>
-        <w:spacing w:line="360" w:lineRule="auto"/>
-        <w:textAlignment w:val="baseline"/>
-        <w:rPr>
-          <w:rFonts w:ascii="Arial" w:hAnsi="Arial" w:cs="Arial"/>
-          <w:color w:val="000000"/>
-        </w:rPr>
-      </w:pPr>
-      <w:r>
-        <w:rPr>
-          <w:rFonts w:ascii="Arial" w:hAnsi="Arial" w:cs="Arial"/>
-          <w:color w:val="000000"/>
-        </w:rPr>
-        <w:t>As a tutor, I’d like to view my own ratings &amp; reviews</w:t>
-      </w:r>
-    </w:p>
-    <w:p>
-      <w:pPr>
-        <w:pStyle w:val="ListParagraph"/>
-        <w:numPr>
-          <w:ilvl w:val="0"/>
-          <w:numId w:val="17"/>
-        </w:numPr>
-        <w:spacing w:line="360" w:lineRule="auto"/>
-        <w:textAlignment w:val="baseline"/>
-        <w:rPr>
-          <w:rFonts w:ascii="Arial" w:hAnsi="Arial" w:cs="Arial"/>
-          <w:color w:val="000000"/>
-        </w:rPr>
-      </w:pPr>
-      <w:r>
-        <w:rPr>
-          <w:rFonts w:ascii="Arial" w:hAnsi="Arial" w:cs="Arial"/>
-          <w:color w:val="000000"/>
-        </w:rPr>
-        <w:t>As a student, I’d like to search for tutors based on location</w:t>
-      </w:r>
-    </w:p>
-    <w:p>
-      <w:pPr>
-        <w:pStyle w:val="ListParagraph"/>
-        <w:numPr>
-          <w:ilvl w:val="0"/>
-          <w:numId w:val="17"/>
-        </w:numPr>
-        <w:spacing w:line="360" w:lineRule="auto"/>
-        <w:textAlignment w:val="baseline"/>
-        <w:rPr>
-          <w:rFonts w:ascii="Arial" w:hAnsi="Arial" w:cs="Arial"/>
-          <w:color w:val="000000"/>
-        </w:rPr>
-      </w:pPr>
-      <w:r>
-        <w:rPr>
-          <w:rFonts w:ascii="Arial" w:hAnsi="Arial" w:cs="Arial"/>
-          <w:color w:val="000000"/>
-        </w:rPr>
-        <w:t>As a student, I’d like to search for tutors based on ratings and reviews</w:t>
-      </w:r>
-    </w:p>
-    <w:p>
-      <w:pPr>
-        <w:pStyle w:val="ListParagraph"/>
-        <w:numPr>
-          <w:ilvl w:val="0"/>
-          <w:numId w:val="17"/>
-        </w:numPr>
-        <w:spacing w:line="360" w:lineRule="auto"/>
-        <w:textAlignment w:val="baseline"/>
-        <w:rPr>
-          <w:rFonts w:ascii="Arial" w:hAnsi="Arial" w:cs="Arial"/>
-          <w:color w:val="000000"/>
-        </w:rPr>
-      </w:pPr>
-      <w:r>
-        <w:rPr>
-          <w:rFonts w:ascii="Arial" w:hAnsi="Arial" w:cs="Arial"/>
-          <w:color w:val="000000"/>
-        </w:rPr>
-        <w:t>As a student, I’d like to search for tutors based on subject</w:t>
-      </w:r>
-    </w:p>
-    <w:p>
-      <w:pPr>
-        <w:pStyle w:val="ListParagraph"/>
-        <w:numPr>
-          <w:ilvl w:val="0"/>
-          <w:numId w:val="17"/>
-        </w:numPr>
-        <w:spacing w:line="360" w:lineRule="auto"/>
-        <w:textAlignment w:val="baseline"/>
-        <w:rPr>
-          <w:rFonts w:ascii="Arial" w:hAnsi="Arial" w:cs="Arial"/>
-          <w:color w:val="000000"/>
-        </w:rPr>
-      </w:pPr>
-      <w:r>
-        <w:rPr>
-          <w:rFonts w:ascii="Arial" w:hAnsi="Arial" w:cs="Arial"/>
-          <w:color w:val="000000"/>
-        </w:rPr>
-        <w:t>As a student, I’d like to shortlist tutors for future reference</w:t>
-      </w:r>
-    </w:p>
-    <w:p>
-      <w:pPr>
-        <w:pStyle w:val="ListParagraph"/>
-        <w:numPr>
-          <w:ilvl w:val="0"/>
-          <w:numId w:val="17"/>
-        </w:numPr>
-        <w:spacing w:line="360" w:lineRule="auto"/>
-        <w:textAlignment w:val="baseline"/>
-        <w:rPr>
-          <w:rFonts w:ascii="Arial" w:hAnsi="Arial" w:cs="Arial"/>
-          <w:color w:val="000000"/>
-        </w:rPr>
-      </w:pPr>
-      <w:r>
-        <w:rPr>
-          <w:rFonts w:ascii="Arial" w:hAnsi="Arial" w:cs="Arial"/>
-          <w:color w:val="000000"/>
-        </w:rPr>
-        <w:t>As a student, I’d like to view tutor profiles</w:t>
-      </w:r>
-    </w:p>
-    <w:p>
-      <w:pPr>
-        <w:pStyle w:val="ListParagraph"/>
-        <w:numPr>
-          <w:ilvl w:val="0"/>
-          <w:numId w:val="17"/>
-        </w:numPr>
-        <w:spacing w:line="360" w:lineRule="auto"/>
-        <w:textAlignment w:val="baseline"/>
-        <w:rPr>
-          <w:rFonts w:ascii="Arial" w:hAnsi="Arial" w:cs="Arial"/>
-          <w:color w:val="000000"/>
-        </w:rPr>
-      </w:pPr>
-      <w:r>
-        <w:rPr>
-          <w:rFonts w:ascii="Arial" w:hAnsi="Arial" w:cs="Arial"/>
-          <w:color w:val="000000"/>
-        </w:rPr>
-        <w:t>As a student, I’d like to instantly connect to the tutors through chat</w:t>
-      </w:r>
-    </w:p>
-    <w:p>
-      <w:pPr>
-        <w:pStyle w:val="ListParagraph"/>
-        <w:numPr>
-          <w:ilvl w:val="0"/>
-          <w:numId w:val="17"/>
-        </w:numPr>
-        <w:spacing w:line="360" w:lineRule="auto"/>
-        <w:textAlignment w:val="baseline"/>
-        <w:rPr>
-          <w:rFonts w:ascii="Arial" w:hAnsi="Arial" w:cs="Arial"/>
-          <w:color w:val="000000"/>
-        </w:rPr>
-      </w:pPr>
-      <w:r>
-        <w:rPr>
-          <w:rFonts w:ascii="Arial" w:hAnsi="Arial" w:cs="Arial"/>
-          <w:color w:val="000000"/>
-        </w:rPr>
         <w:t xml:space="preserve"> </w:t>
       </w:r>
       <w:r>
@@ -3410,214 +2962,7 @@
           <w:rFonts w:ascii="Arial" w:hAnsi="Arial" w:cs="Arial"/>
           <w:color w:val="000000"/>
         </w:rPr>
-        <w:t>As a student, I’d like to rate &amp; review the tutors</w:t>
-      </w:r>
-    </w:p>
-    <w:p>
-      <w:pPr>
-        <w:pStyle w:val="ListParagraph"/>
-        <w:numPr>
-          <w:ilvl w:val="0"/>
-          <w:numId w:val="17"/>
-        </w:numPr>
-        <w:spacing w:line="360" w:lineRule="auto"/>
-        <w:textAlignment w:val="baseline"/>
-        <w:rPr>
-          <w:rFonts w:ascii="Arial" w:hAnsi="Arial" w:cs="Arial"/>
-          <w:color w:val="000000"/>
-        </w:rPr>
-      </w:pPr>
-      <w:r>
-        <w:rPr>
-          <w:rFonts w:ascii="Arial" w:hAnsi="Arial" w:cs="Arial"/>
-          <w:color w:val="000000"/>
-        </w:rPr>
-        <w:t xml:space="preserve"> </w:t>
-      </w:r>
-      <w:r>
-        <w:rPr>
-          <w:rFonts w:ascii="Arial" w:hAnsi="Arial" w:cs="Arial"/>
-          <w:color w:val="000000"/>
-        </w:rPr>
-        <w:t>As a student, I’d like to schedule a meeting with the tutor using an in-app scheduling assistant (if time allows)</w:t>
-      </w:r>
-    </w:p>
-    <w:p>
-      <w:pPr>
-        <w:pStyle w:val="ListParagraph"/>
-        <w:numPr>
-          <w:ilvl w:val="0"/>
-          <w:numId w:val="17"/>
-        </w:numPr>
-        <w:spacing w:line="360" w:lineRule="auto"/>
-        <w:textAlignment w:val="baseline"/>
-        <w:rPr>
-          <w:rFonts w:ascii="Arial" w:hAnsi="Arial" w:cs="Arial"/>
-          <w:color w:val="000000"/>
-        </w:rPr>
-      </w:pPr>
-      <w:r>
-        <w:rPr>
-          <w:rFonts w:ascii="Arial" w:hAnsi="Arial" w:cs="Arial"/>
-          <w:color w:val="000000"/>
-        </w:rPr>
-        <w:t xml:space="preserve"> </w:t>
-      </w:r>
-      <w:r>
-        <w:rPr>
-          <w:rFonts w:ascii="Arial" w:hAnsi="Arial" w:cs="Arial"/>
-          <w:color w:val="000000"/>
-        </w:rPr>
-        <w:t>As a user, I’d like to set my chat status (if time allows)</w:t>
-      </w:r>
-    </w:p>
-    <w:p>
-      <w:pPr>
-        <w:pStyle w:val="ListParagraph"/>
-        <w:numPr>
-          <w:ilvl w:val="0"/>
-          <w:numId w:val="17"/>
-        </w:numPr>
-        <w:spacing w:line="360" w:lineRule="auto"/>
-        <w:textAlignment w:val="baseline"/>
-        <w:rPr>
-          <w:rFonts w:ascii="Arial" w:hAnsi="Arial" w:cs="Arial"/>
-          <w:color w:val="000000"/>
-        </w:rPr>
-      </w:pPr>
-      <w:r>
-        <w:rPr>
-          <w:rFonts w:ascii="Arial" w:hAnsi="Arial" w:cs="Arial"/>
-          <w:color w:val="000000"/>
-        </w:rPr>
-        <w:t xml:space="preserve"> </w:t>
-      </w:r>
-      <w:r>
-        <w:rPr>
-          <w:rFonts w:ascii="Arial" w:hAnsi="Arial" w:cs="Arial"/>
-          <w:color w:val="000000"/>
-        </w:rPr>
-        <w:t>As a user, I’d like to view other’s chat status’ (if time allows)</w:t>
-      </w:r>
-    </w:p>
-    <w:p>
-      <w:pPr>
-        <w:spacing w:line="360" w:lineRule="auto"/>
-        <w:rPr>
-          <w:rFonts w:ascii="Arial" w:hAnsi="Arial" w:cs="Arial"/>
-        </w:rPr>
-      </w:pPr>
-      <w:r>
-        <w:rPr>
-          <w:rFonts w:ascii="Arial" w:hAnsi="Arial" w:cs="Arial"/>
-          <w:b/>
-          <w:bCs/>
-          <w:color w:val="000000"/>
-        </w:rPr>
-        <w:t>Non-Functional:</w:t>
-      </w:r>
-    </w:p>
-    <w:p>
-      <w:pPr>
-        <w:pStyle w:val="ListParagraph"/>
-        <w:numPr>
-          <w:ilvl w:val="0"/>
-          <w:numId w:val="17"/>
-        </w:numPr>
-        <w:spacing w:line="360" w:lineRule="auto"/>
-        <w:textAlignment w:val="baseline"/>
-        <w:rPr>
-          <w:rFonts w:ascii="Arial" w:hAnsi="Arial" w:cs="Arial"/>
-          <w:color w:val="000000"/>
-        </w:rPr>
-      </w:pPr>
-      <w:r>
-        <w:rPr>
-          <w:rFonts w:ascii="Arial" w:hAnsi="Arial" w:cs="Arial"/>
-          <w:color w:val="000000"/>
-        </w:rPr>
-        <w:t xml:space="preserve"> </w:t>
-      </w:r>
-      <w:r>
-        <w:rPr>
-          <w:rFonts w:ascii="Arial" w:hAnsi="Arial" w:cs="Arial"/>
-          <w:color w:val="000000"/>
-        </w:rPr>
-        <w:t>As a user, I’d like to have fast response times</w:t>
-      </w:r>
-    </w:p>
-    <w:p>
-      <w:pPr>
-        <w:pStyle w:val="ListParagraph"/>
-        <w:numPr>
-          <w:ilvl w:val="0"/>
-          <w:numId w:val="17"/>
-        </w:numPr>
-        <w:spacing w:line="360" w:lineRule="auto"/>
-        <w:textAlignment w:val="baseline"/>
-        <w:rPr>
-          <w:rFonts w:ascii="Arial" w:hAnsi="Arial" w:cs="Arial"/>
-          <w:color w:val="000000"/>
-        </w:rPr>
-      </w:pPr>
-      <w:r>
-        <w:rPr>
-          <w:rFonts w:ascii="Arial" w:hAnsi="Arial" w:cs="Arial"/>
-          <w:color w:val="000000"/>
-        </w:rPr>
-        <w:t xml:space="preserve"> </w:t>
-      </w:r>
-      <w:r>
-        <w:rPr>
-          <w:rFonts w:ascii="Arial" w:hAnsi="Arial" w:cs="Arial"/>
-          <w:color w:val="000000"/>
-        </w:rPr>
-        <w:t>As a developer, I’d like my database to be secure by preventing SQL injections using string validations.</w:t>
-      </w:r>
-    </w:p>
-    <w:p>
-      <w:pPr>
-        <w:pStyle w:val="ListParagraph"/>
-        <w:numPr>
-          <w:ilvl w:val="0"/>
-          <w:numId w:val="17"/>
-        </w:numPr>
-        <w:spacing w:line="360" w:lineRule="auto"/>
-        <w:textAlignment w:val="baseline"/>
-        <w:rPr>
-          <w:rFonts w:ascii="Arial" w:hAnsi="Arial" w:cs="Arial"/>
-          <w:color w:val="000000"/>
-        </w:rPr>
-      </w:pPr>
-      <w:r>
-        <w:rPr>
-          <w:rFonts w:ascii="Arial" w:hAnsi="Arial" w:cs="Arial"/>
-          <w:color w:val="000000"/>
-        </w:rPr>
-        <w:t xml:space="preserve"> </w:t>
-      </w:r>
-      <w:r>
-        <w:rPr>
-          <w:rFonts w:ascii="Arial" w:hAnsi="Arial" w:cs="Arial"/>
-          <w:color w:val="000000"/>
-        </w:rPr>
-        <w:t xml:space="preserve">As a developer, I’d like a </w:t>
-      </w:r>
-      <w:proofErr w:type="spellStart"/>
-      <w:r>
-        <w:rPr>
-          <w:rFonts w:ascii="Arial" w:hAnsi="Arial" w:cs="Arial"/>
-          <w:color w:val="000000"/>
-        </w:rPr>
-        <w:t>RESTful</w:t>
-      </w:r>
-      <w:proofErr w:type="spellEnd"/>
-      <w:r>
-        <w:rPr>
-          <w:rFonts w:ascii="Arial" w:hAnsi="Arial" w:cs="Arial"/>
-          <w:color w:val="000000"/>
-        </w:rPr>
-        <w:t xml:space="preserve"> API built to handle requests from a variety of clients apart from the android app</w:t>
+        <w:t>As a developer, I’d like a RESTful API built to handle requests from a variety of clients apart from the android app</w:t>
       </w:r>
     </w:p>
     <w:p>
@@ -3784,7 +3129,7 @@
 </file>
 
 <file path=word/numbering.xml><?xml version="1.0" encoding="utf-8"?>
-<w:numbering xmlns:wpc="http://schemas.microsoft.com/office/word/2010/wordprocessingCanvas" xmlns:mo="http://schemas.microsoft.com/office/mac/office/2008/main" xmlns:mc="http://schemas.openxmlformats.org/markup-compatibility/2006" xmlns:mv="urn:schemas-microsoft-com:mac:vml" xmlns:o="urn:schemas-microsoft-com:office:office" xmlns:r="http://schemas.openxmlformats.org/officeDocument/2006/relationships" xmlns:m="http://schemas.openxmlformats.org/officeDocument/2006/math" xmlns:v="urn:schemas-microsoft-com:vml" xmlns:wp14="http://schemas.microsoft.com/office/word/2010/wordprocessingDrawing" xmlns:wp="http://schemas.openxmlformats.org/drawingml/2006/wordprocessingDrawing" xmlns:w10="urn:schemas-microsoft-com:office:word" xmlns:w="http://schemas.openxmlformats.org/wordprocessingml/2006/main" xmlns:w14="http://schemas.microsoft.com/office/word/2010/wordml" xmlns:wpg="http://schemas.microsoft.com/office/word/2010/wordprocessingGroup" xmlns:wpi="http://schemas.microsoft.com/office/word/2010/wordprocessingInk" xmlns:wne="http://schemas.microsoft.com/office/word/2006/wordml" xmlns:wps="http://schemas.microsoft.com/office/word/2010/wordprocessingShape" mc:Ignorable="w14 wp14">
+<w:numbering xmlns:wpc="http://schemas.microsoft.com/office/word/2010/wordprocessingCanvas" xmlns:mc="http://schemas.openxmlformats.org/markup-compatibility/2006" xmlns:o="urn:schemas-microsoft-com:office:office" xmlns:r="http://schemas.openxmlformats.org/officeDocument/2006/relationships" xmlns:m="http://schemas.openxmlformats.org/officeDocument/2006/math" xmlns:v="urn:schemas-microsoft-com:vml" xmlns:wp14="http://schemas.microsoft.com/office/word/2010/wordprocessingDrawing" xmlns:wp="http://schemas.openxmlformats.org/drawingml/2006/wordprocessingDrawing" xmlns:w10="urn:schemas-microsoft-com:office:word" xmlns:w="http://schemas.openxmlformats.org/wordprocessingml/2006/main" xmlns:w14="http://schemas.microsoft.com/office/word/2010/wordml" xmlns:w15="http://schemas.microsoft.com/office/word/2012/wordml" xmlns:wpg="http://schemas.microsoft.com/office/word/2010/wordprocessingGroup" xmlns:wpi="http://schemas.microsoft.com/office/word/2010/wordprocessingInk" xmlns:wne="http://schemas.microsoft.com/office/word/2006/wordml" xmlns:wps="http://schemas.microsoft.com/office/word/2010/wordprocessingShape" mc:Ignorable="w14 w15 wp14">
   <w:abstractNum w:abstractNumId="0">
     <w:nsid w:val="0D867007"/>
     <w:multiLevelType w:val="hybridMultilevel"/>
@@ -6308,7 +5653,7 @@
 </file>
 
 <file path=word/styles.xml><?xml version="1.0" encoding="utf-8"?>
-<w:styles xmlns:mc="http://schemas.openxmlformats.org/markup-compatibility/2006" xmlns:r="http://schemas.openxmlformats.org/officeDocument/2006/relationships" xmlns:w="http://schemas.openxmlformats.org/wordprocessingml/2006/main" xmlns:w14="http://schemas.microsoft.com/office/word/2010/wordml" mc:Ignorable="w14">
+<w:styles xmlns:mc="http://schemas.openxmlformats.org/markup-compatibility/2006" xmlns:r="http://schemas.openxmlformats.org/officeDocument/2006/relationships" xmlns:w="http://schemas.openxmlformats.org/wordprocessingml/2006/main" xmlns:w14="http://schemas.microsoft.com/office/word/2010/wordml" xmlns:w15="http://schemas.microsoft.com/office/word/2012/wordml" mc:Ignorable="w14 w15">
   <w:docDefaults>
     <w:rPrDefault>
       <w:rPr>
@@ -6320,144 +5665,369 @@
     </w:rPrDefault>
     <w:pPrDefault/>
   </w:docDefaults>
-  <w:latentStyles w:defLockedState="0" w:defUIPriority="99" w:defSemiHidden="1" w:defUnhideWhenUsed="1" w:defQFormat="0" w:count="276">
-    <w:lsdException w:name="Normal" w:semiHidden="0" w:uiPriority="0" w:unhideWhenUsed="0" w:qFormat="1"/>
-    <w:lsdException w:name="heading 1" w:semiHidden="0" w:uiPriority="9" w:unhideWhenUsed="0" w:qFormat="1"/>
-    <w:lsdException w:name="heading 2" w:uiPriority="9" w:qFormat="1"/>
-    <w:lsdException w:name="heading 3" w:uiPriority="9" w:qFormat="1"/>
-    <w:lsdException w:name="heading 4" w:uiPriority="9" w:qFormat="1"/>
-    <w:lsdException w:name="heading 5" w:uiPriority="9" w:qFormat="1"/>
-    <w:lsdException w:name="heading 6" w:uiPriority="9" w:qFormat="1"/>
-    <w:lsdException w:name="heading 7" w:uiPriority="9" w:qFormat="1"/>
-    <w:lsdException w:name="heading 8" w:uiPriority="9" w:qFormat="1"/>
-    <w:lsdException w:name="heading 9" w:uiPriority="9" w:qFormat="1"/>
-    <w:lsdException w:name="toc 1" w:uiPriority="39"/>
-    <w:lsdException w:name="toc 2" w:uiPriority="39"/>
-    <w:lsdException w:name="toc 3" w:uiPriority="39"/>
-    <w:lsdException w:name="toc 4" w:uiPriority="39"/>
-    <w:lsdException w:name="toc 5" w:uiPriority="39"/>
-    <w:lsdException w:name="toc 6" w:uiPriority="39"/>
-    <w:lsdException w:name="toc 7" w:uiPriority="39"/>
-    <w:lsdException w:name="toc 8" w:uiPriority="39"/>
-    <w:lsdException w:name="toc 9" w:uiPriority="39"/>
-    <w:lsdException w:name="caption" w:uiPriority="35" w:qFormat="1"/>
-    <w:lsdException w:name="Title" w:semiHidden="0" w:uiPriority="10" w:unhideWhenUsed="0" w:qFormat="1"/>
-    <w:lsdException w:name="Default Paragraph Font" w:uiPriority="1"/>
-    <w:lsdException w:name="Subtitle" w:semiHidden="0" w:uiPriority="11" w:unhideWhenUsed="0" w:qFormat="1"/>
-    <w:lsdException w:name="Strong" w:semiHidden="0" w:uiPriority="22" w:unhideWhenUsed="0" w:qFormat="1"/>
-    <w:lsdException w:name="Emphasis" w:semiHidden="0" w:uiPriority="20" w:unhideWhenUsed="0" w:qFormat="1"/>
-    <w:lsdException w:name="Table Grid" w:semiHidden="0" w:uiPriority="59" w:unhideWhenUsed="0"/>
-    <w:lsdException w:name="Placeholder Text" w:unhideWhenUsed="0"/>
-    <w:lsdException w:name="No Spacing" w:semiHidden="0" w:uiPriority="1" w:unhideWhenUsed="0" w:qFormat="1"/>
-    <w:lsdException w:name="Light Shading" w:semiHidden="0" w:uiPriority="60" w:unhideWhenUsed="0"/>
-    <w:lsdException w:name="Light List" w:semiHidden="0" w:uiPriority="61" w:unhideWhenUsed="0"/>
-    <w:lsdException w:name="Light Grid" w:semiHidden="0" w:uiPriority="62" w:unhideWhenUsed="0"/>
-    <w:lsdException w:name="Medium Shading 1" w:semiHidden="0" w:uiPriority="63" w:unhideWhenUsed="0"/>
-    <w:lsdException w:name="Medium Shading 2" w:semiHidden="0" w:uiPriority="64" w:unhideWhenUsed="0"/>
-    <w:lsdException w:name="Medium List 1" w:semiHidden="0" w:uiPriority="65" w:unhideWhenUsed="0"/>
-    <w:lsdException w:name="Medium List 2" w:semiHidden="0" w:uiPriority="66" w:unhideWhenUsed="0"/>
-    <w:lsdException w:name="Medium Grid 1" w:semiHidden="0" w:uiPriority="67" w:unhideWhenUsed="0"/>
-    <w:lsdException w:name="Medium Grid 2" w:semiHidden="0" w:uiPriority="68" w:unhideWhenUsed="0"/>
-    <w:lsdException w:name="Medium Grid 3" w:semiHidden="0" w:uiPriority="69" w:unhideWhenUsed="0"/>
-    <w:lsdException w:name="Dark List" w:semiHidden="0" w:uiPriority="70" w:unhideWhenUsed="0"/>
-    <w:lsdException w:name="Colorful Shading" w:semiHidden="0" w:uiPriority="71" w:unhideWhenUsed="0"/>
-    <w:lsdException w:name="Colorful List" w:semiHidden="0" w:uiPriority="72" w:unhideWhenUsed="0"/>
-    <w:lsdException w:name="Colorful Grid" w:semiHidden="0" w:uiPriority="73" w:unhideWhenUsed="0"/>
-    <w:lsdException w:name="Light Shading Accent 1" w:semiHidden="0" w:uiPriority="60" w:unhideWhenUsed="0"/>
-    <w:lsdException w:name="Light List Accent 1" w:semiHidden="0" w:uiPriority="61" w:unhideWhenUsed="0"/>
-    <w:lsdException w:name="Light Grid Accent 1" w:semiHidden="0" w:uiPriority="62" w:unhideWhenUsed="0"/>
-    <w:lsdException w:name="Medium Shading 1 Accent 1" w:semiHidden="0" w:uiPriority="63" w:unhideWhenUsed="0"/>
-    <w:lsdException w:name="Medium Shading 2 Accent 1" w:semiHidden="0" w:uiPriority="64" w:unhideWhenUsed="0"/>
-    <w:lsdException w:name="Medium List 1 Accent 1" w:semiHidden="0" w:uiPriority="65" w:unhideWhenUsed="0"/>
-    <w:lsdException w:name="Revision" w:unhideWhenUsed="0"/>
-    <w:lsdException w:name="List Paragraph" w:semiHidden="0" w:uiPriority="34" w:unhideWhenUsed="0" w:qFormat="1"/>
-    <w:lsdException w:name="Quote" w:semiHidden="0" w:uiPriority="29" w:unhideWhenUsed="0" w:qFormat="1"/>
-    <w:lsdException w:name="Intense Quote" w:semiHidden="0" w:uiPriority="30" w:unhideWhenUsed="0" w:qFormat="1"/>
-    <w:lsdException w:name="Medium List 2 Accent 1" w:semiHidden="0" w:uiPriority="66" w:unhideWhenUsed="0"/>
-    <w:lsdException w:name="Medium Grid 1 Accent 1" w:semiHidden="0" w:uiPriority="67" w:unhideWhenUsed="0"/>
-    <w:lsdException w:name="Medium Grid 2 Accent 1" w:semiHidden="0" w:uiPriority="68" w:unhideWhenUsed="0"/>
-    <w:lsdException w:name="Medium Grid 3 Accent 1" w:semiHidden="0" w:uiPriority="69" w:unhideWhenUsed="0"/>
-    <w:lsdException w:name="Dark List Accent 1" w:semiHidden="0" w:uiPriority="70" w:unhideWhenUsed="0"/>
-    <w:lsdException w:name="Colorful Shading Accent 1" w:semiHidden="0" w:uiPriority="71" w:unhideWhenUsed="0"/>
-    <w:lsdException w:name="Colorful List Accent 1" w:semiHidden="0" w:uiPriority="72" w:unhideWhenUsed="0"/>
-    <w:lsdException w:name="Colorful Grid Accent 1" w:semiHidden="0" w:uiPriority="73" w:unhideWhenUsed="0"/>
-    <w:lsdException w:name="Light Shading Accent 2" w:semiHidden="0" w:uiPriority="60" w:unhideWhenUsed="0"/>
-    <w:lsdException w:name="Light List Accent 2" w:semiHidden="0" w:uiPriority="61" w:unhideWhenUsed="0"/>
-    <w:lsdException w:name="Light Grid Accent 2" w:semiHidden="0" w:uiPriority="62" w:unhideWhenUsed="0"/>
-    <w:lsdException w:name="Medium Shading 1 Accent 2" w:semiHidden="0" w:uiPriority="63" w:unhideWhenUsed="0"/>
-    <w:lsdException w:name="Medium Shading 2 Accent 2" w:semiHidden="0" w:uiPriority="64" w:unhideWhenUsed="0"/>
-    <w:lsdException w:name="Medium List 1 Accent 2" w:semiHidden="0" w:uiPriority="65" w:unhideWhenUsed="0"/>
-    <w:lsdException w:name="Medium List 2 Accent 2" w:semiHidden="0" w:uiPriority="66" w:unhideWhenUsed="0"/>
-    <w:lsdException w:name="Medium Grid 1 Accent 2" w:semiHidden="0" w:uiPriority="67" w:unhideWhenUsed="0"/>
-    <w:lsdException w:name="Medium Grid 2 Accent 2" w:semiHidden="0" w:uiPriority="68" w:unhideWhenUsed="0"/>
-    <w:lsdException w:name="Medium Grid 3 Accent 2" w:semiHidden="0" w:uiPriority="69" w:unhideWhenUsed="0"/>
-    <w:lsdException w:name="Dark List Accent 2" w:semiHidden="0" w:uiPriority="70" w:unhideWhenUsed="0"/>
-    <w:lsdException w:name="Colorful Shading Accent 2" w:semiHidden="0" w:uiPriority="71" w:unhideWhenUsed="0"/>
-    <w:lsdException w:name="Colorful List Accent 2" w:semiHidden="0" w:uiPriority="72" w:unhideWhenUsed="0"/>
-    <w:lsdException w:name="Colorful Grid Accent 2" w:semiHidden="0" w:uiPriority="73" w:unhideWhenUsed="0"/>
-    <w:lsdException w:name="Light Shading Accent 3" w:semiHidden="0" w:uiPriority="60" w:unhideWhenUsed="0"/>
-    <w:lsdException w:name="Light List Accent 3" w:semiHidden="0" w:uiPriority="61" w:unhideWhenUsed="0"/>
-    <w:lsdException w:name="Light Grid Accent 3" w:semiHidden="0" w:uiPriority="62" w:unhideWhenUsed="0"/>
-    <w:lsdException w:name="Medium Shading 1 Accent 3" w:semiHidden="0" w:uiPriority="63" w:unhideWhenUsed="0"/>
-    <w:lsdException w:name="Medium Shading 2 Accent 3" w:semiHidden="0" w:uiPriority="64" w:unhideWhenUsed="0"/>
-    <w:lsdException w:name="Medium List 1 Accent 3" w:semiHidden="0" w:uiPriority="65" w:unhideWhenUsed="0"/>
-    <w:lsdException w:name="Medium List 2 Accent 3" w:semiHidden="0" w:uiPriority="66" w:unhideWhenUsed="0"/>
-    <w:lsdException w:name="Medium Grid 1 Accent 3" w:semiHidden="0" w:uiPriority="67" w:unhideWhenUsed="0"/>
-    <w:lsdException w:name="Medium Grid 2 Accent 3" w:semiHidden="0" w:uiPriority="68" w:unhideWhenUsed="0"/>
-    <w:lsdException w:name="Medium Grid 3 Accent 3" w:semiHidden="0" w:uiPriority="69" w:unhideWhenUsed="0"/>
-    <w:lsdException w:name="Dark List Accent 3" w:semiHidden="0" w:uiPriority="70" w:unhideWhenUsed="0"/>
-    <w:lsdException w:name="Colorful Shading Accent 3" w:semiHidden="0" w:uiPriority="71" w:unhideWhenUsed="0"/>
-    <w:lsdException w:name="Colorful List Accent 3" w:semiHidden="0" w:uiPriority="72" w:unhideWhenUsed="0"/>
-    <w:lsdException w:name="Colorful Grid Accent 3" w:semiHidden="0" w:uiPriority="73" w:unhideWhenUsed="0"/>
-    <w:lsdException w:name="Light Shading Accent 4" w:semiHidden="0" w:uiPriority="60" w:unhideWhenUsed="0"/>
-    <w:lsdException w:name="Light List Accent 4" w:semiHidden="0" w:uiPriority="61" w:unhideWhenUsed="0"/>
-    <w:lsdException w:name="Light Grid Accent 4" w:semiHidden="0" w:uiPriority="62" w:unhideWhenUsed="0"/>
-    <w:lsdException w:name="Medium Shading 1 Accent 4" w:semiHidden="0" w:uiPriority="63" w:unhideWhenUsed="0"/>
-    <w:lsdException w:name="Medium Shading 2 Accent 4" w:semiHidden="0" w:uiPriority="64" w:unhideWhenUsed="0"/>
-    <w:lsdException w:name="Medium List 1 Accent 4" w:semiHidden="0" w:uiPriority="65" w:unhideWhenUsed="0"/>
-    <w:lsdException w:name="Medium List 2 Accent 4" w:semiHidden="0" w:uiPriority="66" w:unhideWhenUsed="0"/>
-    <w:lsdException w:name="Medium Grid 1 Accent 4" w:semiHidden="0" w:uiPriority="67" w:unhideWhenUsed="0"/>
-    <w:lsdException w:name="Medium Grid 2 Accent 4" w:semiHidden="0" w:uiPriority="68" w:unhideWhenUsed="0"/>
-    <w:lsdException w:name="Medium Grid 3 Accent 4" w:semiHidden="0" w:uiPriority="69" w:unhideWhenUsed="0"/>
-    <w:lsdException w:name="Dark List Accent 4" w:semiHidden="0" w:uiPriority="70" w:unhideWhenUsed="0"/>
-    <w:lsdException w:name="Colorful Shading Accent 4" w:semiHidden="0" w:uiPriority="71" w:unhideWhenUsed="0"/>
-    <w:lsdException w:name="Colorful List Accent 4" w:semiHidden="0" w:uiPriority="72" w:unhideWhenUsed="0"/>
-    <w:lsdException w:name="Colorful Grid Accent 4" w:semiHidden="0" w:uiPriority="73" w:unhideWhenUsed="0"/>
-    <w:lsdException w:name="Light Shading Accent 5" w:semiHidden="0" w:uiPriority="60" w:unhideWhenUsed="0"/>
-    <w:lsdException w:name="Light List Accent 5" w:semiHidden="0" w:uiPriority="61" w:unhideWhenUsed="0"/>
-    <w:lsdException w:name="Light Grid Accent 5" w:semiHidden="0" w:uiPriority="62" w:unhideWhenUsed="0"/>
-    <w:lsdException w:name="Medium Shading 1 Accent 5" w:semiHidden="0" w:uiPriority="63" w:unhideWhenUsed="0"/>
-    <w:lsdException w:name="Medium Shading 2 Accent 5" w:semiHidden="0" w:uiPriority="64" w:unhideWhenUsed="0"/>
-    <w:lsdException w:name="Medium List 1 Accent 5" w:semiHidden="0" w:uiPriority="65" w:unhideWhenUsed="0"/>
-    <w:lsdException w:name="Medium List 2 Accent 5" w:semiHidden="0" w:uiPriority="66" w:unhideWhenUsed="0"/>
-    <w:lsdException w:name="Medium Grid 1 Accent 5" w:semiHidden="0" w:uiPriority="67" w:unhideWhenUsed="0"/>
-    <w:lsdException w:name="Medium Grid 2 Accent 5" w:semiHidden="0" w:uiPriority="68" w:unhideWhenUsed="0"/>
-    <w:lsdException w:name="Medium Grid 3 Accent 5" w:semiHidden="0" w:uiPriority="69" w:unhideWhenUsed="0"/>
-    <w:lsdException w:name="Dark List Accent 5" w:semiHidden="0" w:uiPriority="70" w:unhideWhenUsed="0"/>
-    <w:lsdException w:name="Colorful Shading Accent 5" w:semiHidden="0" w:uiPriority="71" w:unhideWhenUsed="0"/>
-    <w:lsdException w:name="Colorful List Accent 5" w:semiHidden="0" w:uiPriority="72" w:unhideWhenUsed="0"/>
-    <w:lsdException w:name="Colorful Grid Accent 5" w:semiHidden="0" w:uiPriority="73" w:unhideWhenUsed="0"/>
-    <w:lsdException w:name="Light Shading Accent 6" w:semiHidden="0" w:uiPriority="60" w:unhideWhenUsed="0"/>
-    <w:lsdException w:name="Light List Accent 6" w:semiHidden="0" w:uiPriority="61" w:unhideWhenUsed="0"/>
-    <w:lsdException w:name="Light Grid Accent 6" w:semiHidden="0" w:uiPriority="62" w:unhideWhenUsed="0"/>
-    <w:lsdException w:name="Medium Shading 1 Accent 6" w:semiHidden="0" w:uiPriority="63" w:unhideWhenUsed="0"/>
-    <w:lsdException w:name="Medium Shading 2 Accent 6" w:semiHidden="0" w:uiPriority="64" w:unhideWhenUsed="0"/>
-    <w:lsdException w:name="Medium List 1 Accent 6" w:semiHidden="0" w:uiPriority="65" w:unhideWhenUsed="0"/>
-    <w:lsdException w:name="Medium List 2 Accent 6" w:semiHidden="0" w:uiPriority="66" w:unhideWhenUsed="0"/>
-    <w:lsdException w:name="Medium Grid 1 Accent 6" w:semiHidden="0" w:uiPriority="67" w:unhideWhenUsed="0"/>
-    <w:lsdException w:name="Medium Grid 2 Accent 6" w:semiHidden="0" w:uiPriority="68" w:unhideWhenUsed="0"/>
-    <w:lsdException w:name="Medium Grid 3 Accent 6" w:semiHidden="0" w:uiPriority="69" w:unhideWhenUsed="0"/>
-    <w:lsdException w:name="Dark List Accent 6" w:semiHidden="0" w:uiPriority="70" w:unhideWhenUsed="0"/>
-    <w:lsdException w:name="Colorful Shading Accent 6" w:semiHidden="0" w:uiPriority="71" w:unhideWhenUsed="0"/>
-    <w:lsdException w:name="Colorful List Accent 6" w:semiHidden="0" w:uiPriority="72" w:unhideWhenUsed="0"/>
-    <w:lsdException w:name="Colorful Grid Accent 6" w:semiHidden="0" w:uiPriority="73" w:unhideWhenUsed="0"/>
-    <w:lsdException w:name="Subtle Emphasis" w:semiHidden="0" w:uiPriority="19" w:unhideWhenUsed="0" w:qFormat="1"/>
-    <w:lsdException w:name="Intense Emphasis" w:semiHidden="0" w:uiPriority="21" w:unhideWhenUsed="0" w:qFormat="1"/>
-    <w:lsdException w:name="Subtle Reference" w:semiHidden="0" w:uiPriority="31" w:unhideWhenUsed="0" w:qFormat="1"/>
-    <w:lsdException w:name="Intense Reference" w:semiHidden="0" w:uiPriority="32" w:unhideWhenUsed="0" w:qFormat="1"/>
-    <w:lsdException w:name="Book Title" w:semiHidden="0" w:uiPriority="33" w:unhideWhenUsed="0" w:qFormat="1"/>
-    <w:lsdException w:name="Bibliography" w:uiPriority="37"/>
-    <w:lsdException w:name="TOC Heading" w:uiPriority="39" w:qFormat="1"/>
+  <w:latentStyles w:defLockedState="0" w:defUIPriority="99" w:defSemiHidden="0" w:defUnhideWhenUsed="0" w:defQFormat="0" w:count="371">
+    <w:lsdException w:name="Normal" w:uiPriority="0" w:qFormat="1"/>
+    <w:lsdException w:name="heading 1" w:uiPriority="9" w:qFormat="1"/>
+    <w:lsdException w:name="heading 2" w:semiHidden="1" w:uiPriority="9" w:unhideWhenUsed="1" w:qFormat="1"/>
+    <w:lsdException w:name="heading 3" w:semiHidden="1" w:uiPriority="9" w:unhideWhenUsed="1" w:qFormat="1"/>
+    <w:lsdException w:name="heading 4" w:semiHidden="1" w:uiPriority="9" w:unhideWhenUsed="1" w:qFormat="1"/>
+    <w:lsdException w:name="heading 5" w:semiHidden="1" w:uiPriority="9" w:unhideWhenUsed="1" w:qFormat="1"/>
+    <w:lsdException w:name="heading 6" w:semiHidden="1" w:uiPriority="9" w:unhideWhenUsed="1" w:qFormat="1"/>
+    <w:lsdException w:name="heading 7" w:semiHidden="1" w:uiPriority="9" w:unhideWhenUsed="1" w:qFormat="1"/>
+    <w:lsdException w:name="heading 8" w:semiHidden="1" w:uiPriority="9" w:unhideWhenUsed="1" w:qFormat="1"/>
+    <w:lsdException w:name="heading 9" w:semiHidden="1" w:uiPriority="9" w:unhideWhenUsed="1" w:qFormat="1"/>
+    <w:lsdException w:name="index 1" w:semiHidden="1" w:unhideWhenUsed="1"/>
+    <w:lsdException w:name="index 2" w:semiHidden="1" w:unhideWhenUsed="1"/>
+    <w:lsdException w:name="index 3" w:semiHidden="1" w:unhideWhenUsed="1"/>
+    <w:lsdException w:name="index 4" w:semiHidden="1" w:unhideWhenUsed="1"/>
+    <w:lsdException w:name="index 5" w:semiHidden="1" w:unhideWhenUsed="1"/>
+    <w:lsdException w:name="index 6" w:semiHidden="1" w:unhideWhenUsed="1"/>
+    <w:lsdException w:name="index 7" w:semiHidden="1" w:unhideWhenUsed="1"/>
+    <w:lsdException w:name="index 8" w:semiHidden="1" w:unhideWhenUsed="1"/>
+    <w:lsdException w:name="index 9" w:semiHidden="1" w:unhideWhenUsed="1"/>
+    <w:lsdException w:name="toc 1" w:semiHidden="1" w:uiPriority="39" w:unhideWhenUsed="1"/>
+    <w:lsdException w:name="toc 2" w:semiHidden="1" w:uiPriority="39" w:unhideWhenUsed="1"/>
+    <w:lsdException w:name="toc 3" w:semiHidden="1" w:uiPriority="39" w:unhideWhenUsed="1"/>
+    <w:lsdException w:name="toc 4" w:semiHidden="1" w:uiPriority="39" w:unhideWhenUsed="1"/>
+    <w:lsdException w:name="toc 5" w:semiHidden="1" w:uiPriority="39" w:unhideWhenUsed="1"/>
+    <w:lsdException w:name="toc 6" w:semiHidden="1" w:uiPriority="39" w:unhideWhenUsed="1"/>
+    <w:lsdException w:name="toc 7" w:semiHidden="1" w:uiPriority="39" w:unhideWhenUsed="1"/>
+    <w:lsdException w:name="toc 8" w:semiHidden="1" w:uiPriority="39" w:unhideWhenUsed="1"/>
+    <w:lsdException w:name="toc 9" w:semiHidden="1" w:uiPriority="39" w:unhideWhenUsed="1"/>
+    <w:lsdException w:name="Normal Indent" w:semiHidden="1" w:unhideWhenUsed="1"/>
+    <w:lsdException w:name="footnote text" w:semiHidden="1" w:unhideWhenUsed="1"/>
+    <w:lsdException w:name="annotation text" w:semiHidden="1" w:unhideWhenUsed="1"/>
+    <w:lsdException w:name="header" w:semiHidden="1" w:unhideWhenUsed="1"/>
+    <w:lsdException w:name="footer" w:semiHidden="1" w:unhideWhenUsed="1"/>
+    <w:lsdException w:name="index heading" w:semiHidden="1" w:unhideWhenUsed="1"/>
+    <w:lsdException w:name="caption" w:semiHidden="1" w:uiPriority="35" w:unhideWhenUsed="1" w:qFormat="1"/>
+    <w:lsdException w:name="table of figures" w:semiHidden="1" w:unhideWhenUsed="1"/>
+    <w:lsdException w:name="envelope address" w:semiHidden="1" w:unhideWhenUsed="1"/>
+    <w:lsdException w:name="envelope return" w:semiHidden="1" w:unhideWhenUsed="1"/>
+    <w:lsdException w:name="footnote reference" w:semiHidden="1" w:unhideWhenUsed="1"/>
+    <w:lsdException w:name="annotation reference" w:semiHidden="1" w:unhideWhenUsed="1"/>
+    <w:lsdException w:name="line number" w:semiHidden="1" w:unhideWhenUsed="1"/>
+    <w:lsdException w:name="page number" w:semiHidden="1" w:unhideWhenUsed="1"/>
+    <w:lsdException w:name="endnote reference" w:semiHidden="1" w:unhideWhenUsed="1"/>
+    <w:lsdException w:name="endnote text" w:semiHidden="1" w:unhideWhenUsed="1"/>
+    <w:lsdException w:name="table of authorities" w:semiHidden="1" w:unhideWhenUsed="1"/>
+    <w:lsdException w:name="macro" w:semiHidden="1" w:unhideWhenUsed="1"/>
+    <w:lsdException w:name="toa heading" w:semiHidden="1" w:unhideWhenUsed="1"/>
+    <w:lsdException w:name="List" w:semiHidden="1" w:unhideWhenUsed="1"/>
+    <w:lsdException w:name="List Bullet" w:semiHidden="1" w:unhideWhenUsed="1"/>
+    <w:lsdException w:name="List Number" w:semiHidden="1" w:unhideWhenUsed="1"/>
+    <w:lsdException w:name="List 2" w:semiHidden="1" w:unhideWhenUsed="1"/>
+    <w:lsdException w:name="List 3" w:semiHidden="1" w:unhideWhenUsed="1"/>
+    <w:lsdException w:name="List 4" w:semiHidden="1" w:unhideWhenUsed="1"/>
+    <w:lsdException w:name="List 5" w:semiHidden="1" w:unhideWhenUsed="1"/>
+    <w:lsdException w:name="List Bullet 2" w:semiHidden="1" w:unhideWhenUsed="1"/>
+    <w:lsdException w:name="List Bullet 3" w:semiHidden="1" w:unhideWhenUsed="1"/>
+    <w:lsdException w:name="List Bullet 4" w:semiHidden="1" w:unhideWhenUsed="1"/>
+    <w:lsdException w:name="List Bullet 5" w:semiHidden="1" w:unhideWhenUsed="1"/>
+    <w:lsdException w:name="List Number 2" w:semiHidden="1" w:unhideWhenUsed="1"/>
+    <w:lsdException w:name="List Number 3" w:semiHidden="1" w:unhideWhenUsed="1"/>
+    <w:lsdException w:name="List Number 4" w:semiHidden="1" w:unhideWhenUsed="1"/>
+    <w:lsdException w:name="List Number 5" w:semiHidden="1" w:unhideWhenUsed="1"/>
+    <w:lsdException w:name="Title" w:uiPriority="10" w:qFormat="1"/>
+    <w:lsdException w:name="Closing" w:semiHidden="1" w:unhideWhenUsed="1"/>
+    <w:lsdException w:name="Signature" w:semiHidden="1" w:unhideWhenUsed="1"/>
+    <w:lsdException w:name="Default Paragraph Font" w:semiHidden="1" w:uiPriority="1" w:unhideWhenUsed="1"/>
+    <w:lsdException w:name="Body Text" w:semiHidden="1" w:unhideWhenUsed="1"/>
+    <w:lsdException w:name="Body Text Indent" w:semiHidden="1" w:unhideWhenUsed="1"/>
+    <w:lsdException w:name="List Continue" w:semiHidden="1" w:unhideWhenUsed="1"/>
+    <w:lsdException w:name="List Continue 2" w:semiHidden="1" w:unhideWhenUsed="1"/>
+    <w:lsdException w:name="List Continue 3" w:semiHidden="1" w:unhideWhenUsed="1"/>
+    <w:lsdException w:name="List Continue 4" w:semiHidden="1" w:unhideWhenUsed="1"/>
+    <w:lsdException w:name="List Continue 5" w:semiHidden="1" w:unhideWhenUsed="1"/>
+    <w:lsdException w:name="Message Header" w:semiHidden="1" w:unhideWhenUsed="1"/>
+    <w:lsdException w:name="Subtitle" w:uiPriority="11" w:qFormat="1"/>
+    <w:lsdException w:name="Salutation" w:semiHidden="1" w:unhideWhenUsed="1"/>
+    <w:lsdException w:name="Date" w:semiHidden="1" w:unhideWhenUsed="1"/>
+    <w:lsdException w:name="Body Text First Indent" w:semiHidden="1" w:unhideWhenUsed="1"/>
+    <w:lsdException w:name="Body Text First Indent 2" w:semiHidden="1" w:unhideWhenUsed="1"/>
+    <w:lsdException w:name="Note Heading" w:semiHidden="1" w:unhideWhenUsed="1"/>
+    <w:lsdException w:name="Body Text 2" w:semiHidden="1" w:unhideWhenUsed="1"/>
+    <w:lsdException w:name="Body Text 3" w:semiHidden="1" w:unhideWhenUsed="1"/>
+    <w:lsdException w:name="Body Text Indent 2" w:semiHidden="1" w:unhideWhenUsed="1"/>
+    <w:lsdException w:name="Body Text Indent 3" w:semiHidden="1" w:unhideWhenUsed="1"/>
+    <w:lsdException w:name="Block Text" w:semiHidden="1" w:unhideWhenUsed="1"/>
+    <w:lsdException w:name="Hyperlink" w:semiHidden="1" w:unhideWhenUsed="1"/>
+    <w:lsdException w:name="FollowedHyperlink" w:semiHidden="1" w:unhideWhenUsed="1"/>
+    <w:lsdException w:name="Strong" w:uiPriority="22" w:qFormat="1"/>
+    <w:lsdException w:name="Emphasis" w:uiPriority="20" w:qFormat="1"/>
+    <w:lsdException w:name="Document Map" w:semiHidden="1" w:unhideWhenUsed="1"/>
+    <w:lsdException w:name="Plain Text" w:semiHidden="1" w:unhideWhenUsed="1"/>
+    <w:lsdException w:name="E-mail Signature" w:semiHidden="1" w:unhideWhenUsed="1"/>
+    <w:lsdException w:name="HTML Top of Form" w:semiHidden="1" w:unhideWhenUsed="1"/>
+    <w:lsdException w:name="HTML Bottom of Form" w:semiHidden="1" w:unhideWhenUsed="1"/>
+    <w:lsdException w:name="Normal (Web)" w:semiHidden="1" w:unhideWhenUsed="1"/>
+    <w:lsdException w:name="HTML Acronym" w:semiHidden="1" w:unhideWhenUsed="1"/>
+    <w:lsdException w:name="HTML Address" w:semiHidden="1" w:unhideWhenUsed="1"/>
+    <w:lsdException w:name="HTML Cite" w:semiHidden="1" w:unhideWhenUsed="1"/>
+    <w:lsdException w:name="HTML Code" w:semiHidden="1" w:unhideWhenUsed="1"/>
+    <w:lsdException w:name="HTML Definition" w:semiHidden="1" w:unhideWhenUsed="1"/>
+    <w:lsdException w:name="HTML Keyboard" w:semiHidden="1" w:unhideWhenUsed="1"/>
+    <w:lsdException w:name="HTML Preformatted" w:semiHidden="1" w:unhideWhenUsed="1"/>
+    <w:lsdException w:name="HTML Sample" w:semiHidden="1" w:unhideWhenUsed="1"/>
+    <w:lsdException w:name="HTML Typewriter" w:semiHidden="1" w:unhideWhenUsed="1"/>
+    <w:lsdException w:name="HTML Variable" w:semiHidden="1" w:unhideWhenUsed="1"/>
+    <w:lsdException w:name="Normal Table" w:semiHidden="1" w:unhideWhenUsed="1"/>
+    <w:lsdException w:name="annotation subject" w:semiHidden="1" w:unhideWhenUsed="1"/>
+    <w:lsdException w:name="No List" w:semiHidden="1" w:unhideWhenUsed="1"/>
+    <w:lsdException w:name="Outline List 1" w:semiHidden="1" w:unhideWhenUsed="1"/>
+    <w:lsdException w:name="Outline List 2" w:semiHidden="1" w:unhideWhenUsed="1"/>
+    <w:lsdException w:name="Outline List 3" w:semiHidden="1" w:unhideWhenUsed="1"/>
+    <w:lsdException w:name="Table Simple 1" w:semiHidden="1" w:unhideWhenUsed="1"/>
+    <w:lsdException w:name="Table Simple 2" w:semiHidden="1" w:unhideWhenUsed="1"/>
+    <w:lsdException w:name="Table Simple 3" w:semiHidden="1" w:unhideWhenUsed="1"/>
+    <w:lsdException w:name="Table Classic 1" w:semiHidden="1" w:unhideWhenUsed="1"/>
+    <w:lsdException w:name="Table Classic 2" w:semiHidden="1" w:unhideWhenUsed="1"/>
+    <w:lsdException w:name="Table Classic 3" w:semiHidden="1" w:unhideWhenUsed="1"/>
+    <w:lsdException w:name="Table Classic 4" w:semiHidden="1" w:unhideWhenUsed="1"/>
+    <w:lsdException w:name="Table Colorful 1" w:semiHidden="1" w:unhideWhenUsed="1"/>
+    <w:lsdException w:name="Table Colorful 2" w:semiHidden="1" w:unhideWhenUsed="1"/>
+    <w:lsdException w:name="Table Colorful 3" w:semiHidden="1" w:unhideWhenUsed="1"/>
+    <w:lsdException w:name="Table Columns 1" w:semiHidden="1" w:unhideWhenUsed="1"/>
+    <w:lsdException w:name="Table Columns 2" w:semiHidden="1" w:unhideWhenUsed="1"/>
+    <w:lsdException w:name="Table Columns 3" w:semiHidden="1" w:unhideWhenUsed="1"/>
+    <w:lsdException w:name="Table Columns 4" w:semiHidden="1" w:unhideWhenUsed="1"/>
+    <w:lsdException w:name="Table Columns 5" w:semiHidden="1" w:unhideWhenUsed="1"/>
+    <w:lsdException w:name="Table Grid 1" w:semiHidden="1" w:unhideWhenUsed="1"/>
+    <w:lsdException w:name="Table Grid 2" w:semiHidden="1" w:unhideWhenUsed="1"/>
+    <w:lsdException w:name="Table Grid 3" w:semiHidden="1" w:unhideWhenUsed="1"/>
+    <w:lsdException w:name="Table Grid 4" w:semiHidden="1" w:unhideWhenUsed="1"/>
+    <w:lsdException w:name="Table Grid 5" w:semiHidden="1" w:unhideWhenUsed="1"/>
+    <w:lsdException w:name="Table Grid 6" w:semiHidden="1" w:unhideWhenUsed="1"/>
+    <w:lsdException w:name="Table Grid 7" w:semiHidden="1" w:unhideWhenUsed="1"/>
+    <w:lsdException w:name="Table Grid 8" w:semiHidden="1" w:unhideWhenUsed="1"/>
+    <w:lsdException w:name="Table List 1" w:semiHidden="1" w:unhideWhenUsed="1"/>
+    <w:lsdException w:name="Table List 2" w:semiHidden="1" w:unhideWhenUsed="1"/>
+    <w:lsdException w:name="Table List 3" w:semiHidden="1" w:unhideWhenUsed="1"/>
+    <w:lsdException w:name="Table List 4" w:semiHidden="1" w:unhideWhenUsed="1"/>
+    <w:lsdException w:name="Table List 5" w:semiHidden="1" w:unhideWhenUsed="1"/>
+    <w:lsdException w:name="Table List 6" w:semiHidden="1" w:unhideWhenUsed="1"/>
+    <w:lsdException w:name="Table List 7" w:semiHidden="1" w:unhideWhenUsed="1"/>
+    <w:lsdException w:name="Table List 8" w:semiHidden="1" w:unhideWhenUsed="1"/>
+    <w:lsdException w:name="Table 3D effects 1" w:semiHidden="1" w:unhideWhenUsed="1"/>
+    <w:lsdException w:name="Table 3D effects 2" w:semiHidden="1" w:unhideWhenUsed="1"/>
+    <w:lsdException w:name="Table 3D effects 3" w:semiHidden="1" w:unhideWhenUsed="1"/>
+    <w:lsdException w:name="Table Contemporary" w:semiHidden="1" w:unhideWhenUsed="1"/>
+    <w:lsdException w:name="Table Elegant" w:semiHidden="1" w:unhideWhenUsed="1"/>
+    <w:lsdException w:name="Table Professional" w:semiHidden="1" w:unhideWhenUsed="1"/>
+    <w:lsdException w:name="Table Subtle 1" w:semiHidden="1" w:unhideWhenUsed="1"/>
+    <w:lsdException w:name="Table Subtle 2" w:semiHidden="1" w:unhideWhenUsed="1"/>
+    <w:lsdException w:name="Table Web 1" w:semiHidden="1" w:unhideWhenUsed="1"/>
+    <w:lsdException w:name="Table Web 2" w:semiHidden="1" w:unhideWhenUsed="1"/>
+    <w:lsdException w:name="Table Web 3" w:semiHidden="1" w:unhideWhenUsed="1"/>
+    <w:lsdException w:name="Balloon Text" w:semiHidden="1" w:unhideWhenUsed="1"/>
+    <w:lsdException w:name="Table Grid" w:uiPriority="59"/>
+    <w:lsdException w:name="Table Theme" w:semiHidden="1" w:unhideWhenUsed="1"/>
+    <w:lsdException w:name="Placeholder Text" w:semiHidden="1"/>
+    <w:lsdException w:name="No Spacing" w:uiPriority="1" w:qFormat="1"/>
+    <w:lsdException w:name="Light Shading" w:uiPriority="60"/>
+    <w:lsdException w:name="Light List" w:uiPriority="61"/>
+    <w:lsdException w:name="Light Grid" w:uiPriority="62"/>
+    <w:lsdException w:name="Medium Shading 1" w:uiPriority="63"/>
+    <w:lsdException w:name="Medium Shading 2" w:uiPriority="64"/>
+    <w:lsdException w:name="Medium List 1" w:uiPriority="65"/>
+    <w:lsdException w:name="Medium List 2" w:uiPriority="66"/>
+    <w:lsdException w:name="Medium Grid 1" w:uiPriority="67"/>
+    <w:lsdException w:name="Medium Grid 2" w:uiPriority="68"/>
+    <w:lsdException w:name="Medium Grid 3" w:uiPriority="69"/>
+    <w:lsdException w:name="Dark List" w:uiPriority="70"/>
+    <w:lsdException w:name="Colorful Shading" w:uiPriority="71"/>
+    <w:lsdException w:name="Colorful List" w:uiPriority="72"/>
+    <w:lsdException w:name="Colorful Grid" w:uiPriority="73"/>
+    <w:lsdException w:name="Light Shading Accent 1" w:uiPriority="60"/>
+    <w:lsdException w:name="Light List Accent 1" w:uiPriority="61"/>
+    <w:lsdException w:name="Light Grid Accent 1" w:uiPriority="62"/>
+    <w:lsdException w:name="Medium Shading 1 Accent 1" w:uiPriority="63"/>
+    <w:lsdException w:name="Medium Shading 2 Accent 1" w:uiPriority="64"/>
+    <w:lsdException w:name="Medium List 1 Accent 1" w:uiPriority="65"/>
+    <w:lsdException w:name="Revision" w:semiHidden="1"/>
+    <w:lsdException w:name="List Paragraph" w:uiPriority="34" w:qFormat="1"/>
+    <w:lsdException w:name="Quote" w:uiPriority="29" w:qFormat="1"/>
+    <w:lsdException w:name="Intense Quote" w:uiPriority="30" w:qFormat="1"/>
+    <w:lsdException w:name="Medium List 2 Accent 1" w:uiPriority="66"/>
+    <w:lsdException w:name="Medium Grid 1 Accent 1" w:uiPriority="67"/>
+    <w:lsdException w:name="Medium Grid 2 Accent 1" w:uiPriority="68"/>
+    <w:lsdException w:name="Medium Grid 3 Accent 1" w:uiPriority="69"/>
+    <w:lsdException w:name="Dark List Accent 1" w:uiPriority="70"/>
+    <w:lsdException w:name="Colorful Shading Accent 1" w:uiPriority="71"/>
+    <w:lsdException w:name="Colorful List Accent 1" w:uiPriority="72"/>
+    <w:lsdException w:name="Colorful Grid Accent 1" w:uiPriority="73"/>
+    <w:lsdException w:name="Light Shading Accent 2" w:uiPriority="60"/>
+    <w:lsdException w:name="Light List Accent 2" w:uiPriority="61"/>
+    <w:lsdException w:name="Light Grid Accent 2" w:uiPriority="62"/>
+    <w:lsdException w:name="Medium Shading 1 Accent 2" w:uiPriority="63"/>
+    <w:lsdException w:name="Medium Shading 2 Accent 2" w:uiPriority="64"/>
+    <w:lsdException w:name="Medium List 1 Accent 2" w:uiPriority="65"/>
+    <w:lsdException w:name="Medium List 2 Accent 2" w:uiPriority="66"/>
+    <w:lsdException w:name="Medium Grid 1 Accent 2" w:uiPriority="67"/>
+    <w:lsdException w:name="Medium Grid 2 Accent 2" w:uiPriority="68"/>
+    <w:lsdException w:name="Medium Grid 3 Accent 2" w:uiPriority="69"/>
+    <w:lsdException w:name="Dark List Accent 2" w:uiPriority="70"/>
+    <w:lsdException w:name="Colorful Shading Accent 2" w:uiPriority="71"/>
+    <w:lsdException w:name="Colorful List Accent 2" w:uiPriority="72"/>
+    <w:lsdException w:name="Colorful Grid Accent 2" w:uiPriority="73"/>
+    <w:lsdException w:name="Light Shading Accent 3" w:uiPriority="60"/>
+    <w:lsdException w:name="Light List Accent 3" w:uiPriority="61"/>
+    <w:lsdException w:name="Light Grid Accent 3" w:uiPriority="62"/>
+    <w:lsdException w:name="Medium Shading 1 Accent 3" w:uiPriority="63"/>
+    <w:lsdException w:name="Medium Shading 2 Accent 3" w:uiPriority="64"/>
+    <w:lsdException w:name="Medium List 1 Accent 3" w:uiPriority="65"/>
+    <w:lsdException w:name="Medium List 2 Accent 3" w:uiPriority="66"/>
+    <w:lsdException w:name="Medium Grid 1 Accent 3" w:uiPriority="67"/>
+    <w:lsdException w:name="Medium Grid 2 Accent 3" w:uiPriority="68"/>
+    <w:lsdException w:name="Medium Grid 3 Accent 3" w:uiPriority="69"/>
+    <w:lsdException w:name="Dark List Accent 3" w:uiPriority="70"/>
+    <w:lsdException w:name="Colorful Shading Accent 3" w:uiPriority="71"/>
+    <w:lsdException w:name="Colorful List Accent 3" w:uiPriority="72"/>
+    <w:lsdException w:name="Colorful Grid Accent 3" w:uiPriority="73"/>
+    <w:lsdException w:name="Light Shading Accent 4" w:uiPriority="60"/>
+    <w:lsdException w:name="Light List Accent 4" w:uiPriority="61"/>
+    <w:lsdException w:name="Light Grid Accent 4" w:uiPriority="62"/>
+    <w:lsdException w:name="Medium Shading 1 Accent 4" w:uiPriority="63"/>
+    <w:lsdException w:name="Medium Shading 2 Accent 4" w:uiPriority="64"/>
+    <w:lsdException w:name="Medium List 1 Accent 4" w:uiPriority="65"/>
+    <w:lsdException w:name="Medium List 2 Accent 4" w:uiPriority="66"/>
+    <w:lsdException w:name="Medium Grid 1 Accent 4" w:uiPriority="67"/>
+    <w:lsdException w:name="Medium Grid 2 Accent 4" w:uiPriority="68"/>
+    <w:lsdException w:name="Medium Grid 3 Accent 4" w:uiPriority="69"/>
+    <w:lsdException w:name="Dark List Accent 4" w:uiPriority="70"/>
+    <w:lsdException w:name="Colorful Shading Accent 4" w:uiPriority="71"/>
+    <w:lsdException w:name="Colorful List Accent 4" w:uiPriority="72"/>
+    <w:lsdException w:name="Colorful Grid Accent 4" w:uiPriority="73"/>
+    <w:lsdException w:name="Light Shading Accent 5" w:uiPriority="60"/>
+    <w:lsdException w:name="Light List Accent 5" w:uiPriority="61"/>
+    <w:lsdException w:name="Light Grid Accent 5" w:uiPriority="62"/>
+    <w:lsdException w:name="Medium Shading 1 Accent 5" w:uiPriority="63"/>
+    <w:lsdException w:name="Medium Shading 2 Accent 5" w:uiPriority="64"/>
+    <w:lsdException w:name="Medium List 1 Accent 5" w:uiPriority="65"/>
+    <w:lsdException w:name="Medium List 2 Accent 5" w:uiPriority="66"/>
+    <w:lsdException w:name="Medium Grid 1 Accent 5" w:uiPriority="67"/>
+    <w:lsdException w:name="Medium Grid 2 Accent 5" w:uiPriority="68"/>
+    <w:lsdException w:name="Medium Grid 3 Accent 5" w:uiPriority="69"/>
+    <w:lsdException w:name="Dark List Accent 5" w:uiPriority="70"/>
+    <w:lsdException w:name="Colorful Shading Accent 5" w:uiPriority="71"/>
+    <w:lsdException w:name="Colorful List Accent 5" w:uiPriority="72"/>
+    <w:lsdException w:name="Colorful Grid Accent 5" w:uiPriority="73"/>
+    <w:lsdException w:name="Light Shading Accent 6" w:uiPriority="60"/>
+    <w:lsdException w:name="Light List Accent 6" w:uiPriority="61"/>
+    <w:lsdException w:name="Light Grid Accent 6" w:uiPriority="62"/>
+    <w:lsdException w:name="Medium Shading 1 Accent 6" w:uiPriority="63"/>
+    <w:lsdException w:name="Medium Shading 2 Accent 6" w:uiPriority="64"/>
+    <w:lsdException w:name="Medium List 1 Accent 6" w:uiPriority="65"/>
+    <w:lsdException w:name="Medium List 2 Accent 6" w:uiPriority="66"/>
+    <w:lsdException w:name="Medium Grid 1 Accent 6" w:uiPriority="67"/>
+    <w:lsdException w:name="Medium Grid 2 Accent 6" w:uiPriority="68"/>
+    <w:lsdException w:name="Medium Grid 3 Accent 6" w:uiPriority="69"/>
+    <w:lsdException w:name="Dark List Accent 6" w:uiPriority="70"/>
+    <w:lsdException w:name="Colorful Shading Accent 6" w:uiPriority="71"/>
+    <w:lsdException w:name="Colorful List Accent 6" w:uiPriority="72"/>
+    <w:lsdException w:name="Colorful Grid Accent 6" w:uiPriority="73"/>
+    <w:lsdException w:name="Subtle Emphasis" w:uiPriority="19" w:qFormat="1"/>
+    <w:lsdException w:name="Intense Emphasis" w:uiPriority="21" w:qFormat="1"/>
+    <w:lsdException w:name="Subtle Reference" w:uiPriority="31" w:qFormat="1"/>
+    <w:lsdException w:name="Intense Reference" w:uiPriority="32" w:qFormat="1"/>
+    <w:lsdException w:name="Book Title" w:uiPriority="33" w:qFormat="1"/>
+    <w:lsdException w:name="Bibliography" w:semiHidden="1" w:uiPriority="37" w:unhideWhenUsed="1"/>
+    <w:lsdException w:name="TOC Heading" w:semiHidden="1" w:uiPriority="39" w:unhideWhenUsed="1" w:qFormat="1"/>
+    <w:lsdException w:name="Grid Table 4" w:uiPriority="49"/>
+    <w:lsdException w:name="Grid Table 5 Dark" w:uiPriority="50"/>
+    <w:lsdException w:name="Grid Table 6 Colorful" w:uiPriority="51"/>
+    <w:lsdException w:name="Grid Table 7 Colorful" w:uiPriority="52"/>
+    <w:lsdException w:name="Grid Table 1 Light Accent 1" w:uiPriority="46"/>
+    <w:lsdException w:name="Grid Table 2 Accent 1" w:uiPriority="47"/>
+    <w:lsdException w:name="Grid Table 3 Accent 1" w:uiPriority="48"/>
+    <w:lsdException w:name="Grid Table 4 Accent 1" w:uiPriority="49"/>
+    <w:lsdException w:name="Grid Table 5 Dark Accent 1" w:uiPriority="50"/>
+    <w:lsdException w:name="Grid Table 6 Colorful Accent 1" w:uiPriority="51"/>
+    <w:lsdException w:name="Grid Table 7 Colorful Accent 1" w:uiPriority="52"/>
+    <w:lsdException w:name="Grid Table 1 Light Accent 2" w:uiPriority="46"/>
+    <w:lsdException w:name="Grid Table 2 Accent 2" w:uiPriority="47"/>
+    <w:lsdException w:name="Grid Table 3 Accent 2" w:uiPriority="48"/>
+    <w:lsdException w:name="Grid Table 4 Accent 2" w:uiPriority="49"/>
+    <w:lsdException w:name="Grid Table 5 Dark Accent 2" w:uiPriority="50"/>
+    <w:lsdException w:name="Grid Table 6 Colorful Accent 2" w:uiPriority="51"/>
+    <w:lsdException w:name="Grid Table 7 Colorful Accent 2" w:uiPriority="52"/>
+    <w:lsdException w:name="Grid Table 1 Light Accent 3" w:uiPriority="46"/>
+    <w:lsdException w:name="Grid Table 2 Accent 3" w:uiPriority="47"/>
+    <w:lsdException w:name="Grid Table 3 Accent 3" w:uiPriority="48"/>
+    <w:lsdException w:name="Grid Table 4 Accent 3" w:uiPriority="49"/>
+    <w:lsdException w:name="Grid Table 5 Dark Accent 3" w:uiPriority="50"/>
+    <w:lsdException w:name="Grid Table 6 Colorful Accent 3" w:uiPriority="51"/>
+    <w:lsdException w:name="Grid Table 7 Colorful Accent 3" w:uiPriority="52"/>
+    <w:lsdException w:name="Grid Table 1 Light Accent 4" w:uiPriority="46"/>
+    <w:lsdException w:name="Grid Table 2 Accent 4" w:uiPriority="47"/>
+    <w:lsdException w:name="Grid Table 3 Accent 4" w:uiPriority="48"/>
+    <w:lsdException w:name="Grid Table 4 Accent 4" w:uiPriority="49"/>
+    <w:lsdException w:name="Grid Table 5 Dark Accent 4" w:uiPriority="50"/>
+    <w:lsdException w:name="Grid Table 6 Colorful Accent 4" w:uiPriority="51"/>
+    <w:lsdException w:name="Grid Table 7 Colorful Accent 4" w:uiPriority="52"/>
+    <w:lsdException w:name="Grid Table 1 Light Accent 5" w:uiPriority="46"/>
+    <w:lsdException w:name="Grid Table 2 Accent 5" w:uiPriority="47"/>
+    <w:lsdException w:name="Grid Table 3 Accent 5" w:uiPriority="48"/>
+    <w:lsdException w:name="Grid Table 4 Accent 5" w:uiPriority="49"/>
+    <w:lsdException w:name="Grid Table 5 Dark Accent 5" w:uiPriority="50"/>
+    <w:lsdException w:name="Grid Table 6 Colorful Accent 5" w:uiPriority="51"/>
+    <w:lsdException w:name="Grid Table 7 Colorful Accent 5" w:uiPriority="52"/>
+    <w:lsdException w:name="Grid Table 1 Light Accent 6" w:uiPriority="46"/>
+    <w:lsdException w:name="Grid Table 2 Accent 6" w:uiPriority="47"/>
+    <w:lsdException w:name="Grid Table 3 Accent 6" w:uiPriority="48"/>
+    <w:lsdException w:name="Grid Table 4 Accent 6" w:uiPriority="49"/>
+    <w:lsdException w:name="Grid Table 5 Dark Accent 6" w:uiPriority="50"/>
+    <w:lsdException w:name="Grid Table 6 Colorful Accent 6" w:uiPriority="51"/>
+    <w:lsdException w:name="Grid Table 7 Colorful Accent 6" w:uiPriority="52"/>
+    <w:lsdException w:name="List Table 1 Light" w:uiPriority="46"/>
+    <w:lsdException w:name="List Table 2" w:uiPriority="47"/>
+    <w:lsdException w:name="List Table 3" w:uiPriority="48"/>
+    <w:lsdException w:name="List Table 4" w:uiPriority="49"/>
+    <w:lsdException w:name="List Table 5 Dark" w:uiPriority="50"/>
+    <w:lsdException w:name="List Table 6 Colorful" w:uiPriority="51"/>
+    <w:lsdException w:name="List Table 7 Colorful" w:uiPriority="52"/>
+    <w:lsdException w:name="List Table 1 Light Accent 1" w:uiPriority="46"/>
+    <w:lsdException w:name="List Table 2 Accent 1" w:uiPriority="47"/>
+    <w:lsdException w:name="List Table 3 Accent 1" w:uiPriority="48"/>
+    <w:lsdException w:name="List Table 4 Accent 1" w:uiPriority="49"/>
+    <w:lsdException w:name="List Table 5 Dark Accent 1" w:uiPriority="50"/>
+    <w:lsdException w:name="List Table 6 Colorful Accent 1" w:uiPriority="51"/>
+    <w:lsdException w:name="List Table 7 Colorful Accent 1" w:uiPriority="52"/>
+    <w:lsdException w:name="List Table 1 Light Accent 2" w:uiPriority="46"/>
+    <w:lsdException w:name="List Table 2 Accent 2" w:uiPriority="47"/>
+    <w:lsdException w:name="List Table 3 Accent 2" w:uiPriority="48"/>
+    <w:lsdException w:name="List Table 4 Accent 2" w:uiPriority="49"/>
+    <w:lsdException w:name="List Table 5 Dark Accent 2" w:uiPriority="50"/>
+    <w:lsdException w:name="List Table 6 Colorful Accent 2" w:uiPriority="51"/>
+    <w:lsdException w:name="List Table 7 Colorful Accent 2" w:uiPriority="52"/>
+    <w:lsdException w:name="List Table 1 Light Accent 3" w:uiPriority="46"/>
+    <w:lsdException w:name="List Table 2 Accent 3" w:uiPriority="47"/>
+    <w:lsdException w:name="List Table 3 Accent 3" w:uiPriority="48"/>
+    <w:lsdException w:name="List Table 4 Accent 3" w:uiPriority="49"/>
+    <w:lsdException w:name="List Table 5 Dark Accent 3" w:uiPriority="50"/>
+    <w:lsdException w:name="List Table 6 Colorful Accent 3" w:uiPriority="51"/>
+    <w:lsdException w:name="List Table 7 Colorful Accent 3" w:uiPriority="52"/>
+    <w:lsdException w:name="List Table 1 Light Accent 4" w:uiPriority="46"/>
+    <w:lsdException w:name="List Table 2 Accent 4" w:uiPriority="47"/>
+    <w:lsdException w:name="List Table 3 Accent 4" w:uiPriority="48"/>
+    <w:lsdException w:name="List Table 4 Accent 4" w:uiPriority="49"/>
+    <w:lsdException w:name="List Table 5 Dark Accent 4" w:uiPriority="50"/>
+    <w:lsdException w:name="List Table 6 Colorful Accent 4" w:uiPriority="51"/>
+    <w:lsdException w:name="List Table 7 Colorful Accent 4" w:uiPriority="52"/>
+    <w:lsdException w:name="List Table 1 Light Accent 5" w:uiPriority="46"/>
+    <w:lsdException w:name="List Table 2 Accent 5" w:uiPriority="47"/>
+    <w:lsdException w:name="List Table 3 Accent 5" w:uiPriority="48"/>
+    <w:lsdException w:name="List Table 4 Accent 5" w:uiPriority="49"/>
+    <w:lsdException w:name="List Table 5 Dark Accent 5" w:uiPriority="50"/>
+    <w:lsdException w:name="List Table 6 Colorful Accent 5" w:uiPriority="51"/>
+    <w:lsdException w:name="List Table 7 Colorful Accent 5" w:uiPriority="52"/>
+    <w:lsdException w:name="List Table 1 Light Accent 6" w:uiPriority="46"/>
+    <w:lsdException w:name="List Table 2 Accent 6" w:uiPriority="47"/>
+    <w:lsdException w:name="List Table 3 Accent 6" w:uiPriority="48"/>
+    <w:lsdException w:name="List Table 4 Accent 6" w:uiPriority="49"/>
+    <w:lsdException w:name="List Table 5 Dark Accent 6" w:uiPriority="50"/>
+    <w:lsdException w:name="List Table 6 Colorful Accent 6" w:uiPriority="51"/>
+    <w:lsdException w:name="List Table 7 Colorful Accent 6" w:uiPriority="52"/>
   </w:latentStyles>
   <w:style w:type="paragraph" w:default="1" w:styleId="Normal">
     <w:name w:val="Normal"/>
@@ -6466,223 +6036,7 @@
   <w:style w:type="character" w:default="1" w:styleId="DefaultParagraphFont">
     <w:name w:val="Default Paragraph Font"/>
     <w:uiPriority w:val="1"/>
-    <w:unhideWhenUsed/>
-  </w:style>
-  <w:style w:type="table" w:default="1" w:styleId="TableNormal">
-    <w:name w:val="Normal Table"/>
-    <w:uiPriority w:val="99"/>
     <w:semiHidden/>
-    <w:unhideWhenUsed/>
-    <w:tblPr>
-      <w:tblInd w:w="0" w:type="dxa"/>
-      <w:tblCellMar>
-        <w:top w:w="0" w:type="dxa"/>
-        <w:left w:w="108" w:type="dxa"/>
-        <w:bottom w:w="0" w:type="dxa"/>
-        <w:right w:w="108" w:type="dxa"/>
-      </w:tblCellMar>
-    </w:tblPr>
-  </w:style>
-  <w:style w:type="numbering" w:default="1" w:styleId="NoList">
-    <w:name w:val="No List"/>
-    <w:uiPriority w:val="99"/>
-    <w:semiHidden/>
-    <w:unhideWhenUsed/>
-  </w:style>
-  <w:style w:type="paragraph" w:styleId="NormalWeb">
-    <w:name w:val="Normal (Web)"/>
-    <w:basedOn w:val="Normal"/>
-    <w:uiPriority w:val="99"/>
-    <w:semiHidden/>
-    <w:unhideWhenUsed/>
-    <w:rsid w:val="00034A9B"/>
-    <w:pPr>
-      <w:spacing w:before="100" w:beforeAutospacing="1" w:after="100" w:afterAutospacing="1"/>
-    </w:pPr>
-    <w:rPr>
-      <w:rFonts w:ascii="Times" w:hAnsi="Times" w:cs="Times New Roman"/>
-      <w:sz w:val="20"/>
-      <w:szCs w:val="20"/>
-    </w:rPr>
-  </w:style>
-  <w:style w:type="character" w:customStyle="1" w:styleId="apple-tab-span">
-    <w:name w:val="apple-tab-span"/>
-    <w:basedOn w:val="DefaultParagraphFont"/>
-    <w:rsid w:val="00034A9B"/>
-  </w:style>
-  <w:style w:type="paragraph" w:styleId="ListParagraph">
-    <w:name w:val="List Paragraph"/>
-    <w:basedOn w:val="Normal"/>
-    <w:uiPriority w:val="34"/>
-    <w:qFormat/>
-    <w:rsid w:val="000D32EF"/>
-    <w:pPr>
-      <w:ind w:left="720"/>
-      <w:contextualSpacing/>
-    </w:pPr>
-  </w:style>
-</w:styles>
-</file>
-
-<file path=word/stylesWithEffects.xml><?xml version="1.0" encoding="utf-8"?>
-<w:styles xmlns:wpc="http://schemas.microsoft.com/office/word/2010/wordprocessingCanvas" xmlns:mo="http://schemas.microsoft.com/office/mac/office/2008/main" xmlns:mc="http://schemas.openxmlformats.org/markup-compatibility/2006" xmlns:mv="urn:schemas-microsoft-com:mac:vml" xmlns:o="urn:schemas-microsoft-com:office:office" xmlns:r="http://schemas.openxmlformats.org/officeDocument/2006/relationships" xmlns:m="http://schemas.openxmlformats.org/officeDocument/2006/math" xmlns:v="urn:schemas-microsoft-com:vml" xmlns:wp14="http://schemas.microsoft.com/office/word/2010/wordprocessingDrawing" xmlns:wp="http://schemas.openxmlformats.org/drawingml/2006/wordprocessingDrawing" xmlns:w10="urn:schemas-microsoft-com:office:word" xmlns:w="http://schemas.openxmlformats.org/wordprocessingml/2006/main" xmlns:w14="http://schemas.microsoft.com/office/word/2010/wordml" xmlns:wpg="http://schemas.microsoft.com/office/word/2010/wordprocessingGroup" xmlns:wpi="http://schemas.microsoft.com/office/word/2010/wordprocessingInk" xmlns:wne="http://schemas.microsoft.com/office/word/2006/wordml" xmlns:wps="http://schemas.microsoft.com/office/word/2010/wordprocessingShape" mc:Ignorable="w14 wp14">
-  <w:docDefaults>
-    <w:rPrDefault>
-      <w:rPr>
-        <w:rFonts w:asciiTheme="minorHAnsi" w:eastAsiaTheme="minorEastAsia" w:hAnsiTheme="minorHAnsi" w:cstheme="minorBidi"/>
-        <w:sz w:val="24"/>
-        <w:szCs w:val="24"/>
-        <w:lang w:val="en-US" w:eastAsia="en-US" w:bidi="ar-SA"/>
-      </w:rPr>
-    </w:rPrDefault>
-    <w:pPrDefault/>
-  </w:docDefaults>
-  <w:latentStyles w:defLockedState="0" w:defUIPriority="99" w:defSemiHidden="1" w:defUnhideWhenUsed="1" w:defQFormat="0" w:count="276">
-    <w:lsdException w:name="Normal" w:semiHidden="0" w:uiPriority="0" w:unhideWhenUsed="0" w:qFormat="1"/>
-    <w:lsdException w:name="heading 1" w:semiHidden="0" w:uiPriority="9" w:unhideWhenUsed="0" w:qFormat="1"/>
-    <w:lsdException w:name="heading 2" w:uiPriority="9" w:qFormat="1"/>
-    <w:lsdException w:name="heading 3" w:uiPriority="9" w:qFormat="1"/>
-    <w:lsdException w:name="heading 4" w:uiPriority="9" w:qFormat="1"/>
-    <w:lsdException w:name="heading 5" w:uiPriority="9" w:qFormat="1"/>
-    <w:lsdException w:name="heading 6" w:uiPriority="9" w:qFormat="1"/>
-    <w:lsdException w:name="heading 7" w:uiPriority="9" w:qFormat="1"/>
-    <w:lsdException w:name="heading 8" w:uiPriority="9" w:qFormat="1"/>
-    <w:lsdException w:name="heading 9" w:uiPriority="9" w:qFormat="1"/>
-    <w:lsdException w:name="toc 1" w:uiPriority="39"/>
-    <w:lsdException w:name="toc 2" w:uiPriority="39"/>
-    <w:lsdException w:name="toc 3" w:uiPriority="39"/>
-    <w:lsdException w:name="toc 4" w:uiPriority="39"/>
-    <w:lsdException w:name="toc 5" w:uiPriority="39"/>
-    <w:lsdException w:name="toc 6" w:uiPriority="39"/>
-    <w:lsdException w:name="toc 7" w:uiPriority="39"/>
-    <w:lsdException w:name="toc 8" w:uiPriority="39"/>
-    <w:lsdException w:name="toc 9" w:uiPriority="39"/>
-    <w:lsdException w:name="caption" w:uiPriority="35" w:qFormat="1"/>
-    <w:lsdException w:name="Title" w:semiHidden="0" w:uiPriority="10" w:unhideWhenUsed="0" w:qFormat="1"/>
-    <w:lsdException w:name="Default Paragraph Font" w:uiPriority="1"/>
-    <w:lsdException w:name="Subtitle" w:semiHidden="0" w:uiPriority="11" w:unhideWhenUsed="0" w:qFormat="1"/>
-    <w:lsdException w:name="Strong" w:semiHidden="0" w:uiPriority="22" w:unhideWhenUsed="0" w:qFormat="1"/>
-    <w:lsdException w:name="Emphasis" w:semiHidden="0" w:uiPriority="20" w:unhideWhenUsed="0" w:qFormat="1"/>
-    <w:lsdException w:name="Table Grid" w:semiHidden="0" w:uiPriority="59" w:unhideWhenUsed="0"/>
-    <w:lsdException w:name="Placeholder Text" w:unhideWhenUsed="0"/>
-    <w:lsdException w:name="No Spacing" w:semiHidden="0" w:uiPriority="1" w:unhideWhenUsed="0" w:qFormat="1"/>
-    <w:lsdException w:name="Light Shading" w:semiHidden="0" w:uiPriority="60" w:unhideWhenUsed="0"/>
-    <w:lsdException w:name="Light List" w:semiHidden="0" w:uiPriority="61" w:unhideWhenUsed="0"/>
-    <w:lsdException w:name="Light Grid" w:semiHidden="0" w:uiPriority="62" w:unhideWhenUsed="0"/>
-    <w:lsdException w:name="Medium Shading 1" w:semiHidden="0" w:uiPriority="63" w:unhideWhenUsed="0"/>
-    <w:lsdException w:name="Medium Shading 2" w:semiHidden="0" w:uiPriority="64" w:unhideWhenUsed="0"/>
-    <w:lsdException w:name="Medium List 1" w:semiHidden="0" w:uiPriority="65" w:unhideWhenUsed="0"/>
-    <w:lsdException w:name="Medium List 2" w:semiHidden="0" w:uiPriority="66" w:unhideWhenUsed="0"/>
-    <w:lsdException w:name="Medium Grid 1" w:semiHidden="0" w:uiPriority="67" w:unhideWhenUsed="0"/>
-    <w:lsdException w:name="Medium Grid 2" w:semiHidden="0" w:uiPriority="68" w:unhideWhenUsed="0"/>
-    <w:lsdException w:name="Medium Grid 3" w:semiHidden="0" w:uiPriority="69" w:unhideWhenUsed="0"/>
-    <w:lsdException w:name="Dark List" w:semiHidden="0" w:uiPriority="70" w:unhideWhenUsed="0"/>
-    <w:lsdException w:name="Colorful Shading" w:semiHidden="0" w:uiPriority="71" w:unhideWhenUsed="0"/>
-    <w:lsdException w:name="Colorful List" w:semiHidden="0" w:uiPriority="72" w:unhideWhenUsed="0"/>
-    <w:lsdException w:name="Colorful Grid" w:semiHidden="0" w:uiPriority="73" w:unhideWhenUsed="0"/>
-    <w:lsdException w:name="Light Shading Accent 1" w:semiHidden="0" w:uiPriority="60" w:unhideWhenUsed="0"/>
-    <w:lsdException w:name="Light List Accent 1" w:semiHidden="0" w:uiPriority="61" w:unhideWhenUsed="0"/>
-    <w:lsdException w:name="Light Grid Accent 1" w:semiHidden="0" w:uiPriority="62" w:unhideWhenUsed="0"/>
-    <w:lsdException w:name="Medium Shading 1 Accent 1" w:semiHidden="0" w:uiPriority="63" w:unhideWhenUsed="0"/>
-    <w:lsdException w:name="Medium Shading 2 Accent 1" w:semiHidden="0" w:uiPriority="64" w:unhideWhenUsed="0"/>
-    <w:lsdException w:name="Medium List 1 Accent 1" w:semiHidden="0" w:uiPriority="65" w:unhideWhenUsed="0"/>
-    <w:lsdException w:name="Revision" w:unhideWhenUsed="0"/>
-    <w:lsdException w:name="List Paragraph" w:semiHidden="0" w:uiPriority="34" w:unhideWhenUsed="0" w:qFormat="1"/>
-    <w:lsdException w:name="Quote" w:semiHidden="0" w:uiPriority="29" w:unhideWhenUsed="0" w:qFormat="1"/>
-    <w:lsdException w:name="Intense Quote" w:semiHidden="0" w:uiPriority="30" w:unhideWhenUsed="0" w:qFormat="1"/>
-    <w:lsdException w:name="Medium List 2 Accent 1" w:semiHidden="0" w:uiPriority="66" w:unhideWhenUsed="0"/>
-    <w:lsdException w:name="Medium Grid 1 Accent 1" w:semiHidden="0" w:uiPriority="67" w:unhideWhenUsed="0"/>
-    <w:lsdException w:name="Medium Grid 2 Accent 1" w:semiHidden="0" w:uiPriority="68" w:unhideWhenUsed="0"/>
-    <w:lsdException w:name="Medium Grid 3 Accent 1" w:semiHidden="0" w:uiPriority="69" w:unhideWhenUsed="0"/>
-    <w:lsdException w:name="Dark List Accent 1" w:semiHidden="0" w:uiPriority="70" w:unhideWhenUsed="0"/>
-    <w:lsdException w:name="Colorful Shading Accent 1" w:semiHidden="0" w:uiPriority="71" w:unhideWhenUsed="0"/>
-    <w:lsdException w:name="Colorful List Accent 1" w:semiHidden="0" w:uiPriority="72" w:unhideWhenUsed="0"/>
-    <w:lsdException w:name="Colorful Grid Accent 1" w:semiHidden="0" w:uiPriority="73" w:unhideWhenUsed="0"/>
-    <w:lsdException w:name="Light Shading Accent 2" w:semiHidden="0" w:uiPriority="60" w:unhideWhenUsed="0"/>
-    <w:lsdException w:name="Light List Accent 2" w:semiHidden="0" w:uiPriority="61" w:unhideWhenUsed="0"/>
-    <w:lsdException w:name="Light Grid Accent 2" w:semiHidden="0" w:uiPriority="62" w:unhideWhenUsed="0"/>
-    <w:lsdException w:name="Medium Shading 1 Accent 2" w:semiHidden="0" w:uiPriority="63" w:unhideWhenUsed="0"/>
-    <w:lsdException w:name="Medium Shading 2 Accent 2" w:semiHidden="0" w:uiPriority="64" w:unhideWhenUsed="0"/>
-    <w:lsdException w:name="Medium List 1 Accent 2" w:semiHidden="0" w:uiPriority="65" w:unhideWhenUsed="0"/>
-    <w:lsdException w:name="Medium List 2 Accent 2" w:semiHidden="0" w:uiPriority="66" w:unhideWhenUsed="0"/>
-    <w:lsdException w:name="Medium Grid 1 Accent 2" w:semiHidden="0" w:uiPriority="67" w:unhideWhenUsed="0"/>
-    <w:lsdException w:name="Medium Grid 2 Accent 2" w:semiHidden="0" w:uiPriority="68" w:unhideWhenUsed="0"/>
-    <w:lsdException w:name="Medium Grid 3 Accent 2" w:semiHidden="0" w:uiPriority="69" w:unhideWhenUsed="0"/>
-    <w:lsdException w:name="Dark List Accent 2" w:semiHidden="0" w:uiPriority="70" w:unhideWhenUsed="0"/>
-    <w:lsdException w:name="Colorful Shading Accent 2" w:semiHidden="0" w:uiPriority="71" w:unhideWhenUsed="0"/>
-    <w:lsdException w:name="Colorful List Accent 2" w:semiHidden="0" w:uiPriority="72" w:unhideWhenUsed="0"/>
-    <w:lsdException w:name="Colorful Grid Accent 2" w:semiHidden="0" w:uiPriority="73" w:unhideWhenUsed="0"/>
-    <w:lsdException w:name="Light Shading Accent 3" w:semiHidden="0" w:uiPriority="60" w:unhideWhenUsed="0"/>
-    <w:lsdException w:name="Light List Accent 3" w:semiHidden="0" w:uiPriority="61" w:unhideWhenUsed="0"/>
-    <w:lsdException w:name="Light Grid Accent 3" w:semiHidden="0" w:uiPriority="62" w:unhideWhenUsed="0"/>
-    <w:lsdException w:name="Medium Shading 1 Accent 3" w:semiHidden="0" w:uiPriority="63" w:unhideWhenUsed="0"/>
-    <w:lsdException w:name="Medium Shading 2 Accent 3" w:semiHidden="0" w:uiPriority="64" w:unhideWhenUsed="0"/>
-    <w:lsdException w:name="Medium List 1 Accent 3" w:semiHidden="0" w:uiPriority="65" w:unhideWhenUsed="0"/>
-    <w:lsdException w:name="Medium List 2 Accent 3" w:semiHidden="0" w:uiPriority="66" w:unhideWhenUsed="0"/>
-    <w:lsdException w:name="Medium Grid 1 Accent 3" w:semiHidden="0" w:uiPriority="67" w:unhideWhenUsed="0"/>
-    <w:lsdException w:name="Medium Grid 2 Accent 3" w:semiHidden="0" w:uiPriority="68" w:unhideWhenUsed="0"/>
-    <w:lsdException w:name="Medium Grid 3 Accent 3" w:semiHidden="0" w:uiPriority="69" w:unhideWhenUsed="0"/>
-    <w:lsdException w:name="Dark List Accent 3" w:semiHidden="0" w:uiPriority="70" w:unhideWhenUsed="0"/>
-    <w:lsdException w:name="Colorful Shading Accent 3" w:semiHidden="0" w:uiPriority="71" w:unhideWhenUsed="0"/>
-    <w:lsdException w:name="Colorful List Accent 3" w:semiHidden="0" w:uiPriority="72" w:unhideWhenUsed="0"/>
-    <w:lsdException w:name="Colorful Grid Accent 3" w:semiHidden="0" w:uiPriority="73" w:unhideWhenUsed="0"/>
-    <w:lsdException w:name="Light Shading Accent 4" w:semiHidden="0" w:uiPriority="60" w:unhideWhenUsed="0"/>
-    <w:lsdException w:name="Light List Accent 4" w:semiHidden="0" w:uiPriority="61" w:unhideWhenUsed="0"/>
-    <w:lsdException w:name="Light Grid Accent 4" w:semiHidden="0" w:uiPriority="62" w:unhideWhenUsed="0"/>
-    <w:lsdException w:name="Medium Shading 1 Accent 4" w:semiHidden="0" w:uiPriority="63" w:unhideWhenUsed="0"/>
-    <w:lsdException w:name="Medium Shading 2 Accent 4" w:semiHidden="0" w:uiPriority="64" w:unhideWhenUsed="0"/>
-    <w:lsdException w:name="Medium List 1 Accent 4" w:semiHidden="0" w:uiPriority="65" w:unhideWhenUsed="0"/>
-    <w:lsdException w:name="Medium List 2 Accent 4" w:semiHidden="0" w:uiPriority="66" w:unhideWhenUsed="0"/>
-    <w:lsdException w:name="Medium Grid 1 Accent 4" w:semiHidden="0" w:uiPriority="67" w:unhideWhenUsed="0"/>
-    <w:lsdException w:name="Medium Grid 2 Accent 4" w:semiHidden="0" w:uiPriority="68" w:unhideWhenUsed="0"/>
-    <w:lsdException w:name="Medium Grid 3 Accent 4" w:semiHidden="0" w:uiPriority="69" w:unhideWhenUsed="0"/>
-    <w:lsdException w:name="Dark List Accent 4" w:semiHidden="0" w:uiPriority="70" w:unhideWhenUsed="0"/>
-    <w:lsdException w:name="Colorful Shading Accent 4" w:semiHidden="0" w:uiPriority="71" w:unhideWhenUsed="0"/>
-    <w:lsdException w:name="Colorful List Accent 4" w:semiHidden="0" w:uiPriority="72" w:unhideWhenUsed="0"/>
-    <w:lsdException w:name="Colorful Grid Accent 4" w:semiHidden="0" w:uiPriority="73" w:unhideWhenUsed="0"/>
-    <w:lsdException w:name="Light Shading Accent 5" w:semiHidden="0" w:uiPriority="60" w:unhideWhenUsed="0"/>
-    <w:lsdException w:name="Light List Accent 5" w:semiHidden="0" w:uiPriority="61" w:unhideWhenUsed="0"/>
-    <w:lsdException w:name="Light Grid Accent 5" w:semiHidden="0" w:uiPriority="62" w:unhideWhenUsed="0"/>
-    <w:lsdException w:name="Medium Shading 1 Accent 5" w:semiHidden="0" w:uiPriority="63" w:unhideWhenUsed="0"/>
-    <w:lsdException w:name="Medium Shading 2 Accent 5" w:semiHidden="0" w:uiPriority="64" w:unhideWhenUsed="0"/>
-    <w:lsdException w:name="Medium List 1 Accent 5" w:semiHidden="0" w:uiPriority="65" w:unhideWhenUsed="0"/>
-    <w:lsdException w:name="Medium List 2 Accent 5" w:semiHidden="0" w:uiPriority="66" w:unhideWhenUsed="0"/>
-    <w:lsdException w:name="Medium Grid 1 Accent 5" w:semiHidden="0" w:uiPriority="67" w:unhideWhenUsed="0"/>
-    <w:lsdException w:name="Medium Grid 2 Accent 5" w:semiHidden="0" w:uiPriority="68" w:unhideWhenUsed="0"/>
-    <w:lsdException w:name="Medium Grid 3 Accent 5" w:semiHidden="0" w:uiPriority="69" w:unhideWhenUsed="0"/>
-    <w:lsdException w:name="Dark List Accent 5" w:semiHidden="0" w:uiPriority="70" w:unhideWhenUsed="0"/>
-    <w:lsdException w:name="Colorful Shading Accent 5" w:semiHidden="0" w:uiPriority="71" w:unhideWhenUsed="0"/>
-    <w:lsdException w:name="Colorful List Accent 5" w:semiHidden="0" w:uiPriority="72" w:unhideWhenUsed="0"/>
-    <w:lsdException w:name="Colorful Grid Accent 5" w:semiHidden="0" w:uiPriority="73" w:unhideWhenUsed="0"/>
-    <w:lsdException w:name="Light Shading Accent 6" w:semiHidden="0" w:uiPriority="60" w:unhideWhenUsed="0"/>
-    <w:lsdException w:name="Light List Accent 6" w:semiHidden="0" w:uiPriority="61" w:unhideWhenUsed="0"/>
-    <w:lsdException w:name="Light Grid Accent 6" w:semiHidden="0" w:uiPriority="62" w:unhideWhenUsed="0"/>
-    <w:lsdException w:name="Medium Shading 1 Accent 6" w:semiHidden="0" w:uiPriority="63" w:unhideWhenUsed="0"/>
-    <w:lsdException w:name="Medium Shading 2 Accent 6" w:semiHidden="0" w:uiPriority="64" w:unhideWhenUsed="0"/>
-    <w:lsdException w:name="Medium List 1 Accent 6" w:semiHidden="0" w:uiPriority="65" w:unhideWhenUsed="0"/>
-    <w:lsdException w:name="Medium List 2 Accent 6" w:semiHidden="0" w:uiPriority="66" w:unhideWhenUsed="0"/>
-    <w:lsdException w:name="Medium Grid 1 Accent 6" w:semiHidden="0" w:uiPriority="67" w:unhideWhenUsed="0"/>
-    <w:lsdException w:name="Medium Grid 2 Accent 6" w:semiHidden="0" w:uiPriority="68" w:unhideWhenUsed="0"/>
-    <w:lsdException w:name="Medium Grid 3 Accent 6" w:semiHidden="0" w:uiPriority="69" w:unhideWhenUsed="0"/>
-    <w:lsdException w:name="Dark List Accent 6" w:semiHidden="0" w:uiPriority="70" w:unhideWhenUsed="0"/>
-    <w:lsdException w:name="Colorful Shading Accent 6" w:semiHidden="0" w:uiPriority="71" w:unhideWhenUsed="0"/>
-    <w:lsdException w:name="Colorful List Accent 6" w:semiHidden="0" w:uiPriority="72" w:unhideWhenUsed="0"/>
-    <w:lsdException w:name="Colorful Grid Accent 6" w:semiHidden="0" w:uiPriority="73" w:unhideWhenUsed="0"/>
-    <w:lsdException w:name="Subtle Emphasis" w:semiHidden="0" w:uiPriority="19" w:unhideWhenUsed="0" w:qFormat="1"/>
-    <w:lsdException w:name="Intense Emphasis" w:semiHidden="0" w:uiPriority="21" w:unhideWhenUsed="0" w:qFormat="1"/>
-    <w:lsdException w:name="Subtle Reference" w:semiHidden="0" w:uiPriority="31" w:unhideWhenUsed="0" w:qFormat="1"/>
-    <w:lsdException w:name="Intense Reference" w:semiHidden="0" w:uiPriority="32" w:unhideWhenUsed="0" w:qFormat="1"/>
-    <w:lsdException w:name="Book Title" w:semiHidden="0" w:uiPriority="33" w:unhideWhenUsed="0" w:qFormat="1"/>
-    <w:lsdException w:name="Bibliography" w:uiPriority="37"/>
-    <w:lsdException w:name="TOC Heading" w:uiPriority="39" w:qFormat="1"/>
-  </w:latentStyles>
-  <w:style w:type="paragraph" w:default="1" w:styleId="Normal">
-    <w:name w:val="Normal"/>
-    <w:qFormat/>
-  </w:style>
-  <w:style w:type="character" w:default="1" w:styleId="DefaultParagraphFont">
-    <w:name w:val="Default Paragraph Font"/>
-    <w:uiPriority w:val="1"/>
     <w:unhideWhenUsed/>
   </w:style>
   <w:style w:type="table" w:default="1" w:styleId="TableNormal">

--- a/sprint 1.docx
+++ b/sprint 1.docx
@@ -1,6 +1,6 @@
 
 <file path=word/document.xml><?xml version="1.0" encoding="utf-8"?>
-<w:document xmlns:wpc="http://schemas.microsoft.com/office/word/2010/wordprocessingCanvas" xmlns:mc="http://schemas.openxmlformats.org/markup-compatibility/2006" xmlns:o="urn:schemas-microsoft-com:office:office" xmlns:r="http://schemas.openxmlformats.org/officeDocument/2006/relationships" xmlns:m="http://schemas.openxmlformats.org/officeDocument/2006/math" xmlns:v="urn:schemas-microsoft-com:vml" xmlns:wp14="http://schemas.microsoft.com/office/word/2010/wordprocessingDrawing" xmlns:wp="http://schemas.openxmlformats.org/drawingml/2006/wordprocessingDrawing" xmlns:w10="urn:schemas-microsoft-com:office:word" xmlns:w="http://schemas.openxmlformats.org/wordprocessingml/2006/main" xmlns:w14="http://schemas.microsoft.com/office/word/2010/wordml" xmlns:w15="http://schemas.microsoft.com/office/word/2012/wordml" xmlns:wpg="http://schemas.microsoft.com/office/word/2010/wordprocessingGroup" xmlns:wpi="http://schemas.microsoft.com/office/word/2010/wordprocessingInk" xmlns:wne="http://schemas.microsoft.com/office/word/2006/wordml" xmlns:wps="http://schemas.microsoft.com/office/word/2010/wordprocessingShape" mc:Ignorable="w14 w15 wp14">
+<w:document xmlns:wpc="http://schemas.microsoft.com/office/word/2010/wordprocessingCanvas" xmlns:mo="http://schemas.microsoft.com/office/mac/office/2008/main" xmlns:mc="http://schemas.openxmlformats.org/markup-compatibility/2006" xmlns:mv="urn:schemas-microsoft-com:mac:vml" xmlns:o="urn:schemas-microsoft-com:office:office" xmlns:r="http://schemas.openxmlformats.org/officeDocument/2006/relationships" xmlns:m="http://schemas.openxmlformats.org/officeDocument/2006/math" xmlns:v="urn:schemas-microsoft-com:vml" xmlns:wp14="http://schemas.microsoft.com/office/word/2010/wordprocessingDrawing" xmlns:wp="http://schemas.openxmlformats.org/drawingml/2006/wordprocessingDrawing" xmlns:w10="urn:schemas-microsoft-com:office:word" xmlns:w="http://schemas.openxmlformats.org/wordprocessingml/2006/main" xmlns:w14="http://schemas.microsoft.com/office/word/2010/wordml" xmlns:wpg="http://schemas.microsoft.com/office/word/2010/wordprocessingGroup" xmlns:wpi="http://schemas.microsoft.com/office/word/2010/wordprocessingInk" xmlns:wne="http://schemas.microsoft.com/office/word/2006/wordml" xmlns:wps="http://schemas.microsoft.com/office/word/2010/wordprocessingShape" mc:Ignorable="w14 wp14">
   <w:body>
     <w:p>
       <w:pPr>
@@ -124,6 +124,7 @@
           <w:szCs w:val="32"/>
         </w:rPr>
       </w:pPr>
+      <w:proofErr w:type="spellStart"/>
       <w:r>
         <w:rPr>
           <w:rFonts w:ascii="Arial" w:hAnsi="Arial" w:cs="Arial"/>
@@ -136,6 +137,7 @@
         </w:rPr>
         <w:t>GetGuru</w:t>
       </w:r>
+      <w:proofErr w:type="spellEnd"/>
     </w:p>
     <w:p>
       <w:pPr>
@@ -212,6 +214,7 @@
           <w:color w:val="000000"/>
         </w:rPr>
       </w:pPr>
+      <w:proofErr w:type="spellStart"/>
       <w:r>
         <w:rPr>
           <w:rFonts w:ascii="Arial" w:hAnsi="Arial" w:cs="Arial"/>
@@ -219,7 +222,17 @@
           <w:bCs/>
           <w:color w:val="000000"/>
         </w:rPr>
-        <w:t>Ankush Jain</w:t>
+        <w:t>Ankush</w:t>
+      </w:r>
+      <w:proofErr w:type="spellEnd"/>
+      <w:r>
+        <w:rPr>
+          <w:rFonts w:ascii="Arial" w:hAnsi="Arial" w:cs="Arial"/>
+          <w:b/>
+          <w:bCs/>
+          <w:color w:val="000000"/>
+        </w:rPr>
+        <w:t xml:space="preserve"> Jain</w:t>
       </w:r>
     </w:p>
     <w:p>
@@ -233,6 +246,7 @@
           <w:color w:val="000000"/>
         </w:rPr>
       </w:pPr>
+      <w:proofErr w:type="spellStart"/>
       <w:r>
         <w:rPr>
           <w:rFonts w:ascii="Arial" w:hAnsi="Arial" w:cs="Arial"/>
@@ -240,7 +254,17 @@
           <w:bCs/>
           <w:color w:val="000000"/>
         </w:rPr>
-        <w:t>Pranav Punjabi</w:t>
+        <w:t>Pranav</w:t>
+      </w:r>
+      <w:proofErr w:type="spellEnd"/>
+      <w:r>
+        <w:rPr>
+          <w:rFonts w:ascii="Arial" w:hAnsi="Arial" w:cs="Arial"/>
+          <w:b/>
+          <w:bCs/>
+          <w:color w:val="000000"/>
+        </w:rPr>
+        <w:t xml:space="preserve"> Punjabi</w:t>
       </w:r>
     </w:p>
     <w:p>
@@ -261,8 +285,19 @@
           <w:bCs/>
           <w:color w:val="000000"/>
         </w:rPr>
-        <w:t>Vijay Srinivas</w:t>
-      </w:r>
+        <w:t xml:space="preserve">Vijay </w:t>
+      </w:r>
+      <w:proofErr w:type="spellStart"/>
+      <w:r>
+        <w:rPr>
+          <w:rFonts w:ascii="Arial" w:hAnsi="Arial" w:cs="Arial"/>
+          <w:b/>
+          <w:bCs/>
+          <w:color w:val="000000"/>
+        </w:rPr>
+        <w:t>Srinivas</w:t>
+      </w:r>
+      <w:proofErr w:type="spellEnd"/>
     </w:p>
     <w:p>
       <w:pPr>
@@ -272,6 +307,7 @@
           <w:rFonts w:ascii="Arial" w:hAnsi="Arial" w:cs="Arial"/>
         </w:rPr>
       </w:pPr>
+      <w:proofErr w:type="spellStart"/>
       <w:r>
         <w:rPr>
           <w:rFonts w:ascii="Arial" w:hAnsi="Arial" w:cs="Arial"/>
@@ -279,8 +315,29 @@
           <w:bCs/>
           <w:color w:val="000000"/>
         </w:rPr>
-        <w:t>Murtuza Kainan</w:t>
-      </w:r>
+        <w:t>Murtuza</w:t>
+      </w:r>
+      <w:proofErr w:type="spellEnd"/>
+      <w:r>
+        <w:rPr>
+          <w:rFonts w:ascii="Arial" w:hAnsi="Arial" w:cs="Arial"/>
+          <w:b/>
+          <w:bCs/>
+          <w:color w:val="000000"/>
+        </w:rPr>
+        <w:t xml:space="preserve"> </w:t>
+      </w:r>
+      <w:proofErr w:type="spellStart"/>
+      <w:r>
+        <w:rPr>
+          <w:rFonts w:ascii="Arial" w:hAnsi="Arial" w:cs="Arial"/>
+          <w:b/>
+          <w:bCs/>
+          <w:color w:val="000000"/>
+        </w:rPr>
+        <w:t>Kainan</w:t>
+      </w:r>
+      <w:proofErr w:type="spellEnd"/>
     </w:p>
     <w:p>
       <w:pPr>
@@ -483,7 +540,23 @@
           <w:rFonts w:ascii="Arial" w:hAnsi="Arial" w:cs="Arial"/>
           <w:color w:val="000000"/>
         </w:rPr>
-        <w:t>Our framework of choice is Flask. Since none of the team members are familiar with the framework, learning how to use Flask will be a priority. Client server communication using HTTP requests with JSON also needs to be understood and implemented. Moreover, communicating with the database is new for all of us, therefore it might take up a significant amount of time to learn.</w:t>
+        <w:t xml:space="preserve">Our framework of choice is Flask. Since none of the team members are familiar with the framework, learning how to use Flask will be a priority. Client server communication using HTTP requests with JSON also needs to be understood and implemented. Moreover, communicating with the database is new for all of </w:t>
+      </w:r>
+      <w:proofErr w:type="gramStart"/>
+      <w:r>
+        <w:rPr>
+          <w:rFonts w:ascii="Arial" w:hAnsi="Arial" w:cs="Arial"/>
+          <w:color w:val="000000"/>
+        </w:rPr>
+        <w:t>us,</w:t>
+      </w:r>
+      <w:proofErr w:type="gramEnd"/>
+      <w:r>
+        <w:rPr>
+          <w:rFonts w:ascii="Arial" w:hAnsi="Arial" w:cs="Arial"/>
+          <w:color w:val="000000"/>
+        </w:rPr>
+        <w:t xml:space="preserve"> therefore it might take up a significant amount of time to learn.</w:t>
       </w:r>
     </w:p>
     <w:p>
@@ -577,6 +650,43 @@
           <w:szCs w:val="28"/>
         </w:rPr>
         <w:t xml:space="preserve">As a user, I’d like to create an account </w:t>
+      </w:r>
+    </w:p>
+    <w:p>
+      <w:pPr>
+        <w:spacing w:line="360" w:lineRule="auto"/>
+        <w:rPr>
+          <w:rFonts w:ascii="Arial" w:hAnsi="Arial" w:cs="Arial"/>
+          <w:bCs/>
+          <w:color w:val="000000"/>
+        </w:rPr>
+      </w:pPr>
+      <w:bookmarkStart w:id="0" w:name="_GoBack"/>
+      <w:r>
+        <w:rPr>
+          <w:rFonts w:ascii="Arial" w:hAnsi="Arial" w:cs="Arial"/>
+          <w:b/>
+          <w:bCs/>
+          <w:color w:val="000000"/>
+        </w:rPr>
+        <w:t>Acceptance Criteria</w:t>
+      </w:r>
+      <w:r>
+        <w:rPr>
+          <w:rFonts w:ascii="Arial" w:hAnsi="Arial" w:cs="Arial"/>
+          <w:bCs/>
+          <w:color w:val="000000"/>
+        </w:rPr>
+        <w:t xml:space="preserve"> </w:t>
+      </w:r>
+      <w:bookmarkEnd w:id="0"/>
+      <w:r>
+        <w:rPr>
+          <w:rFonts w:ascii="Arial" w:hAnsi="Arial" w:cs="Arial"/>
+          <w:bCs/>
+          <w:color w:val="000000"/>
+        </w:rPr>
+        <w:t>– User should be able to sign up/sign in using his email. The app should redirect the user to his profile.</w:t>
       </w:r>
     </w:p>
     <w:p>
@@ -671,10 +781,9 @@
           <w:rFonts w:ascii="Arial" w:hAnsi="Arial" w:cs="Arial"/>
           <w:color w:val="000000"/>
         </w:rPr>
+        <w:lastRenderedPageBreak/>
         <w:t>If account has already been created, user just needs to enter email address and password to sign in.</w:t>
       </w:r>
-      <w:bookmarkStart w:id="0" w:name="_GoBack"/>
-      <w:bookmarkEnd w:id="0"/>
     </w:p>
     <w:p>
       <w:pPr>
@@ -689,13 +798,31 @@
           <w:color w:val="000000"/>
         </w:rPr>
       </w:pPr>
-      <w:r>
-        <w:rPr>
-          <w:rFonts w:ascii="Arial" w:hAnsi="Arial" w:cs="Arial"/>
-          <w:color w:val="000000"/>
-        </w:rPr>
-        <w:t>Pranav and Murtuza</w:t>
-      </w:r>
+      <w:proofErr w:type="spellStart"/>
+      <w:r>
+        <w:rPr>
+          <w:rFonts w:ascii="Arial" w:hAnsi="Arial" w:cs="Arial"/>
+          <w:color w:val="000000"/>
+        </w:rPr>
+        <w:t>Pranav</w:t>
+      </w:r>
+      <w:proofErr w:type="spellEnd"/>
+      <w:r>
+        <w:rPr>
+          <w:rFonts w:ascii="Arial" w:hAnsi="Arial" w:cs="Arial"/>
+          <w:color w:val="000000"/>
+        </w:rPr>
+        <w:t xml:space="preserve"> and </w:t>
+      </w:r>
+      <w:proofErr w:type="spellStart"/>
+      <w:r>
+        <w:rPr>
+          <w:rFonts w:ascii="Arial" w:hAnsi="Arial" w:cs="Arial"/>
+          <w:color w:val="000000"/>
+        </w:rPr>
+        <w:t>Murtuza</w:t>
+      </w:r>
+      <w:proofErr w:type="spellEnd"/>
     </w:p>
     <w:p>
       <w:pPr>
@@ -715,8 +842,28 @@
           <w:rFonts w:ascii="Arial" w:hAnsi="Arial" w:cs="Arial"/>
           <w:color w:val="000000"/>
         </w:rPr>
-        <w:lastRenderedPageBreak/>
         <w:t>10 hours</w:t>
+      </w:r>
+    </w:p>
+    <w:p>
+      <w:pPr>
+        <w:pStyle w:val="ListParagraph"/>
+        <w:numPr>
+          <w:ilvl w:val="0"/>
+          <w:numId w:val="12"/>
+        </w:numPr>
+        <w:spacing w:line="360" w:lineRule="auto"/>
+        <w:rPr>
+          <w:rFonts w:ascii="Arial" w:hAnsi="Arial" w:cs="Arial"/>
+          <w:color w:val="000000"/>
+        </w:rPr>
+      </w:pPr>
+      <w:r>
+        <w:rPr>
+          <w:rFonts w:ascii="Arial" w:hAnsi="Arial" w:cs="Arial"/>
+          <w:color w:val="000000"/>
+        </w:rPr>
+        <w:t>Accept</w:t>
       </w:r>
     </w:p>
     <w:p>
@@ -809,13 +956,31 @@
           <w:color w:val="000000"/>
         </w:rPr>
       </w:pPr>
-      <w:r>
-        <w:rPr>
-          <w:rFonts w:ascii="Arial" w:hAnsi="Arial" w:cs="Arial"/>
-          <w:color w:val="000000"/>
-        </w:rPr>
-        <w:t>Pranav and Murtuza</w:t>
-      </w:r>
+      <w:proofErr w:type="spellStart"/>
+      <w:r>
+        <w:rPr>
+          <w:rFonts w:ascii="Arial" w:hAnsi="Arial" w:cs="Arial"/>
+          <w:color w:val="000000"/>
+        </w:rPr>
+        <w:t>Pranav</w:t>
+      </w:r>
+      <w:proofErr w:type="spellEnd"/>
+      <w:r>
+        <w:rPr>
+          <w:rFonts w:ascii="Arial" w:hAnsi="Arial" w:cs="Arial"/>
+          <w:color w:val="000000"/>
+        </w:rPr>
+        <w:t xml:space="preserve"> and </w:t>
+      </w:r>
+      <w:proofErr w:type="spellStart"/>
+      <w:r>
+        <w:rPr>
+          <w:rFonts w:ascii="Arial" w:hAnsi="Arial" w:cs="Arial"/>
+          <w:color w:val="000000"/>
+        </w:rPr>
+        <w:t>Murtuza</w:t>
+      </w:r>
+      <w:proofErr w:type="spellEnd"/>
     </w:p>
     <w:p>
       <w:pPr>
@@ -885,7 +1050,23 @@
           <w:rFonts w:ascii="Arial" w:hAnsi="Arial" w:cs="Arial"/>
           <w:color w:val="000000"/>
         </w:rPr>
-        <w:t>Send request to server which contains the account information to store in the database</w:t>
+        <w:t xml:space="preserve">Send request to </w:t>
+      </w:r>
+      <w:proofErr w:type="gramStart"/>
+      <w:r>
+        <w:rPr>
+          <w:rFonts w:ascii="Arial" w:hAnsi="Arial" w:cs="Arial"/>
+          <w:color w:val="000000"/>
+        </w:rPr>
+        <w:t>server which</w:t>
+      </w:r>
+      <w:proofErr w:type="gramEnd"/>
+      <w:r>
+        <w:rPr>
+          <w:rFonts w:ascii="Arial" w:hAnsi="Arial" w:cs="Arial"/>
+          <w:color w:val="000000"/>
+        </w:rPr>
+        <w:t xml:space="preserve"> contains the account information to store in the database</w:t>
       </w:r>
     </w:p>
     <w:p>
@@ -922,13 +1103,31 @@
           <w:color w:val="000000"/>
         </w:rPr>
       </w:pPr>
-      <w:r>
-        <w:rPr>
-          <w:rFonts w:ascii="Arial" w:hAnsi="Arial" w:cs="Arial"/>
-          <w:color w:val="000000"/>
-        </w:rPr>
-        <w:t>Pranav and Murtuza</w:t>
-      </w:r>
+      <w:proofErr w:type="spellStart"/>
+      <w:r>
+        <w:rPr>
+          <w:rFonts w:ascii="Arial" w:hAnsi="Arial" w:cs="Arial"/>
+          <w:color w:val="000000"/>
+        </w:rPr>
+        <w:t>Pranav</w:t>
+      </w:r>
+      <w:proofErr w:type="spellEnd"/>
+      <w:r>
+        <w:rPr>
+          <w:rFonts w:ascii="Arial" w:hAnsi="Arial" w:cs="Arial"/>
+          <w:color w:val="000000"/>
+        </w:rPr>
+        <w:t xml:space="preserve"> and </w:t>
+      </w:r>
+      <w:proofErr w:type="spellStart"/>
+      <w:r>
+        <w:rPr>
+          <w:rFonts w:ascii="Arial" w:hAnsi="Arial" w:cs="Arial"/>
+          <w:color w:val="000000"/>
+        </w:rPr>
+        <w:t>Murtuza</w:t>
+      </w:r>
+      <w:proofErr w:type="spellEnd"/>
     </w:p>
     <w:p>
       <w:pPr>
@@ -986,6 +1185,33 @@
     <w:p>
       <w:pPr>
         <w:spacing w:line="360" w:lineRule="auto"/>
+        <w:rPr>
+          <w:rFonts w:ascii="Arial" w:hAnsi="Arial" w:cs="Arial"/>
+          <w:bCs/>
+          <w:color w:val="000000"/>
+        </w:rPr>
+      </w:pPr>
+      <w:r>
+        <w:rPr>
+          <w:rFonts w:ascii="Arial" w:hAnsi="Arial" w:cs="Arial"/>
+          <w:b/>
+          <w:bCs/>
+          <w:color w:val="000000"/>
+        </w:rPr>
+        <w:t xml:space="preserve">Acceptance criteria – </w:t>
+      </w:r>
+      <w:r>
+        <w:rPr>
+          <w:rFonts w:ascii="Arial" w:hAnsi="Arial" w:cs="Arial"/>
+          <w:bCs/>
+          <w:color w:val="000000"/>
+        </w:rPr>
+        <w:t>User should be successfully able to switch his view by pressing the toggle button in the app. //Add here</w:t>
+      </w:r>
+    </w:p>
+    <w:p>
+      <w:pPr>
+        <w:spacing w:line="360" w:lineRule="auto"/>
         <w:textAlignment w:val="baseline"/>
         <w:rPr>
           <w:rFonts w:ascii="Arial" w:hAnsi="Arial" w:cs="Arial"/>
@@ -1049,13 +1275,31 @@
           <w:color w:val="000000"/>
         </w:rPr>
       </w:pPr>
-      <w:r>
-        <w:rPr>
-          <w:rFonts w:ascii="Arial" w:hAnsi="Arial" w:cs="Arial"/>
-          <w:color w:val="000000"/>
-        </w:rPr>
-        <w:t>Pranav and Murtuza</w:t>
-      </w:r>
+      <w:proofErr w:type="spellStart"/>
+      <w:r>
+        <w:rPr>
+          <w:rFonts w:ascii="Arial" w:hAnsi="Arial" w:cs="Arial"/>
+          <w:color w:val="000000"/>
+        </w:rPr>
+        <w:t>Pranav</w:t>
+      </w:r>
+      <w:proofErr w:type="spellEnd"/>
+      <w:r>
+        <w:rPr>
+          <w:rFonts w:ascii="Arial" w:hAnsi="Arial" w:cs="Arial"/>
+          <w:color w:val="000000"/>
+        </w:rPr>
+        <w:t xml:space="preserve"> and </w:t>
+      </w:r>
+      <w:proofErr w:type="spellStart"/>
+      <w:r>
+        <w:rPr>
+          <w:rFonts w:ascii="Arial" w:hAnsi="Arial" w:cs="Arial"/>
+          <w:color w:val="000000"/>
+        </w:rPr>
+        <w:t>Murtuza</w:t>
+      </w:r>
+      <w:proofErr w:type="spellEnd"/>
     </w:p>
     <w:p>
       <w:pPr>
@@ -1081,6 +1325,40 @@
     <w:p>
       <w:pPr>
         <w:spacing w:line="360" w:lineRule="auto"/>
+        <w:rPr>
+          <w:rFonts w:ascii="Arial" w:hAnsi="Arial" w:cs="Arial"/>
+          <w:b/>
+          <w:color w:val="000000"/>
+          <w:sz w:val="28"/>
+          <w:szCs w:val="28"/>
+        </w:rPr>
+      </w:pPr>
+    </w:p>
+    <w:p>
+      <w:pPr>
+        <w:spacing w:line="360" w:lineRule="auto"/>
+        <w:rPr>
+          <w:rFonts w:ascii="Arial" w:hAnsi="Arial" w:cs="Arial"/>
+          <w:b/>
+          <w:color w:val="000000"/>
+          <w:sz w:val="28"/>
+          <w:szCs w:val="28"/>
+        </w:rPr>
+      </w:pPr>
+      <w:r>
+        <w:rPr>
+          <w:rFonts w:ascii="Arial" w:hAnsi="Arial" w:cs="Arial"/>
+          <w:b/>
+          <w:color w:val="000000"/>
+          <w:sz w:val="28"/>
+          <w:szCs w:val="28"/>
+        </w:rPr>
+        <w:t>As a tutor, I’d like to add my subjects of expertise</w:t>
+      </w:r>
+    </w:p>
+    <w:p>
+      <w:pPr>
+        <w:spacing w:line="360" w:lineRule="auto"/>
         <w:textAlignment w:val="baseline"/>
         <w:rPr>
           <w:rFonts w:ascii="Arial" w:hAnsi="Arial" w:cs="Arial"/>
@@ -1093,7 +1371,15 @@
           <w:b/>
           <w:color w:val="000000"/>
         </w:rPr>
-        <w:t xml:space="preserve">Task 2 </w:t>
+        <w:t>Task 1</w:t>
+      </w:r>
+      <w:r>
+        <w:rPr>
+          <w:rFonts w:ascii="Arial" w:hAnsi="Arial" w:cs="Arial"/>
+          <w:b/>
+          <w:color w:val="000000"/>
+        </w:rPr>
+        <w:t xml:space="preserve"> </w:t>
       </w:r>
       <w:r>
         <w:rPr>
@@ -1128,7 +1414,23 @@
           <w:rFonts w:ascii="Arial" w:hAnsi="Arial" w:cs="Arial"/>
           <w:color w:val="000000"/>
         </w:rPr>
-        <w:t>Add UI elements such as the add button and a custom textview to display entered subjects.</w:t>
+        <w:t xml:space="preserve">Add UI elements such as the add button and a custom </w:t>
+      </w:r>
+      <w:proofErr w:type="spellStart"/>
+      <w:r>
+        <w:rPr>
+          <w:rFonts w:ascii="Arial" w:hAnsi="Arial" w:cs="Arial"/>
+          <w:color w:val="000000"/>
+        </w:rPr>
+        <w:t>textview</w:t>
+      </w:r>
+      <w:proofErr w:type="spellEnd"/>
+      <w:r>
+        <w:rPr>
+          <w:rFonts w:ascii="Arial" w:hAnsi="Arial" w:cs="Arial"/>
+          <w:color w:val="000000"/>
+        </w:rPr>
+        <w:t xml:space="preserve"> to display entered subjects.</w:t>
       </w:r>
     </w:p>
     <w:p>
@@ -1144,13 +1446,31 @@
           <w:color w:val="000000"/>
         </w:rPr>
       </w:pPr>
-      <w:r>
-        <w:rPr>
-          <w:rFonts w:ascii="Arial" w:hAnsi="Arial" w:cs="Arial"/>
-          <w:color w:val="000000"/>
-        </w:rPr>
-        <w:t>Pranav and Murtuza</w:t>
-      </w:r>
+      <w:proofErr w:type="spellStart"/>
+      <w:r>
+        <w:rPr>
+          <w:rFonts w:ascii="Arial" w:hAnsi="Arial" w:cs="Arial"/>
+          <w:color w:val="000000"/>
+        </w:rPr>
+        <w:t>Pranav</w:t>
+      </w:r>
+      <w:proofErr w:type="spellEnd"/>
+      <w:r>
+        <w:rPr>
+          <w:rFonts w:ascii="Arial" w:hAnsi="Arial" w:cs="Arial"/>
+          <w:color w:val="000000"/>
+        </w:rPr>
+        <w:t xml:space="preserve"> and </w:t>
+      </w:r>
+      <w:proofErr w:type="spellStart"/>
+      <w:r>
+        <w:rPr>
+          <w:rFonts w:ascii="Arial" w:hAnsi="Arial" w:cs="Arial"/>
+          <w:color w:val="000000"/>
+        </w:rPr>
+        <w:t>Murtuza</w:t>
+      </w:r>
+      <w:proofErr w:type="spellEnd"/>
     </w:p>
     <w:p>
       <w:pPr>
@@ -1176,15 +1496,6 @@
     <w:p>
       <w:pPr>
         <w:spacing w:line="360" w:lineRule="auto"/>
-        <w:ind w:left="720"/>
-        <w:rPr>
-          <w:rFonts w:ascii="Arial" w:hAnsi="Arial" w:cs="Arial"/>
-        </w:rPr>
-      </w:pPr>
-    </w:p>
-    <w:p>
-      <w:pPr>
-        <w:spacing w:line="360" w:lineRule="auto"/>
         <w:rPr>
           <w:rFonts w:ascii="Arial" w:hAnsi="Arial" w:cs="Arial"/>
           <w:b/>
@@ -1201,6 +1512,14 @@
         <w:spacing w:line="360" w:lineRule="auto"/>
         <w:rPr>
           <w:rFonts w:ascii="Arial" w:hAnsi="Arial" w:cs="Arial"/>
+          <w:sz w:val="28"/>
+          <w:szCs w:val="28"/>
+        </w:rPr>
+      </w:pPr>
+      <w:proofErr w:type="gramStart"/>
+      <w:r>
+        <w:rPr>
+          <w:rFonts w:ascii="Arial" w:hAnsi="Arial" w:cs="Arial"/>
           <w:b/>
           <w:bCs/>
           <w:color w:val="000000"/>
@@ -1208,29 +1527,9 @@
           <w:szCs w:val="28"/>
           <w:u w:val="single"/>
         </w:rPr>
-      </w:pPr>
-    </w:p>
-    <w:p>
-      <w:pPr>
-        <w:spacing w:line="360" w:lineRule="auto"/>
-        <w:rPr>
-          <w:rFonts w:ascii="Arial" w:hAnsi="Arial" w:cs="Arial"/>
-          <w:sz w:val="28"/>
-          <w:szCs w:val="28"/>
-        </w:rPr>
-      </w:pPr>
-      <w:r>
-        <w:rPr>
-          <w:rFonts w:ascii="Arial" w:hAnsi="Arial" w:cs="Arial"/>
-          <w:b/>
-          <w:bCs/>
-          <w:color w:val="000000"/>
-          <w:sz w:val="28"/>
-          <w:szCs w:val="28"/>
-          <w:u w:val="single"/>
-        </w:rPr>
         <w:t>Non functional</w:t>
       </w:r>
+      <w:proofErr w:type="gramEnd"/>
     </w:p>
     <w:p>
       <w:pPr>
@@ -1342,13 +1641,31 @@
           <w:color w:val="000000"/>
         </w:rPr>
       </w:pPr>
-      <w:r>
-        <w:rPr>
-          <w:rFonts w:ascii="Arial" w:hAnsi="Arial" w:cs="Arial"/>
-          <w:color w:val="000000"/>
-        </w:rPr>
-        <w:t>Pranav and Murtuza</w:t>
-      </w:r>
+      <w:proofErr w:type="spellStart"/>
+      <w:r>
+        <w:rPr>
+          <w:rFonts w:ascii="Arial" w:hAnsi="Arial" w:cs="Arial"/>
+          <w:color w:val="000000"/>
+        </w:rPr>
+        <w:t>Pranav</w:t>
+      </w:r>
+      <w:proofErr w:type="spellEnd"/>
+      <w:r>
+        <w:rPr>
+          <w:rFonts w:ascii="Arial" w:hAnsi="Arial" w:cs="Arial"/>
+          <w:color w:val="000000"/>
+        </w:rPr>
+        <w:t xml:space="preserve"> and </w:t>
+      </w:r>
+      <w:proofErr w:type="spellStart"/>
+      <w:r>
+        <w:rPr>
+          <w:rFonts w:ascii="Arial" w:hAnsi="Arial" w:cs="Arial"/>
+          <w:color w:val="000000"/>
+        </w:rPr>
+        <w:t>Murtuza</w:t>
+      </w:r>
+      <w:proofErr w:type="spellEnd"/>
     </w:p>
     <w:p>
       <w:pPr>
@@ -1446,13 +1763,31 @@
           <w:color w:val="000000"/>
         </w:rPr>
       </w:pPr>
-      <w:r>
-        <w:rPr>
-          <w:rFonts w:ascii="Arial" w:hAnsi="Arial" w:cs="Arial"/>
-          <w:color w:val="000000"/>
-        </w:rPr>
-        <w:t>Pranav and Murtuza</w:t>
-      </w:r>
+      <w:proofErr w:type="spellStart"/>
+      <w:r>
+        <w:rPr>
+          <w:rFonts w:ascii="Arial" w:hAnsi="Arial" w:cs="Arial"/>
+          <w:color w:val="000000"/>
+        </w:rPr>
+        <w:t>Pranav</w:t>
+      </w:r>
+      <w:proofErr w:type="spellEnd"/>
+      <w:r>
+        <w:rPr>
+          <w:rFonts w:ascii="Arial" w:hAnsi="Arial" w:cs="Arial"/>
+          <w:color w:val="000000"/>
+        </w:rPr>
+        <w:t xml:space="preserve"> and </w:t>
+      </w:r>
+      <w:proofErr w:type="spellStart"/>
+      <w:r>
+        <w:rPr>
+          <w:rFonts w:ascii="Arial" w:hAnsi="Arial" w:cs="Arial"/>
+          <w:color w:val="000000"/>
+        </w:rPr>
+        <w:t>Murtuza</w:t>
+      </w:r>
+      <w:proofErr w:type="spellEnd"/>
     </w:p>
     <w:p>
       <w:pPr>
@@ -1516,6 +1851,7 @@
           <w:b/>
           <w:bCs/>
         </w:rPr>
+        <w:lastRenderedPageBreak/>
         <w:t>Task 1</w:t>
       </w:r>
       <w:r>
@@ -1548,7 +1884,21 @@
         <w:rPr>
           <w:rFonts w:ascii="Arial" w:eastAsia="Times New Roman" w:hAnsi="Arial" w:cs="Arial"/>
         </w:rPr>
-        <w:t>Download the latest version of python and run small codes to understand its working.</w:t>
+        <w:t xml:space="preserve">Download the latest version of python and run small codes to understand </w:t>
+      </w:r>
+      <w:proofErr w:type="gramStart"/>
+      <w:r>
+        <w:rPr>
+          <w:rFonts w:ascii="Arial" w:eastAsia="Times New Roman" w:hAnsi="Arial" w:cs="Arial"/>
+        </w:rPr>
+        <w:t>its</w:t>
+      </w:r>
+      <w:proofErr w:type="gramEnd"/>
+      <w:r>
+        <w:rPr>
+          <w:rFonts w:ascii="Arial" w:eastAsia="Times New Roman" w:hAnsi="Arial" w:cs="Arial"/>
+        </w:rPr>
+        <w:t xml:space="preserve"> working.</w:t>
       </w:r>
     </w:p>
     <w:p>
@@ -1567,7 +1917,21 @@
         <w:rPr>
           <w:rFonts w:ascii="Arial" w:eastAsia="Times New Roman" w:hAnsi="Arial" w:cs="Arial"/>
         </w:rPr>
-        <w:t>Sharoon, Ankush and Vijay</w:t>
+        <w:t xml:space="preserve">Sharoon, </w:t>
+      </w:r>
+      <w:proofErr w:type="spellStart"/>
+      <w:r>
+        <w:rPr>
+          <w:rFonts w:ascii="Arial" w:eastAsia="Times New Roman" w:hAnsi="Arial" w:cs="Arial"/>
+        </w:rPr>
+        <w:t>Ankush</w:t>
+      </w:r>
+      <w:proofErr w:type="spellEnd"/>
+      <w:r>
+        <w:rPr>
+          <w:rFonts w:ascii="Arial" w:eastAsia="Times New Roman" w:hAnsi="Arial" w:cs="Arial"/>
+        </w:rPr>
+        <w:t xml:space="preserve"> and Vijay</w:t>
       </w:r>
     </w:p>
     <w:p>
@@ -1690,7 +2054,21 @@
         <w:rPr>
           <w:rFonts w:ascii="Arial" w:eastAsia="Times New Roman" w:hAnsi="Arial" w:cs="Arial"/>
         </w:rPr>
-        <w:t>Sharoon, Ankush and Vijay</w:t>
+        <w:t xml:space="preserve">Sharoon, </w:t>
+      </w:r>
+      <w:proofErr w:type="spellStart"/>
+      <w:r>
+        <w:rPr>
+          <w:rFonts w:ascii="Arial" w:eastAsia="Times New Roman" w:hAnsi="Arial" w:cs="Arial"/>
+        </w:rPr>
+        <w:t>Ankush</w:t>
+      </w:r>
+      <w:proofErr w:type="spellEnd"/>
+      <w:r>
+        <w:rPr>
+          <w:rFonts w:ascii="Arial" w:eastAsia="Times New Roman" w:hAnsi="Arial" w:cs="Arial"/>
+        </w:rPr>
+        <w:t xml:space="preserve"> and Vijay</w:t>
       </w:r>
     </w:p>
     <w:p>
@@ -1739,7 +2117,21 @@
         <w:rPr>
           <w:rFonts w:ascii="Arial" w:eastAsia="Times New Roman" w:hAnsi="Arial" w:cs="Arial"/>
         </w:rPr>
-        <w:t xml:space="preserve"> - Implement a RESTful API using the Flask Framework in Python to interact with the client</w:t>
+        <w:t xml:space="preserve"> - Implement a </w:t>
+      </w:r>
+      <w:proofErr w:type="spellStart"/>
+      <w:r>
+        <w:rPr>
+          <w:rFonts w:ascii="Arial" w:eastAsia="Times New Roman" w:hAnsi="Arial" w:cs="Arial"/>
+        </w:rPr>
+        <w:t>RESTful</w:t>
+      </w:r>
+      <w:proofErr w:type="spellEnd"/>
+      <w:r>
+        <w:rPr>
+          <w:rFonts w:ascii="Arial" w:eastAsia="Times New Roman" w:hAnsi="Arial" w:cs="Arial"/>
+        </w:rPr>
+        <w:t xml:space="preserve"> API using the Flask Framework in Python to interact with the client</w:t>
       </w:r>
     </w:p>
     <w:p>
@@ -1757,7 +2149,35 @@
         <w:rPr>
           <w:rFonts w:ascii="Arial" w:eastAsia="Times New Roman" w:hAnsi="Arial" w:cs="Arial"/>
         </w:rPr>
-        <w:t>Implement classes in the RESTful API that would handle POST and GET requests from the client. Implement a class which would parse and return data in the JSON data format from the client.</w:t>
+        <w:t xml:space="preserve">Implement classes in the </w:t>
+      </w:r>
+      <w:proofErr w:type="spellStart"/>
+      <w:r>
+        <w:rPr>
+          <w:rFonts w:ascii="Arial" w:eastAsia="Times New Roman" w:hAnsi="Arial" w:cs="Arial"/>
+        </w:rPr>
+        <w:t>RESTful</w:t>
+      </w:r>
+      <w:proofErr w:type="spellEnd"/>
+      <w:r>
+        <w:rPr>
+          <w:rFonts w:ascii="Arial" w:eastAsia="Times New Roman" w:hAnsi="Arial" w:cs="Arial"/>
+        </w:rPr>
+        <w:t xml:space="preserve"> API that would handle POST and GET requests from the client. Implement a </w:t>
+      </w:r>
+      <w:proofErr w:type="gramStart"/>
+      <w:r>
+        <w:rPr>
+          <w:rFonts w:ascii="Arial" w:eastAsia="Times New Roman" w:hAnsi="Arial" w:cs="Arial"/>
+        </w:rPr>
+        <w:t>class which</w:t>
+      </w:r>
+      <w:proofErr w:type="gramEnd"/>
+      <w:r>
+        <w:rPr>
+          <w:rFonts w:ascii="Arial" w:eastAsia="Times New Roman" w:hAnsi="Arial" w:cs="Arial"/>
+        </w:rPr>
+        <w:t xml:space="preserve"> would parse and return data in the JSON data format from the client.</w:t>
       </w:r>
     </w:p>
     <w:p>
@@ -1775,7 +2195,21 @@
         <w:rPr>
           <w:rFonts w:ascii="Arial" w:eastAsia="Times New Roman" w:hAnsi="Arial" w:cs="Arial"/>
         </w:rPr>
-        <w:t>Sharoon, Ankush and Vijay</w:t>
+        <w:t xml:space="preserve">Sharoon, </w:t>
+      </w:r>
+      <w:proofErr w:type="spellStart"/>
+      <w:r>
+        <w:rPr>
+          <w:rFonts w:ascii="Arial" w:eastAsia="Times New Roman" w:hAnsi="Arial" w:cs="Arial"/>
+        </w:rPr>
+        <w:t>Ankush</w:t>
+      </w:r>
+      <w:proofErr w:type="spellEnd"/>
+      <w:r>
+        <w:rPr>
+          <w:rFonts w:ascii="Arial" w:eastAsia="Times New Roman" w:hAnsi="Arial" w:cs="Arial"/>
+        </w:rPr>
+        <w:t xml:space="preserve"> and Vijay</w:t>
       </w:r>
     </w:p>
     <w:p>
@@ -1822,7 +2256,21 @@
         <w:rPr>
           <w:rFonts w:ascii="Arial" w:eastAsia="Times New Roman" w:hAnsi="Arial" w:cs="Arial"/>
         </w:rPr>
-        <w:t xml:space="preserve"> - Setup a simple HTTP server implemented using the RESTful API</w:t>
+        <w:t xml:space="preserve"> - Setup a simple HTTP server implemented using the </w:t>
+      </w:r>
+      <w:proofErr w:type="spellStart"/>
+      <w:r>
+        <w:rPr>
+          <w:rFonts w:ascii="Arial" w:eastAsia="Times New Roman" w:hAnsi="Arial" w:cs="Arial"/>
+        </w:rPr>
+        <w:t>RESTful</w:t>
+      </w:r>
+      <w:proofErr w:type="spellEnd"/>
+      <w:r>
+        <w:rPr>
+          <w:rFonts w:ascii="Arial" w:eastAsia="Times New Roman" w:hAnsi="Arial" w:cs="Arial"/>
+        </w:rPr>
+        <w:t xml:space="preserve"> API</w:t>
       </w:r>
     </w:p>
     <w:p>
@@ -1840,7 +2288,21 @@
         <w:rPr>
           <w:rFonts w:ascii="Arial" w:eastAsia="Times New Roman" w:hAnsi="Arial" w:cs="Arial"/>
         </w:rPr>
-        <w:t>Setup an HTTP server on the localhost. Make sure that the server and client communicate efficiently and that the server is able to handle HTTP requests from the client.</w:t>
+        <w:t xml:space="preserve">Setup an HTTP server on the </w:t>
+      </w:r>
+      <w:proofErr w:type="spellStart"/>
+      <w:r>
+        <w:rPr>
+          <w:rFonts w:ascii="Arial" w:eastAsia="Times New Roman" w:hAnsi="Arial" w:cs="Arial"/>
+        </w:rPr>
+        <w:t>localhost</w:t>
+      </w:r>
+      <w:proofErr w:type="spellEnd"/>
+      <w:r>
+        <w:rPr>
+          <w:rFonts w:ascii="Arial" w:eastAsia="Times New Roman" w:hAnsi="Arial" w:cs="Arial"/>
+        </w:rPr>
+        <w:t>. Make sure that the server and client communicate efficiently and that the server is able to handle HTTP requests from the client.</w:t>
       </w:r>
     </w:p>
     <w:p>
@@ -1858,7 +2320,21 @@
         <w:rPr>
           <w:rFonts w:ascii="Arial" w:eastAsia="Times New Roman" w:hAnsi="Arial" w:cs="Arial"/>
         </w:rPr>
-        <w:t>Sharoon, Ankush and Vi</w:t>
+        <w:t xml:space="preserve">Sharoon, </w:t>
+      </w:r>
+      <w:proofErr w:type="spellStart"/>
+      <w:r>
+        <w:rPr>
+          <w:rFonts w:ascii="Arial" w:eastAsia="Times New Roman" w:hAnsi="Arial" w:cs="Arial"/>
+        </w:rPr>
+        <w:t>Ankush</w:t>
+      </w:r>
+      <w:proofErr w:type="spellEnd"/>
+      <w:r>
+        <w:rPr>
+          <w:rFonts w:ascii="Arial" w:eastAsia="Times New Roman" w:hAnsi="Arial" w:cs="Arial"/>
+        </w:rPr>
+        <w:t xml:space="preserve"> and Vi</w:t>
       </w:r>
       <w:r>
         <w:rPr>
@@ -1915,7 +2391,31 @@
           <w:sz w:val="28"/>
           <w:szCs w:val="28"/>
         </w:rPr>
-        <w:t>As a developer, I’d like to setup the MySQL database and access it using the SQLAlchemy module</w:t>
+        <w:t xml:space="preserve">As a developer, I’d like to setup the MySQL database and access it using the </w:t>
+      </w:r>
+      <w:proofErr w:type="spellStart"/>
+      <w:r>
+        <w:rPr>
+          <w:rFonts w:ascii="Arial" w:hAnsi="Arial" w:cs="Arial"/>
+          <w:b/>
+          <w:bCs/>
+          <w:color w:val="000000"/>
+          <w:sz w:val="28"/>
+          <w:szCs w:val="28"/>
+        </w:rPr>
+        <w:t>SQLAlchemy</w:t>
+      </w:r>
+      <w:proofErr w:type="spellEnd"/>
+      <w:r>
+        <w:rPr>
+          <w:rFonts w:ascii="Arial" w:hAnsi="Arial" w:cs="Arial"/>
+          <w:b/>
+          <w:bCs/>
+          <w:color w:val="000000"/>
+          <w:sz w:val="28"/>
+          <w:szCs w:val="28"/>
+        </w:rPr>
+        <w:t xml:space="preserve"> module</w:t>
       </w:r>
     </w:p>
     <w:p>
@@ -1939,7 +2439,23 @@
           <w:rFonts w:ascii="Arial" w:hAnsi="Arial" w:cs="Arial"/>
           <w:color w:val="000000"/>
         </w:rPr>
-        <w:t xml:space="preserve"> - Understand how the back end server and MySQL communicate via the SQLAlchemy module</w:t>
+        <w:t xml:space="preserve"> - Understand how the back end server and MySQL communicate via the </w:t>
+      </w:r>
+      <w:proofErr w:type="spellStart"/>
+      <w:r>
+        <w:rPr>
+          <w:rFonts w:ascii="Arial" w:hAnsi="Arial" w:cs="Arial"/>
+          <w:color w:val="000000"/>
+        </w:rPr>
+        <w:t>SQLAlchemy</w:t>
+      </w:r>
+      <w:proofErr w:type="spellEnd"/>
+      <w:r>
+        <w:rPr>
+          <w:rFonts w:ascii="Arial" w:hAnsi="Arial" w:cs="Arial"/>
+          <w:color w:val="000000"/>
+        </w:rPr>
+        <w:t xml:space="preserve"> module</w:t>
       </w:r>
     </w:p>
     <w:p>
@@ -1959,7 +2475,23 @@
           <w:rFonts w:ascii="Arial" w:hAnsi="Arial" w:cs="Arial"/>
           <w:color w:val="000000"/>
         </w:rPr>
-        <w:t>Make sure that MySQL database is setup on all our computers. Try implementing simple programs to understand how SQLAlchemy works.</w:t>
+        <w:t xml:space="preserve">Make sure that MySQL database is setup on all our computers. Try implementing simple programs to understand how </w:t>
+      </w:r>
+      <w:proofErr w:type="spellStart"/>
+      <w:r>
+        <w:rPr>
+          <w:rFonts w:ascii="Arial" w:hAnsi="Arial" w:cs="Arial"/>
+          <w:color w:val="000000"/>
+        </w:rPr>
+        <w:t>SQLAlchemy</w:t>
+      </w:r>
+      <w:proofErr w:type="spellEnd"/>
+      <w:r>
+        <w:rPr>
+          <w:rFonts w:ascii="Arial" w:hAnsi="Arial" w:cs="Arial"/>
+          <w:color w:val="000000"/>
+        </w:rPr>
+        <w:t xml:space="preserve"> works.</w:t>
       </w:r>
     </w:p>
     <w:p>
@@ -1979,8 +2511,23 @@
           <w:rFonts w:ascii="Arial" w:hAnsi="Arial" w:cs="Arial"/>
           <w:color w:val="000000"/>
         </w:rPr>
-        <w:lastRenderedPageBreak/>
-        <w:t>Sharoon, Ankush and Vijay</w:t>
+        <w:t xml:space="preserve">Sharoon, </w:t>
+      </w:r>
+      <w:proofErr w:type="spellStart"/>
+      <w:r>
+        <w:rPr>
+          <w:rFonts w:ascii="Arial" w:hAnsi="Arial" w:cs="Arial"/>
+          <w:color w:val="000000"/>
+        </w:rPr>
+        <w:t>Ankush</w:t>
+      </w:r>
+      <w:proofErr w:type="spellEnd"/>
+      <w:r>
+        <w:rPr>
+          <w:rFonts w:ascii="Arial" w:hAnsi="Arial" w:cs="Arial"/>
+          <w:color w:val="000000"/>
+        </w:rPr>
+        <w:t xml:space="preserve"> and Vijay</w:t>
       </w:r>
     </w:p>
     <w:p>
@@ -2033,7 +2580,23 @@
           <w:rFonts w:ascii="Arial" w:hAnsi="Arial" w:cs="Arial"/>
           <w:color w:val="000000"/>
         </w:rPr>
-        <w:t xml:space="preserve"> - Implement the RESTful API using the Flask framework in Python to interact with the database</w:t>
+        <w:t xml:space="preserve"> - Implement the </w:t>
+      </w:r>
+      <w:proofErr w:type="spellStart"/>
+      <w:r>
+        <w:rPr>
+          <w:rFonts w:ascii="Arial" w:hAnsi="Arial" w:cs="Arial"/>
+          <w:color w:val="000000"/>
+        </w:rPr>
+        <w:t>RESTful</w:t>
+      </w:r>
+      <w:proofErr w:type="spellEnd"/>
+      <w:r>
+        <w:rPr>
+          <w:rFonts w:ascii="Arial" w:hAnsi="Arial" w:cs="Arial"/>
+          <w:color w:val="000000"/>
+        </w:rPr>
+        <w:t xml:space="preserve"> API using the Flask framework in Python to interact with the database</w:t>
       </w:r>
     </w:p>
     <w:p>
@@ -2053,7 +2616,39 @@
           <w:rFonts w:ascii="Arial" w:hAnsi="Arial" w:cs="Arial"/>
           <w:color w:val="000000"/>
         </w:rPr>
-        <w:t>Learn how the RESTful API interacts with the database. Implement the RESTful API to so that the server can communicate with the database and make HTTP requests.</w:t>
+        <w:t xml:space="preserve">Learn how the </w:t>
+      </w:r>
+      <w:proofErr w:type="spellStart"/>
+      <w:r>
+        <w:rPr>
+          <w:rFonts w:ascii="Arial" w:hAnsi="Arial" w:cs="Arial"/>
+          <w:color w:val="000000"/>
+        </w:rPr>
+        <w:t>RESTful</w:t>
+      </w:r>
+      <w:proofErr w:type="spellEnd"/>
+      <w:r>
+        <w:rPr>
+          <w:rFonts w:ascii="Arial" w:hAnsi="Arial" w:cs="Arial"/>
+          <w:color w:val="000000"/>
+        </w:rPr>
+        <w:t xml:space="preserve"> API interacts with the database. Implement the </w:t>
+      </w:r>
+      <w:proofErr w:type="spellStart"/>
+      <w:r>
+        <w:rPr>
+          <w:rFonts w:ascii="Arial" w:hAnsi="Arial" w:cs="Arial"/>
+          <w:color w:val="000000"/>
+        </w:rPr>
+        <w:t>RESTful</w:t>
+      </w:r>
+      <w:proofErr w:type="spellEnd"/>
+      <w:r>
+        <w:rPr>
+          <w:rFonts w:ascii="Arial" w:hAnsi="Arial" w:cs="Arial"/>
+          <w:color w:val="000000"/>
+        </w:rPr>
+        <w:t xml:space="preserve"> API to so that the server can communicate with the database and make HTTP requests.</w:t>
       </w:r>
     </w:p>
     <w:p>
@@ -2073,7 +2668,23 @@
           <w:rFonts w:ascii="Arial" w:hAnsi="Arial" w:cs="Arial"/>
           <w:color w:val="000000"/>
         </w:rPr>
-        <w:t>Sharoon, Ankush and Vijay</w:t>
+        <w:t xml:space="preserve">Sharoon, </w:t>
+      </w:r>
+      <w:proofErr w:type="spellStart"/>
+      <w:r>
+        <w:rPr>
+          <w:rFonts w:ascii="Arial" w:hAnsi="Arial" w:cs="Arial"/>
+          <w:color w:val="000000"/>
+        </w:rPr>
+        <w:t>Ankush</w:t>
+      </w:r>
+      <w:proofErr w:type="spellEnd"/>
+      <w:r>
+        <w:rPr>
+          <w:rFonts w:ascii="Arial" w:hAnsi="Arial" w:cs="Arial"/>
+          <w:color w:val="000000"/>
+        </w:rPr>
+        <w:t xml:space="preserve"> and Vijay</w:t>
       </w:r>
     </w:p>
     <w:p>
@@ -2146,7 +2757,23 @@
           <w:rFonts w:ascii="Arial" w:hAnsi="Arial" w:cs="Arial"/>
           <w:color w:val="000000"/>
         </w:rPr>
-        <w:t>Learn how to build tables in the database using a database management application like Sequel Pro and how to store/retrieve the required information from them. Then, implement database management classes in the back-end server which can make similar requests to the database.</w:t>
+        <w:t xml:space="preserve">Learn how to build tables in the database using a database management application like Sequel Pro and how to store/retrieve the required information from them. Then, implement database management classes in the back-end </w:t>
+      </w:r>
+      <w:proofErr w:type="gramStart"/>
+      <w:r>
+        <w:rPr>
+          <w:rFonts w:ascii="Arial" w:hAnsi="Arial" w:cs="Arial"/>
+          <w:color w:val="000000"/>
+        </w:rPr>
+        <w:t>server which</w:t>
+      </w:r>
+      <w:proofErr w:type="gramEnd"/>
+      <w:r>
+        <w:rPr>
+          <w:rFonts w:ascii="Arial" w:hAnsi="Arial" w:cs="Arial"/>
+          <w:color w:val="000000"/>
+        </w:rPr>
+        <w:t xml:space="preserve"> can make similar requests to the database.</w:t>
       </w:r>
     </w:p>
     <w:p>
@@ -2166,7 +2793,23 @@
           <w:rFonts w:ascii="Arial" w:hAnsi="Arial" w:cs="Arial"/>
           <w:color w:val="000000"/>
         </w:rPr>
-        <w:t>Sharoon, Ankush and Vijay</w:t>
+        <w:t xml:space="preserve">Sharoon, </w:t>
+      </w:r>
+      <w:proofErr w:type="spellStart"/>
+      <w:r>
+        <w:rPr>
+          <w:rFonts w:ascii="Arial" w:hAnsi="Arial" w:cs="Arial"/>
+          <w:color w:val="000000"/>
+        </w:rPr>
+        <w:t>Ankush</w:t>
+      </w:r>
+      <w:proofErr w:type="spellEnd"/>
+      <w:r>
+        <w:rPr>
+          <w:rFonts w:ascii="Arial" w:hAnsi="Arial" w:cs="Arial"/>
+          <w:color w:val="000000"/>
+        </w:rPr>
+        <w:t xml:space="preserve"> and Vijay</w:t>
       </w:r>
     </w:p>
     <w:p>
@@ -2239,6 +2882,7 @@
           <w:rFonts w:ascii="Arial" w:hAnsi="Arial" w:cs="Arial"/>
           <w:color w:val="000000"/>
         </w:rPr>
+        <w:lastRenderedPageBreak/>
         <w:t>Add functionality in the database management classes in the back-end implementation to store information in the correct table whenever there is a POST request from the client</w:t>
       </w:r>
       <w:r>
@@ -2266,7 +2910,23 @@
           <w:rFonts w:ascii="Arial" w:hAnsi="Arial" w:cs="Arial"/>
           <w:color w:val="000000"/>
         </w:rPr>
-        <w:t>Sharoon, Ankush and Vijay</w:t>
+        <w:t xml:space="preserve">Sharoon, </w:t>
+      </w:r>
+      <w:proofErr w:type="spellStart"/>
+      <w:r>
+        <w:rPr>
+          <w:rFonts w:ascii="Arial" w:hAnsi="Arial" w:cs="Arial"/>
+          <w:color w:val="000000"/>
+        </w:rPr>
+        <w:t>Ankush</w:t>
+      </w:r>
+      <w:proofErr w:type="spellEnd"/>
+      <w:r>
+        <w:rPr>
+          <w:rFonts w:ascii="Arial" w:hAnsi="Arial" w:cs="Arial"/>
+          <w:color w:val="000000"/>
+        </w:rPr>
+        <w:t xml:space="preserve"> and Vijay</w:t>
       </w:r>
     </w:p>
     <w:p>
@@ -2339,7 +2999,6 @@
           <w:rFonts w:ascii="Arial" w:hAnsi="Arial" w:cs="Arial"/>
           <w:color w:val="000000"/>
         </w:rPr>
-        <w:lastRenderedPageBreak/>
         <w:t>Add functionality in the database management classes in the back-end implementation to retrieve data from the correct table in the database whenever there is a GET request from the client</w:t>
       </w:r>
       <w:r>
@@ -2367,7 +3026,23 @@
           <w:rFonts w:ascii="Arial" w:hAnsi="Arial" w:cs="Arial"/>
           <w:color w:val="000000"/>
         </w:rPr>
-        <w:t>Sharoon, Ankush and Vijay</w:t>
+        <w:t xml:space="preserve">Sharoon, </w:t>
+      </w:r>
+      <w:proofErr w:type="spellStart"/>
+      <w:r>
+        <w:rPr>
+          <w:rFonts w:ascii="Arial" w:hAnsi="Arial" w:cs="Arial"/>
+          <w:color w:val="000000"/>
+        </w:rPr>
+        <w:t>Ankush</w:t>
+      </w:r>
+      <w:proofErr w:type="spellEnd"/>
+      <w:r>
+        <w:rPr>
+          <w:rFonts w:ascii="Arial" w:hAnsi="Arial" w:cs="Arial"/>
+          <w:color w:val="000000"/>
+        </w:rPr>
+        <w:t xml:space="preserve"> and Vijay</w:t>
       </w:r>
     </w:p>
     <w:p>
@@ -2412,130 +3087,9 @@
           <w:bCs/>
           <w:color w:val="000000"/>
         </w:rPr>
-        <w:t xml:space="preserve">Total approximate time distribution : </w:t>
-      </w:r>
-    </w:p>
-    <w:p>
-      <w:pPr>
-        <w:spacing w:line="360" w:lineRule="auto"/>
-        <w:rPr>
-          <w:rFonts w:ascii="Arial" w:eastAsia="Times New Roman" w:hAnsi="Arial" w:cs="Arial"/>
-        </w:rPr>
-      </w:pPr>
-    </w:p>
-    <w:p>
-      <w:pPr>
-        <w:spacing w:line="360" w:lineRule="auto"/>
-        <w:rPr>
-          <w:rFonts w:ascii="Arial" w:hAnsi="Arial" w:cs="Arial"/>
-        </w:rPr>
-      </w:pPr>
-      <w:r>
-        <w:rPr>
-          <w:rFonts w:ascii="Arial" w:hAnsi="Arial" w:cs="Arial"/>
-          <w:color w:val="000000"/>
-        </w:rPr>
-        <w:t>Murtaza : 30 hours</w:t>
-      </w:r>
-    </w:p>
-    <w:p>
-      <w:pPr>
-        <w:spacing w:line="360" w:lineRule="auto"/>
-        <w:rPr>
-          <w:rFonts w:ascii="Arial" w:hAnsi="Arial" w:cs="Arial"/>
-        </w:rPr>
-      </w:pPr>
-      <w:r>
-        <w:rPr>
-          <w:rFonts w:ascii="Arial" w:hAnsi="Arial" w:cs="Arial"/>
-          <w:color w:val="000000"/>
-        </w:rPr>
-        <w:t>Pranav : 30 hours</w:t>
-      </w:r>
-    </w:p>
-    <w:p>
-      <w:pPr>
-        <w:spacing w:line="360" w:lineRule="auto"/>
-        <w:rPr>
-          <w:rFonts w:ascii="Arial" w:hAnsi="Arial" w:cs="Arial"/>
-        </w:rPr>
-      </w:pPr>
-      <w:r>
-        <w:rPr>
-          <w:rFonts w:ascii="Arial" w:hAnsi="Arial" w:cs="Arial"/>
-          <w:color w:val="000000"/>
-        </w:rPr>
-        <w:t>Sharoon : 30 hours</w:t>
-      </w:r>
-    </w:p>
-    <w:p>
-      <w:pPr>
-        <w:spacing w:line="360" w:lineRule="auto"/>
-        <w:rPr>
-          <w:rFonts w:ascii="Arial" w:hAnsi="Arial" w:cs="Arial"/>
-        </w:rPr>
-      </w:pPr>
-      <w:r>
-        <w:rPr>
-          <w:rFonts w:ascii="Arial" w:hAnsi="Arial" w:cs="Arial"/>
-          <w:color w:val="000000"/>
-        </w:rPr>
-        <w:t>Ankush : 30 hours</w:t>
-      </w:r>
-    </w:p>
-    <w:p>
-      <w:pPr>
-        <w:spacing w:line="360" w:lineRule="auto"/>
-        <w:rPr>
-          <w:rFonts w:ascii="Arial" w:hAnsi="Arial" w:cs="Arial"/>
-        </w:rPr>
-      </w:pPr>
-      <w:r>
-        <w:rPr>
-          <w:rFonts w:ascii="Arial" w:hAnsi="Arial" w:cs="Arial"/>
-          <w:color w:val="000000"/>
-        </w:rPr>
-        <w:t>Vijay : 30 hours</w:t>
-      </w:r>
-    </w:p>
-    <w:p>
-      <w:pPr>
-        <w:spacing w:line="360" w:lineRule="auto"/>
-        <w:rPr>
-          <w:rFonts w:ascii="Arial" w:eastAsia="Times New Roman" w:hAnsi="Arial" w:cs="Arial"/>
-        </w:rPr>
-      </w:pPr>
-    </w:p>
-    <w:p>
-      <w:pPr>
-        <w:spacing w:line="360" w:lineRule="auto"/>
-        <w:rPr>
-          <w:rFonts w:ascii="Arial" w:hAnsi="Arial" w:cs="Arial"/>
-        </w:rPr>
-      </w:pPr>
-      <w:r>
-        <w:rPr>
-          <w:rFonts w:ascii="Arial" w:hAnsi="Arial" w:cs="Arial"/>
-          <w:color w:val="000000"/>
-        </w:rPr>
-        <w:t>Total : 150 hours</w:t>
-      </w:r>
-    </w:p>
-    <w:p>
-      <w:pPr>
-        <w:spacing w:line="360" w:lineRule="auto"/>
-        <w:rPr>
-          <w:rFonts w:ascii="Arial" w:eastAsia="Times New Roman" w:hAnsi="Arial" w:cs="Arial"/>
-        </w:rPr>
-      </w:pPr>
-    </w:p>
-    <w:p>
-      <w:pPr>
-        <w:spacing w:line="360" w:lineRule="auto"/>
-        <w:rPr>
-          <w:rFonts w:ascii="Arial" w:hAnsi="Arial" w:cs="Arial"/>
-        </w:rPr>
-      </w:pPr>
+        <w:t xml:space="preserve">Total approximate time </w:t>
+      </w:r>
+      <w:proofErr w:type="gramStart"/>
       <w:r>
         <w:rPr>
           <w:rFonts w:ascii="Arial" w:hAnsi="Arial" w:cs="Arial"/>
@@ -2543,8 +3097,241 @@
           <w:bCs/>
           <w:color w:val="000000"/>
         </w:rPr>
-        <w:t>Rest of the backlog :</w:t>
-      </w:r>
+        <w:t>distribution :</w:t>
+      </w:r>
+      <w:proofErr w:type="gramEnd"/>
+      <w:r>
+        <w:rPr>
+          <w:rFonts w:ascii="Arial" w:hAnsi="Arial" w:cs="Arial"/>
+          <w:b/>
+          <w:bCs/>
+          <w:color w:val="000000"/>
+        </w:rPr>
+        <w:t xml:space="preserve"> </w:t>
+      </w:r>
+    </w:p>
+    <w:p>
+      <w:pPr>
+        <w:spacing w:line="360" w:lineRule="auto"/>
+        <w:rPr>
+          <w:rFonts w:ascii="Arial" w:eastAsia="Times New Roman" w:hAnsi="Arial" w:cs="Arial"/>
+        </w:rPr>
+      </w:pPr>
+    </w:p>
+    <w:p>
+      <w:pPr>
+        <w:spacing w:line="360" w:lineRule="auto"/>
+        <w:rPr>
+          <w:rFonts w:ascii="Arial" w:hAnsi="Arial" w:cs="Arial"/>
+        </w:rPr>
+      </w:pPr>
+      <w:proofErr w:type="spellStart"/>
+      <w:proofErr w:type="gramStart"/>
+      <w:r>
+        <w:rPr>
+          <w:rFonts w:ascii="Arial" w:hAnsi="Arial" w:cs="Arial"/>
+          <w:color w:val="000000"/>
+        </w:rPr>
+        <w:t>Murtaza</w:t>
+      </w:r>
+      <w:proofErr w:type="spellEnd"/>
+      <w:r>
+        <w:rPr>
+          <w:rFonts w:ascii="Arial" w:hAnsi="Arial" w:cs="Arial"/>
+          <w:color w:val="000000"/>
+        </w:rPr>
+        <w:t xml:space="preserve"> :</w:t>
+      </w:r>
+      <w:proofErr w:type="gramEnd"/>
+      <w:r>
+        <w:rPr>
+          <w:rFonts w:ascii="Arial" w:hAnsi="Arial" w:cs="Arial"/>
+          <w:color w:val="000000"/>
+        </w:rPr>
+        <w:t xml:space="preserve"> 30 hours</w:t>
+      </w:r>
+    </w:p>
+    <w:p>
+      <w:pPr>
+        <w:spacing w:line="360" w:lineRule="auto"/>
+        <w:rPr>
+          <w:rFonts w:ascii="Arial" w:hAnsi="Arial" w:cs="Arial"/>
+        </w:rPr>
+      </w:pPr>
+      <w:proofErr w:type="spellStart"/>
+      <w:proofErr w:type="gramStart"/>
+      <w:r>
+        <w:rPr>
+          <w:rFonts w:ascii="Arial" w:hAnsi="Arial" w:cs="Arial"/>
+          <w:color w:val="000000"/>
+        </w:rPr>
+        <w:t>Pranav</w:t>
+      </w:r>
+      <w:proofErr w:type="spellEnd"/>
+      <w:r>
+        <w:rPr>
+          <w:rFonts w:ascii="Arial" w:hAnsi="Arial" w:cs="Arial"/>
+          <w:color w:val="000000"/>
+        </w:rPr>
+        <w:t xml:space="preserve"> :</w:t>
+      </w:r>
+      <w:proofErr w:type="gramEnd"/>
+      <w:r>
+        <w:rPr>
+          <w:rFonts w:ascii="Arial" w:hAnsi="Arial" w:cs="Arial"/>
+          <w:color w:val="000000"/>
+        </w:rPr>
+        <w:t xml:space="preserve"> 30 hours</w:t>
+      </w:r>
+    </w:p>
+    <w:p>
+      <w:pPr>
+        <w:spacing w:line="360" w:lineRule="auto"/>
+        <w:rPr>
+          <w:rFonts w:ascii="Arial" w:hAnsi="Arial" w:cs="Arial"/>
+        </w:rPr>
+      </w:pPr>
+      <w:proofErr w:type="gramStart"/>
+      <w:r>
+        <w:rPr>
+          <w:rFonts w:ascii="Arial" w:hAnsi="Arial" w:cs="Arial"/>
+          <w:color w:val="000000"/>
+        </w:rPr>
+        <w:t>Sharoon :</w:t>
+      </w:r>
+      <w:proofErr w:type="gramEnd"/>
+      <w:r>
+        <w:rPr>
+          <w:rFonts w:ascii="Arial" w:hAnsi="Arial" w:cs="Arial"/>
+          <w:color w:val="000000"/>
+        </w:rPr>
+        <w:t xml:space="preserve"> 30 hours</w:t>
+      </w:r>
+    </w:p>
+    <w:p>
+      <w:pPr>
+        <w:spacing w:line="360" w:lineRule="auto"/>
+        <w:rPr>
+          <w:rFonts w:ascii="Arial" w:hAnsi="Arial" w:cs="Arial"/>
+        </w:rPr>
+      </w:pPr>
+      <w:proofErr w:type="spellStart"/>
+      <w:proofErr w:type="gramStart"/>
+      <w:r>
+        <w:rPr>
+          <w:rFonts w:ascii="Arial" w:hAnsi="Arial" w:cs="Arial"/>
+          <w:color w:val="000000"/>
+        </w:rPr>
+        <w:t>Ankush</w:t>
+      </w:r>
+      <w:proofErr w:type="spellEnd"/>
+      <w:r>
+        <w:rPr>
+          <w:rFonts w:ascii="Arial" w:hAnsi="Arial" w:cs="Arial"/>
+          <w:color w:val="000000"/>
+        </w:rPr>
+        <w:t xml:space="preserve"> :</w:t>
+      </w:r>
+      <w:proofErr w:type="gramEnd"/>
+      <w:r>
+        <w:rPr>
+          <w:rFonts w:ascii="Arial" w:hAnsi="Arial" w:cs="Arial"/>
+          <w:color w:val="000000"/>
+        </w:rPr>
+        <w:t xml:space="preserve"> 30 hours</w:t>
+      </w:r>
+    </w:p>
+    <w:p>
+      <w:pPr>
+        <w:spacing w:line="360" w:lineRule="auto"/>
+        <w:rPr>
+          <w:rFonts w:ascii="Arial" w:hAnsi="Arial" w:cs="Arial"/>
+        </w:rPr>
+      </w:pPr>
+      <w:proofErr w:type="gramStart"/>
+      <w:r>
+        <w:rPr>
+          <w:rFonts w:ascii="Arial" w:hAnsi="Arial" w:cs="Arial"/>
+          <w:color w:val="000000"/>
+        </w:rPr>
+        <w:t>Vijay :</w:t>
+      </w:r>
+      <w:proofErr w:type="gramEnd"/>
+      <w:r>
+        <w:rPr>
+          <w:rFonts w:ascii="Arial" w:hAnsi="Arial" w:cs="Arial"/>
+          <w:color w:val="000000"/>
+        </w:rPr>
+        <w:t xml:space="preserve"> 30 hours</w:t>
+      </w:r>
+    </w:p>
+    <w:p>
+      <w:pPr>
+        <w:spacing w:line="360" w:lineRule="auto"/>
+        <w:rPr>
+          <w:rFonts w:ascii="Arial" w:eastAsia="Times New Roman" w:hAnsi="Arial" w:cs="Arial"/>
+        </w:rPr>
+      </w:pPr>
+    </w:p>
+    <w:p>
+      <w:pPr>
+        <w:spacing w:line="360" w:lineRule="auto"/>
+        <w:rPr>
+          <w:rFonts w:ascii="Arial" w:hAnsi="Arial" w:cs="Arial"/>
+        </w:rPr>
+      </w:pPr>
+      <w:proofErr w:type="gramStart"/>
+      <w:r>
+        <w:rPr>
+          <w:rFonts w:ascii="Arial" w:hAnsi="Arial" w:cs="Arial"/>
+          <w:color w:val="000000"/>
+        </w:rPr>
+        <w:t>Total :</w:t>
+      </w:r>
+      <w:proofErr w:type="gramEnd"/>
+      <w:r>
+        <w:rPr>
+          <w:rFonts w:ascii="Arial" w:hAnsi="Arial" w:cs="Arial"/>
+          <w:color w:val="000000"/>
+        </w:rPr>
+        <w:t xml:space="preserve"> 150 hours</w:t>
+      </w:r>
+    </w:p>
+    <w:p>
+      <w:pPr>
+        <w:spacing w:line="360" w:lineRule="auto"/>
+        <w:rPr>
+          <w:rFonts w:ascii="Arial" w:eastAsia="Times New Roman" w:hAnsi="Arial" w:cs="Arial"/>
+        </w:rPr>
+      </w:pPr>
+    </w:p>
+    <w:p>
+      <w:pPr>
+        <w:spacing w:line="360" w:lineRule="auto"/>
+        <w:rPr>
+          <w:rFonts w:ascii="Arial" w:hAnsi="Arial" w:cs="Arial"/>
+        </w:rPr>
+      </w:pPr>
+      <w:r>
+        <w:rPr>
+          <w:rFonts w:ascii="Arial" w:hAnsi="Arial" w:cs="Arial"/>
+          <w:b/>
+          <w:bCs/>
+          <w:color w:val="000000"/>
+        </w:rPr>
+        <w:t xml:space="preserve">Rest of the </w:t>
+      </w:r>
+      <w:proofErr w:type="gramStart"/>
+      <w:r>
+        <w:rPr>
+          <w:rFonts w:ascii="Arial" w:hAnsi="Arial" w:cs="Arial"/>
+          <w:b/>
+          <w:bCs/>
+          <w:color w:val="000000"/>
+        </w:rPr>
+        <w:t>backlog :</w:t>
+      </w:r>
+      <w:proofErr w:type="gramEnd"/>
     </w:p>
     <w:p>
       <w:pPr>
@@ -2697,6 +3484,7 @@
           <w:rFonts w:ascii="Arial" w:hAnsi="Arial" w:cs="Arial"/>
           <w:color w:val="000000"/>
         </w:rPr>
+        <w:lastRenderedPageBreak/>
         <w:t>As a student, I’d like to shortlist tutors for future reference</w:t>
       </w:r>
     </w:p>
@@ -2874,7 +3662,6 @@
           <w:bCs/>
           <w:color w:val="000000"/>
         </w:rPr>
-        <w:lastRenderedPageBreak/>
         <w:t>Non-Functional:</w:t>
       </w:r>
     </w:p>
@@ -2962,7 +3749,23 @@
           <w:rFonts w:ascii="Arial" w:hAnsi="Arial" w:cs="Arial"/>
           <w:color w:val="000000"/>
         </w:rPr>
-        <w:t>As a developer, I’d like a RESTful API built to handle requests from a variety of clients apart from the android app</w:t>
+        <w:t xml:space="preserve">As a developer, I’d like a </w:t>
+      </w:r>
+      <w:proofErr w:type="spellStart"/>
+      <w:r>
+        <w:rPr>
+          <w:rFonts w:ascii="Arial" w:hAnsi="Arial" w:cs="Arial"/>
+          <w:color w:val="000000"/>
+        </w:rPr>
+        <w:t>RESTful</w:t>
+      </w:r>
+      <w:proofErr w:type="spellEnd"/>
+      <w:r>
+        <w:rPr>
+          <w:rFonts w:ascii="Arial" w:hAnsi="Arial" w:cs="Arial"/>
+          <w:color w:val="000000"/>
+        </w:rPr>
+        <w:t xml:space="preserve"> API built to handle requests from a variety of clients apart from the android app</w:t>
       </w:r>
     </w:p>
     <w:p>
@@ -3129,7 +3932,7 @@
 </file>
 
 <file path=word/numbering.xml><?xml version="1.0" encoding="utf-8"?>
-<w:numbering xmlns:wpc="http://schemas.microsoft.com/office/word/2010/wordprocessingCanvas" xmlns:mc="http://schemas.openxmlformats.org/markup-compatibility/2006" xmlns:o="urn:schemas-microsoft-com:office:office" xmlns:r="http://schemas.openxmlformats.org/officeDocument/2006/relationships" xmlns:m="http://schemas.openxmlformats.org/officeDocument/2006/math" xmlns:v="urn:schemas-microsoft-com:vml" xmlns:wp14="http://schemas.microsoft.com/office/word/2010/wordprocessingDrawing" xmlns:wp="http://schemas.openxmlformats.org/drawingml/2006/wordprocessingDrawing" xmlns:w10="urn:schemas-microsoft-com:office:word" xmlns:w="http://schemas.openxmlformats.org/wordprocessingml/2006/main" xmlns:w14="http://schemas.microsoft.com/office/word/2010/wordml" xmlns:w15="http://schemas.microsoft.com/office/word/2012/wordml" xmlns:wpg="http://schemas.microsoft.com/office/word/2010/wordprocessingGroup" xmlns:wpi="http://schemas.microsoft.com/office/word/2010/wordprocessingInk" xmlns:wne="http://schemas.microsoft.com/office/word/2006/wordml" xmlns:wps="http://schemas.microsoft.com/office/word/2010/wordprocessingShape" mc:Ignorable="w14 w15 wp14">
+<w:numbering xmlns:wpc="http://schemas.microsoft.com/office/word/2010/wordprocessingCanvas" xmlns:mo="http://schemas.microsoft.com/office/mac/office/2008/main" xmlns:mc="http://schemas.openxmlformats.org/markup-compatibility/2006" xmlns:mv="urn:schemas-microsoft-com:mac:vml" xmlns:o="urn:schemas-microsoft-com:office:office" xmlns:r="http://schemas.openxmlformats.org/officeDocument/2006/relationships" xmlns:m="http://schemas.openxmlformats.org/officeDocument/2006/math" xmlns:v="urn:schemas-microsoft-com:vml" xmlns:wp14="http://schemas.microsoft.com/office/word/2010/wordprocessingDrawing" xmlns:wp="http://schemas.openxmlformats.org/drawingml/2006/wordprocessingDrawing" xmlns:w10="urn:schemas-microsoft-com:office:word" xmlns:w="http://schemas.openxmlformats.org/wordprocessingml/2006/main" xmlns:w14="http://schemas.microsoft.com/office/word/2010/wordml" xmlns:wpg="http://schemas.microsoft.com/office/word/2010/wordprocessingGroup" xmlns:wpi="http://schemas.microsoft.com/office/word/2010/wordprocessingInk" xmlns:wne="http://schemas.microsoft.com/office/word/2006/wordml" xmlns:wps="http://schemas.microsoft.com/office/word/2010/wordprocessingShape" mc:Ignorable="w14 wp14">
   <w:abstractNum w:abstractNumId="0">
     <w:nsid w:val="0D867007"/>
     <w:multiLevelType w:val="hybridMultilevel"/>
@@ -5653,7 +6456,7 @@
 </file>
 
 <file path=word/styles.xml><?xml version="1.0" encoding="utf-8"?>
-<w:styles xmlns:mc="http://schemas.openxmlformats.org/markup-compatibility/2006" xmlns:r="http://schemas.openxmlformats.org/officeDocument/2006/relationships" xmlns:w="http://schemas.openxmlformats.org/wordprocessingml/2006/main" xmlns:w14="http://schemas.microsoft.com/office/word/2010/wordml" xmlns:w15="http://schemas.microsoft.com/office/word/2012/wordml" mc:Ignorable="w14 w15">
+<w:styles xmlns:mc="http://schemas.openxmlformats.org/markup-compatibility/2006" xmlns:r="http://schemas.openxmlformats.org/officeDocument/2006/relationships" xmlns:w="http://schemas.openxmlformats.org/wordprocessingml/2006/main" xmlns:w14="http://schemas.microsoft.com/office/word/2010/wordml" mc:Ignorable="w14">
   <w:docDefaults>
     <w:rPrDefault>
       <w:rPr>
@@ -5665,369 +6468,380 @@
     </w:rPrDefault>
     <w:pPrDefault/>
   </w:docDefaults>
-  <w:latentStyles w:defLockedState="0" w:defUIPriority="99" w:defSemiHidden="0" w:defUnhideWhenUsed="0" w:defQFormat="0" w:count="371">
-    <w:lsdException w:name="Normal" w:uiPriority="0" w:qFormat="1"/>
-    <w:lsdException w:name="heading 1" w:uiPriority="9" w:qFormat="1"/>
-    <w:lsdException w:name="heading 2" w:semiHidden="1" w:uiPriority="9" w:unhideWhenUsed="1" w:qFormat="1"/>
-    <w:lsdException w:name="heading 3" w:semiHidden="1" w:uiPriority="9" w:unhideWhenUsed="1" w:qFormat="1"/>
-    <w:lsdException w:name="heading 4" w:semiHidden="1" w:uiPriority="9" w:unhideWhenUsed="1" w:qFormat="1"/>
-    <w:lsdException w:name="heading 5" w:semiHidden="1" w:uiPriority="9" w:unhideWhenUsed="1" w:qFormat="1"/>
-    <w:lsdException w:name="heading 6" w:semiHidden="1" w:uiPriority="9" w:unhideWhenUsed="1" w:qFormat="1"/>
-    <w:lsdException w:name="heading 7" w:semiHidden="1" w:uiPriority="9" w:unhideWhenUsed="1" w:qFormat="1"/>
-    <w:lsdException w:name="heading 8" w:semiHidden="1" w:uiPriority="9" w:unhideWhenUsed="1" w:qFormat="1"/>
-    <w:lsdException w:name="heading 9" w:semiHidden="1" w:uiPriority="9" w:unhideWhenUsed="1" w:qFormat="1"/>
-    <w:lsdException w:name="index 1" w:semiHidden="1" w:unhideWhenUsed="1"/>
-    <w:lsdException w:name="index 2" w:semiHidden="1" w:unhideWhenUsed="1"/>
-    <w:lsdException w:name="index 3" w:semiHidden="1" w:unhideWhenUsed="1"/>
-    <w:lsdException w:name="index 4" w:semiHidden="1" w:unhideWhenUsed="1"/>
-    <w:lsdException w:name="index 5" w:semiHidden="1" w:unhideWhenUsed="1"/>
-    <w:lsdException w:name="index 6" w:semiHidden="1" w:unhideWhenUsed="1"/>
-    <w:lsdException w:name="index 7" w:semiHidden="1" w:unhideWhenUsed="1"/>
-    <w:lsdException w:name="index 8" w:semiHidden="1" w:unhideWhenUsed="1"/>
-    <w:lsdException w:name="index 9" w:semiHidden="1" w:unhideWhenUsed="1"/>
-    <w:lsdException w:name="toc 1" w:semiHidden="1" w:uiPriority="39" w:unhideWhenUsed="1"/>
-    <w:lsdException w:name="toc 2" w:semiHidden="1" w:uiPriority="39" w:unhideWhenUsed="1"/>
-    <w:lsdException w:name="toc 3" w:semiHidden="1" w:uiPriority="39" w:unhideWhenUsed="1"/>
-    <w:lsdException w:name="toc 4" w:semiHidden="1" w:uiPriority="39" w:unhideWhenUsed="1"/>
-    <w:lsdException w:name="toc 5" w:semiHidden="1" w:uiPriority="39" w:unhideWhenUsed="1"/>
-    <w:lsdException w:name="toc 6" w:semiHidden="1" w:uiPriority="39" w:unhideWhenUsed="1"/>
-    <w:lsdException w:name="toc 7" w:semiHidden="1" w:uiPriority="39" w:unhideWhenUsed="1"/>
-    <w:lsdException w:name="toc 8" w:semiHidden="1" w:uiPriority="39" w:unhideWhenUsed="1"/>
-    <w:lsdException w:name="toc 9" w:semiHidden="1" w:uiPriority="39" w:unhideWhenUsed="1"/>
-    <w:lsdException w:name="Normal Indent" w:semiHidden="1" w:unhideWhenUsed="1"/>
-    <w:lsdException w:name="footnote text" w:semiHidden="1" w:unhideWhenUsed="1"/>
-    <w:lsdException w:name="annotation text" w:semiHidden="1" w:unhideWhenUsed="1"/>
-    <w:lsdException w:name="header" w:semiHidden="1" w:unhideWhenUsed="1"/>
-    <w:lsdException w:name="footer" w:semiHidden="1" w:unhideWhenUsed="1"/>
-    <w:lsdException w:name="index heading" w:semiHidden="1" w:unhideWhenUsed="1"/>
-    <w:lsdException w:name="caption" w:semiHidden="1" w:uiPriority="35" w:unhideWhenUsed="1" w:qFormat="1"/>
-    <w:lsdException w:name="table of figures" w:semiHidden="1" w:unhideWhenUsed="1"/>
-    <w:lsdException w:name="envelope address" w:semiHidden="1" w:unhideWhenUsed="1"/>
-    <w:lsdException w:name="envelope return" w:semiHidden="1" w:unhideWhenUsed="1"/>
-    <w:lsdException w:name="footnote reference" w:semiHidden="1" w:unhideWhenUsed="1"/>
-    <w:lsdException w:name="annotation reference" w:semiHidden="1" w:unhideWhenUsed="1"/>
-    <w:lsdException w:name="line number" w:semiHidden="1" w:unhideWhenUsed="1"/>
-    <w:lsdException w:name="page number" w:semiHidden="1" w:unhideWhenUsed="1"/>
-    <w:lsdException w:name="endnote reference" w:semiHidden="1" w:unhideWhenUsed="1"/>
-    <w:lsdException w:name="endnote text" w:semiHidden="1" w:unhideWhenUsed="1"/>
-    <w:lsdException w:name="table of authorities" w:semiHidden="1" w:unhideWhenUsed="1"/>
-    <w:lsdException w:name="macro" w:semiHidden="1" w:unhideWhenUsed="1"/>
-    <w:lsdException w:name="toa heading" w:semiHidden="1" w:unhideWhenUsed="1"/>
-    <w:lsdException w:name="List" w:semiHidden="1" w:unhideWhenUsed="1"/>
-    <w:lsdException w:name="List Bullet" w:semiHidden="1" w:unhideWhenUsed="1"/>
-    <w:lsdException w:name="List Number" w:semiHidden="1" w:unhideWhenUsed="1"/>
-    <w:lsdException w:name="List 2" w:semiHidden="1" w:unhideWhenUsed="1"/>
-    <w:lsdException w:name="List 3" w:semiHidden="1" w:unhideWhenUsed="1"/>
-    <w:lsdException w:name="List 4" w:semiHidden="1" w:unhideWhenUsed="1"/>
-    <w:lsdException w:name="List 5" w:semiHidden="1" w:unhideWhenUsed="1"/>
-    <w:lsdException w:name="List Bullet 2" w:semiHidden="1" w:unhideWhenUsed="1"/>
-    <w:lsdException w:name="List Bullet 3" w:semiHidden="1" w:unhideWhenUsed="1"/>
-    <w:lsdException w:name="List Bullet 4" w:semiHidden="1" w:unhideWhenUsed="1"/>
-    <w:lsdException w:name="List Bullet 5" w:semiHidden="1" w:unhideWhenUsed="1"/>
-    <w:lsdException w:name="List Number 2" w:semiHidden="1" w:unhideWhenUsed="1"/>
-    <w:lsdException w:name="List Number 3" w:semiHidden="1" w:unhideWhenUsed="1"/>
-    <w:lsdException w:name="List Number 4" w:semiHidden="1" w:unhideWhenUsed="1"/>
-    <w:lsdException w:name="List Number 5" w:semiHidden="1" w:unhideWhenUsed="1"/>
-    <w:lsdException w:name="Title" w:uiPriority="10" w:qFormat="1"/>
-    <w:lsdException w:name="Closing" w:semiHidden="1" w:unhideWhenUsed="1"/>
-    <w:lsdException w:name="Signature" w:semiHidden="1" w:unhideWhenUsed="1"/>
-    <w:lsdException w:name="Default Paragraph Font" w:semiHidden="1" w:uiPriority="1" w:unhideWhenUsed="1"/>
-    <w:lsdException w:name="Body Text" w:semiHidden="1" w:unhideWhenUsed="1"/>
-    <w:lsdException w:name="Body Text Indent" w:semiHidden="1" w:unhideWhenUsed="1"/>
-    <w:lsdException w:name="List Continue" w:semiHidden="1" w:unhideWhenUsed="1"/>
-    <w:lsdException w:name="List Continue 2" w:semiHidden="1" w:unhideWhenUsed="1"/>
-    <w:lsdException w:name="List Continue 3" w:semiHidden="1" w:unhideWhenUsed="1"/>
-    <w:lsdException w:name="List Continue 4" w:semiHidden="1" w:unhideWhenUsed="1"/>
-    <w:lsdException w:name="List Continue 5" w:semiHidden="1" w:unhideWhenUsed="1"/>
-    <w:lsdException w:name="Message Header" w:semiHidden="1" w:unhideWhenUsed="1"/>
-    <w:lsdException w:name="Subtitle" w:uiPriority="11" w:qFormat="1"/>
-    <w:lsdException w:name="Salutation" w:semiHidden="1" w:unhideWhenUsed="1"/>
-    <w:lsdException w:name="Date" w:semiHidden="1" w:unhideWhenUsed="1"/>
-    <w:lsdException w:name="Body Text First Indent" w:semiHidden="1" w:unhideWhenUsed="1"/>
-    <w:lsdException w:name="Body Text First Indent 2" w:semiHidden="1" w:unhideWhenUsed="1"/>
-    <w:lsdException w:name="Note Heading" w:semiHidden="1" w:unhideWhenUsed="1"/>
-    <w:lsdException w:name="Body Text 2" w:semiHidden="1" w:unhideWhenUsed="1"/>
-    <w:lsdException w:name="Body Text 3" w:semiHidden="1" w:unhideWhenUsed="1"/>
-    <w:lsdException w:name="Body Text Indent 2" w:semiHidden="1" w:unhideWhenUsed="1"/>
-    <w:lsdException w:name="Body Text Indent 3" w:semiHidden="1" w:unhideWhenUsed="1"/>
-    <w:lsdException w:name="Block Text" w:semiHidden="1" w:unhideWhenUsed="1"/>
-    <w:lsdException w:name="Hyperlink" w:semiHidden="1" w:unhideWhenUsed="1"/>
-    <w:lsdException w:name="FollowedHyperlink" w:semiHidden="1" w:unhideWhenUsed="1"/>
-    <w:lsdException w:name="Strong" w:uiPriority="22" w:qFormat="1"/>
-    <w:lsdException w:name="Emphasis" w:uiPriority="20" w:qFormat="1"/>
-    <w:lsdException w:name="Document Map" w:semiHidden="1" w:unhideWhenUsed="1"/>
-    <w:lsdException w:name="Plain Text" w:semiHidden="1" w:unhideWhenUsed="1"/>
-    <w:lsdException w:name="E-mail Signature" w:semiHidden="1" w:unhideWhenUsed="1"/>
-    <w:lsdException w:name="HTML Top of Form" w:semiHidden="1" w:unhideWhenUsed="1"/>
-    <w:lsdException w:name="HTML Bottom of Form" w:semiHidden="1" w:unhideWhenUsed="1"/>
-    <w:lsdException w:name="Normal (Web)" w:semiHidden="1" w:unhideWhenUsed="1"/>
-    <w:lsdException w:name="HTML Acronym" w:semiHidden="1" w:unhideWhenUsed="1"/>
-    <w:lsdException w:name="HTML Address" w:semiHidden="1" w:unhideWhenUsed="1"/>
-    <w:lsdException w:name="HTML Cite" w:semiHidden="1" w:unhideWhenUsed="1"/>
-    <w:lsdException w:name="HTML Code" w:semiHidden="1" w:unhideWhenUsed="1"/>
-    <w:lsdException w:name="HTML Definition" w:semiHidden="1" w:unhideWhenUsed="1"/>
-    <w:lsdException w:name="HTML Keyboard" w:semiHidden="1" w:unhideWhenUsed="1"/>
-    <w:lsdException w:name="HTML Preformatted" w:semiHidden="1" w:unhideWhenUsed="1"/>
-    <w:lsdException w:name="HTML Sample" w:semiHidden="1" w:unhideWhenUsed="1"/>
-    <w:lsdException w:name="HTML Typewriter" w:semiHidden="1" w:unhideWhenUsed="1"/>
-    <w:lsdException w:name="HTML Variable" w:semiHidden="1" w:unhideWhenUsed="1"/>
-    <w:lsdException w:name="Normal Table" w:semiHidden="1" w:unhideWhenUsed="1"/>
-    <w:lsdException w:name="annotation subject" w:semiHidden="1" w:unhideWhenUsed="1"/>
-    <w:lsdException w:name="No List" w:semiHidden="1" w:unhideWhenUsed="1"/>
-    <w:lsdException w:name="Outline List 1" w:semiHidden="1" w:unhideWhenUsed="1"/>
-    <w:lsdException w:name="Outline List 2" w:semiHidden="1" w:unhideWhenUsed="1"/>
-    <w:lsdException w:name="Outline List 3" w:semiHidden="1" w:unhideWhenUsed="1"/>
-    <w:lsdException w:name="Table Simple 1" w:semiHidden="1" w:unhideWhenUsed="1"/>
-    <w:lsdException w:name="Table Simple 2" w:semiHidden="1" w:unhideWhenUsed="1"/>
-    <w:lsdException w:name="Table Simple 3" w:semiHidden="1" w:unhideWhenUsed="1"/>
-    <w:lsdException w:name="Table Classic 1" w:semiHidden="1" w:unhideWhenUsed="1"/>
-    <w:lsdException w:name="Table Classic 2" w:semiHidden="1" w:unhideWhenUsed="1"/>
-    <w:lsdException w:name="Table Classic 3" w:semiHidden="1" w:unhideWhenUsed="1"/>
-    <w:lsdException w:name="Table Classic 4" w:semiHidden="1" w:unhideWhenUsed="1"/>
-    <w:lsdException w:name="Table Colorful 1" w:semiHidden="1" w:unhideWhenUsed="1"/>
-    <w:lsdException w:name="Table Colorful 2" w:semiHidden="1" w:unhideWhenUsed="1"/>
-    <w:lsdException w:name="Table Colorful 3" w:semiHidden="1" w:unhideWhenUsed="1"/>
-    <w:lsdException w:name="Table Columns 1" w:semiHidden="1" w:unhideWhenUsed="1"/>
-    <w:lsdException w:name="Table Columns 2" w:semiHidden="1" w:unhideWhenUsed="1"/>
-    <w:lsdException w:name="Table Columns 3" w:semiHidden="1" w:unhideWhenUsed="1"/>
-    <w:lsdException w:name="Table Columns 4" w:semiHidden="1" w:unhideWhenUsed="1"/>
-    <w:lsdException w:name="Table Columns 5" w:semiHidden="1" w:unhideWhenUsed="1"/>
-    <w:lsdException w:name="Table Grid 1" w:semiHidden="1" w:unhideWhenUsed="1"/>
-    <w:lsdException w:name="Table Grid 2" w:semiHidden="1" w:unhideWhenUsed="1"/>
-    <w:lsdException w:name="Table Grid 3" w:semiHidden="1" w:unhideWhenUsed="1"/>
-    <w:lsdException w:name="Table Grid 4" w:semiHidden="1" w:unhideWhenUsed="1"/>
-    <w:lsdException w:name="Table Grid 5" w:semiHidden="1" w:unhideWhenUsed="1"/>
-    <w:lsdException w:name="Table Grid 6" w:semiHidden="1" w:unhideWhenUsed="1"/>
-    <w:lsdException w:name="Table Grid 7" w:semiHidden="1" w:unhideWhenUsed="1"/>
-    <w:lsdException w:name="Table Grid 8" w:semiHidden="1" w:unhideWhenUsed="1"/>
-    <w:lsdException w:name="Table List 1" w:semiHidden="1" w:unhideWhenUsed="1"/>
-    <w:lsdException w:name="Table List 2" w:semiHidden="1" w:unhideWhenUsed="1"/>
-    <w:lsdException w:name="Table List 3" w:semiHidden="1" w:unhideWhenUsed="1"/>
-    <w:lsdException w:name="Table List 4" w:semiHidden="1" w:unhideWhenUsed="1"/>
-    <w:lsdException w:name="Table List 5" w:semiHidden="1" w:unhideWhenUsed="1"/>
-    <w:lsdException w:name="Table List 6" w:semiHidden="1" w:unhideWhenUsed="1"/>
-    <w:lsdException w:name="Table List 7" w:semiHidden="1" w:unhideWhenUsed="1"/>
-    <w:lsdException w:name="Table List 8" w:semiHidden="1" w:unhideWhenUsed="1"/>
-    <w:lsdException w:name="Table 3D effects 1" w:semiHidden="1" w:unhideWhenUsed="1"/>
-    <w:lsdException w:name="Table 3D effects 2" w:semiHidden="1" w:unhideWhenUsed="1"/>
-    <w:lsdException w:name="Table 3D effects 3" w:semiHidden="1" w:unhideWhenUsed="1"/>
-    <w:lsdException w:name="Table Contemporary" w:semiHidden="1" w:unhideWhenUsed="1"/>
-    <w:lsdException w:name="Table Elegant" w:semiHidden="1" w:unhideWhenUsed="1"/>
-    <w:lsdException w:name="Table Professional" w:semiHidden="1" w:unhideWhenUsed="1"/>
-    <w:lsdException w:name="Table Subtle 1" w:semiHidden="1" w:unhideWhenUsed="1"/>
-    <w:lsdException w:name="Table Subtle 2" w:semiHidden="1" w:unhideWhenUsed="1"/>
-    <w:lsdException w:name="Table Web 1" w:semiHidden="1" w:unhideWhenUsed="1"/>
-    <w:lsdException w:name="Table Web 2" w:semiHidden="1" w:unhideWhenUsed="1"/>
-    <w:lsdException w:name="Table Web 3" w:semiHidden="1" w:unhideWhenUsed="1"/>
-    <w:lsdException w:name="Balloon Text" w:semiHidden="1" w:unhideWhenUsed="1"/>
-    <w:lsdException w:name="Table Grid" w:uiPriority="59"/>
-    <w:lsdException w:name="Table Theme" w:semiHidden="1" w:unhideWhenUsed="1"/>
-    <w:lsdException w:name="Placeholder Text" w:semiHidden="1"/>
-    <w:lsdException w:name="No Spacing" w:uiPriority="1" w:qFormat="1"/>
-    <w:lsdException w:name="Light Shading" w:uiPriority="60"/>
-    <w:lsdException w:name="Light List" w:uiPriority="61"/>
-    <w:lsdException w:name="Light Grid" w:uiPriority="62"/>
-    <w:lsdException w:name="Medium Shading 1" w:uiPriority="63"/>
-    <w:lsdException w:name="Medium Shading 2" w:uiPriority="64"/>
-    <w:lsdException w:name="Medium List 1" w:uiPriority="65"/>
-    <w:lsdException w:name="Medium List 2" w:uiPriority="66"/>
-    <w:lsdException w:name="Medium Grid 1" w:uiPriority="67"/>
-    <w:lsdException w:name="Medium Grid 2" w:uiPriority="68"/>
-    <w:lsdException w:name="Medium Grid 3" w:uiPriority="69"/>
-    <w:lsdException w:name="Dark List" w:uiPriority="70"/>
-    <w:lsdException w:name="Colorful Shading" w:uiPriority="71"/>
-    <w:lsdException w:name="Colorful List" w:uiPriority="72"/>
-    <w:lsdException w:name="Colorful Grid" w:uiPriority="73"/>
-    <w:lsdException w:name="Light Shading Accent 1" w:uiPriority="60"/>
-    <w:lsdException w:name="Light List Accent 1" w:uiPriority="61"/>
-    <w:lsdException w:name="Light Grid Accent 1" w:uiPriority="62"/>
-    <w:lsdException w:name="Medium Shading 1 Accent 1" w:uiPriority="63"/>
-    <w:lsdException w:name="Medium Shading 2 Accent 1" w:uiPriority="64"/>
-    <w:lsdException w:name="Medium List 1 Accent 1" w:uiPriority="65"/>
-    <w:lsdException w:name="Revision" w:semiHidden="1"/>
-    <w:lsdException w:name="List Paragraph" w:uiPriority="34" w:qFormat="1"/>
-    <w:lsdException w:name="Quote" w:uiPriority="29" w:qFormat="1"/>
-    <w:lsdException w:name="Intense Quote" w:uiPriority="30" w:qFormat="1"/>
-    <w:lsdException w:name="Medium List 2 Accent 1" w:uiPriority="66"/>
-    <w:lsdException w:name="Medium Grid 1 Accent 1" w:uiPriority="67"/>
-    <w:lsdException w:name="Medium Grid 2 Accent 1" w:uiPriority="68"/>
-    <w:lsdException w:name="Medium Grid 3 Accent 1" w:uiPriority="69"/>
-    <w:lsdException w:name="Dark List Accent 1" w:uiPriority="70"/>
-    <w:lsdException w:name="Colorful Shading Accent 1" w:uiPriority="71"/>
-    <w:lsdException w:name="Colorful List Accent 1" w:uiPriority="72"/>
-    <w:lsdException w:name="Colorful Grid Accent 1" w:uiPriority="73"/>
-    <w:lsdException w:name="Light Shading Accent 2" w:uiPriority="60"/>
-    <w:lsdException w:name="Light List Accent 2" w:uiPriority="61"/>
-    <w:lsdException w:name="Light Grid Accent 2" w:uiPriority="62"/>
-    <w:lsdException w:name="Medium Shading 1 Accent 2" w:uiPriority="63"/>
-    <w:lsdException w:name="Medium Shading 2 Accent 2" w:uiPriority="64"/>
-    <w:lsdException w:name="Medium List 1 Accent 2" w:uiPriority="65"/>
-    <w:lsdException w:name="Medium List 2 Accent 2" w:uiPriority="66"/>
-    <w:lsdException w:name="Medium Grid 1 Accent 2" w:uiPriority="67"/>
-    <w:lsdException w:name="Medium Grid 2 Accent 2" w:uiPriority="68"/>
-    <w:lsdException w:name="Medium Grid 3 Accent 2" w:uiPriority="69"/>
-    <w:lsdException w:name="Dark List Accent 2" w:uiPriority="70"/>
-    <w:lsdException w:name="Colorful Shading Accent 2" w:uiPriority="71"/>
-    <w:lsdException w:name="Colorful List Accent 2" w:uiPriority="72"/>
-    <w:lsdException w:name="Colorful Grid Accent 2" w:uiPriority="73"/>
-    <w:lsdException w:name="Light Shading Accent 3" w:uiPriority="60"/>
-    <w:lsdException w:name="Light List Accent 3" w:uiPriority="61"/>
-    <w:lsdException w:name="Light Grid Accent 3" w:uiPriority="62"/>
-    <w:lsdException w:name="Medium Shading 1 Accent 3" w:uiPriority="63"/>
-    <w:lsdException w:name="Medium Shading 2 Accent 3" w:uiPriority="64"/>
-    <w:lsdException w:name="Medium List 1 Accent 3" w:uiPriority="65"/>
-    <w:lsdException w:name="Medium List 2 Accent 3" w:uiPriority="66"/>
-    <w:lsdException w:name="Medium Grid 1 Accent 3" w:uiPriority="67"/>
-    <w:lsdException w:name="Medium Grid 2 Accent 3" w:uiPriority="68"/>
-    <w:lsdException w:name="Medium Grid 3 Accent 3" w:uiPriority="69"/>
-    <w:lsdException w:name="Dark List Accent 3" w:uiPriority="70"/>
-    <w:lsdException w:name="Colorful Shading Accent 3" w:uiPriority="71"/>
-    <w:lsdException w:name="Colorful List Accent 3" w:uiPriority="72"/>
-    <w:lsdException w:name="Colorful Grid Accent 3" w:uiPriority="73"/>
-    <w:lsdException w:name="Light Shading Accent 4" w:uiPriority="60"/>
-    <w:lsdException w:name="Light List Accent 4" w:uiPriority="61"/>
-    <w:lsdException w:name="Light Grid Accent 4" w:uiPriority="62"/>
-    <w:lsdException w:name="Medium Shading 1 Accent 4" w:uiPriority="63"/>
-    <w:lsdException w:name="Medium Shading 2 Accent 4" w:uiPriority="64"/>
-    <w:lsdException w:name="Medium List 1 Accent 4" w:uiPriority="65"/>
-    <w:lsdException w:name="Medium List 2 Accent 4" w:uiPriority="66"/>
-    <w:lsdException w:name="Medium Grid 1 Accent 4" w:uiPriority="67"/>
-    <w:lsdException w:name="Medium Grid 2 Accent 4" w:uiPriority="68"/>
-    <w:lsdException w:name="Medium Grid 3 Accent 4" w:uiPriority="69"/>
-    <w:lsdException w:name="Dark List Accent 4" w:uiPriority="70"/>
-    <w:lsdException w:name="Colorful Shading Accent 4" w:uiPriority="71"/>
-    <w:lsdException w:name="Colorful List Accent 4" w:uiPriority="72"/>
-    <w:lsdException w:name="Colorful Grid Accent 4" w:uiPriority="73"/>
-    <w:lsdException w:name="Light Shading Accent 5" w:uiPriority="60"/>
-    <w:lsdException w:name="Light List Accent 5" w:uiPriority="61"/>
-    <w:lsdException w:name="Light Grid Accent 5" w:uiPriority="62"/>
-    <w:lsdException w:name="Medium Shading 1 Accent 5" w:uiPriority="63"/>
-    <w:lsdException w:name="Medium Shading 2 Accent 5" w:uiPriority="64"/>
-    <w:lsdException w:name="Medium List 1 Accent 5" w:uiPriority="65"/>
-    <w:lsdException w:name="Medium List 2 Accent 5" w:uiPriority="66"/>
-    <w:lsdException w:name="Medium Grid 1 Accent 5" w:uiPriority="67"/>
-    <w:lsdException w:name="Medium Grid 2 Accent 5" w:uiPriority="68"/>
-    <w:lsdException w:name="Medium Grid 3 Accent 5" w:uiPriority="69"/>
-    <w:lsdException w:name="Dark List Accent 5" w:uiPriority="70"/>
-    <w:lsdException w:name="Colorful Shading Accent 5" w:uiPriority="71"/>
-    <w:lsdException w:name="Colorful List Accent 5" w:uiPriority="72"/>
-    <w:lsdException w:name="Colorful Grid Accent 5" w:uiPriority="73"/>
-    <w:lsdException w:name="Light Shading Accent 6" w:uiPriority="60"/>
-    <w:lsdException w:name="Light List Accent 6" w:uiPriority="61"/>
-    <w:lsdException w:name="Light Grid Accent 6" w:uiPriority="62"/>
-    <w:lsdException w:name="Medium Shading 1 Accent 6" w:uiPriority="63"/>
-    <w:lsdException w:name="Medium Shading 2 Accent 6" w:uiPriority="64"/>
-    <w:lsdException w:name="Medium List 1 Accent 6" w:uiPriority="65"/>
-    <w:lsdException w:name="Medium List 2 Accent 6" w:uiPriority="66"/>
-    <w:lsdException w:name="Medium Grid 1 Accent 6" w:uiPriority="67"/>
-    <w:lsdException w:name="Medium Grid 2 Accent 6" w:uiPriority="68"/>
-    <w:lsdException w:name="Medium Grid 3 Accent 6" w:uiPriority="69"/>
-    <w:lsdException w:name="Dark List Accent 6" w:uiPriority="70"/>
-    <w:lsdException w:name="Colorful Shading Accent 6" w:uiPriority="71"/>
-    <w:lsdException w:name="Colorful List Accent 6" w:uiPriority="72"/>
-    <w:lsdException w:name="Colorful Grid Accent 6" w:uiPriority="73"/>
-    <w:lsdException w:name="Subtle Emphasis" w:uiPriority="19" w:qFormat="1"/>
-    <w:lsdException w:name="Intense Emphasis" w:uiPriority="21" w:qFormat="1"/>
-    <w:lsdException w:name="Subtle Reference" w:uiPriority="31" w:qFormat="1"/>
-    <w:lsdException w:name="Intense Reference" w:uiPriority="32" w:qFormat="1"/>
-    <w:lsdException w:name="Book Title" w:uiPriority="33" w:qFormat="1"/>
-    <w:lsdException w:name="Bibliography" w:semiHidden="1" w:uiPriority="37" w:unhideWhenUsed="1"/>
-    <w:lsdException w:name="TOC Heading" w:semiHidden="1" w:uiPriority="39" w:unhideWhenUsed="1" w:qFormat="1"/>
-    <w:lsdException w:name="Grid Table 4" w:uiPriority="49"/>
-    <w:lsdException w:name="Grid Table 5 Dark" w:uiPriority="50"/>
-    <w:lsdException w:name="Grid Table 6 Colorful" w:uiPriority="51"/>
-    <w:lsdException w:name="Grid Table 7 Colorful" w:uiPriority="52"/>
-    <w:lsdException w:name="Grid Table 1 Light Accent 1" w:uiPriority="46"/>
-    <w:lsdException w:name="Grid Table 2 Accent 1" w:uiPriority="47"/>
-    <w:lsdException w:name="Grid Table 3 Accent 1" w:uiPriority="48"/>
-    <w:lsdException w:name="Grid Table 4 Accent 1" w:uiPriority="49"/>
-    <w:lsdException w:name="Grid Table 5 Dark Accent 1" w:uiPriority="50"/>
-    <w:lsdException w:name="Grid Table 6 Colorful Accent 1" w:uiPriority="51"/>
-    <w:lsdException w:name="Grid Table 7 Colorful Accent 1" w:uiPriority="52"/>
-    <w:lsdException w:name="Grid Table 1 Light Accent 2" w:uiPriority="46"/>
-    <w:lsdException w:name="Grid Table 2 Accent 2" w:uiPriority="47"/>
-    <w:lsdException w:name="Grid Table 3 Accent 2" w:uiPriority="48"/>
-    <w:lsdException w:name="Grid Table 4 Accent 2" w:uiPriority="49"/>
-    <w:lsdException w:name="Grid Table 5 Dark Accent 2" w:uiPriority="50"/>
-    <w:lsdException w:name="Grid Table 6 Colorful Accent 2" w:uiPriority="51"/>
-    <w:lsdException w:name="Grid Table 7 Colorful Accent 2" w:uiPriority="52"/>
-    <w:lsdException w:name="Grid Table 1 Light Accent 3" w:uiPriority="46"/>
-    <w:lsdException w:name="Grid Table 2 Accent 3" w:uiPriority="47"/>
-    <w:lsdException w:name="Grid Table 3 Accent 3" w:uiPriority="48"/>
-    <w:lsdException w:name="Grid Table 4 Accent 3" w:uiPriority="49"/>
-    <w:lsdException w:name="Grid Table 5 Dark Accent 3" w:uiPriority="50"/>
-    <w:lsdException w:name="Grid Table 6 Colorful Accent 3" w:uiPriority="51"/>
-    <w:lsdException w:name="Grid Table 7 Colorful Accent 3" w:uiPriority="52"/>
-    <w:lsdException w:name="Grid Table 1 Light Accent 4" w:uiPriority="46"/>
-    <w:lsdException w:name="Grid Table 2 Accent 4" w:uiPriority="47"/>
-    <w:lsdException w:name="Grid Table 3 Accent 4" w:uiPriority="48"/>
-    <w:lsdException w:name="Grid Table 4 Accent 4" w:uiPriority="49"/>
-    <w:lsdException w:name="Grid Table 5 Dark Accent 4" w:uiPriority="50"/>
-    <w:lsdException w:name="Grid Table 6 Colorful Accent 4" w:uiPriority="51"/>
-    <w:lsdException w:name="Grid Table 7 Colorful Accent 4" w:uiPriority="52"/>
-    <w:lsdException w:name="Grid Table 1 Light Accent 5" w:uiPriority="46"/>
-    <w:lsdException w:name="Grid Table 2 Accent 5" w:uiPriority="47"/>
-    <w:lsdException w:name="Grid Table 3 Accent 5" w:uiPriority="48"/>
-    <w:lsdException w:name="Grid Table 4 Accent 5" w:uiPriority="49"/>
-    <w:lsdException w:name="Grid Table 5 Dark Accent 5" w:uiPriority="50"/>
-    <w:lsdException w:name="Grid Table 6 Colorful Accent 5" w:uiPriority="51"/>
-    <w:lsdException w:name="Grid Table 7 Colorful Accent 5" w:uiPriority="52"/>
-    <w:lsdException w:name="Grid Table 1 Light Accent 6" w:uiPriority="46"/>
-    <w:lsdException w:name="Grid Table 2 Accent 6" w:uiPriority="47"/>
-    <w:lsdException w:name="Grid Table 3 Accent 6" w:uiPriority="48"/>
-    <w:lsdException w:name="Grid Table 4 Accent 6" w:uiPriority="49"/>
-    <w:lsdException w:name="Grid Table 5 Dark Accent 6" w:uiPriority="50"/>
-    <w:lsdException w:name="Grid Table 6 Colorful Accent 6" w:uiPriority="51"/>
-    <w:lsdException w:name="Grid Table 7 Colorful Accent 6" w:uiPriority="52"/>
-    <w:lsdException w:name="List Table 1 Light" w:uiPriority="46"/>
-    <w:lsdException w:name="List Table 2" w:uiPriority="47"/>
-    <w:lsdException w:name="List Table 3" w:uiPriority="48"/>
-    <w:lsdException w:name="List Table 4" w:uiPriority="49"/>
-    <w:lsdException w:name="List Table 5 Dark" w:uiPriority="50"/>
-    <w:lsdException w:name="List Table 6 Colorful" w:uiPriority="51"/>
-    <w:lsdException w:name="List Table 7 Colorful" w:uiPriority="52"/>
-    <w:lsdException w:name="List Table 1 Light Accent 1" w:uiPriority="46"/>
-    <w:lsdException w:name="List Table 2 Accent 1" w:uiPriority="47"/>
-    <w:lsdException w:name="List Table 3 Accent 1" w:uiPriority="48"/>
-    <w:lsdException w:name="List Table 4 Accent 1" w:uiPriority="49"/>
-    <w:lsdException w:name="List Table 5 Dark Accent 1" w:uiPriority="50"/>
-    <w:lsdException w:name="List Table 6 Colorful Accent 1" w:uiPriority="51"/>
-    <w:lsdException w:name="List Table 7 Colorful Accent 1" w:uiPriority="52"/>
-    <w:lsdException w:name="List Table 1 Light Accent 2" w:uiPriority="46"/>
-    <w:lsdException w:name="List Table 2 Accent 2" w:uiPriority="47"/>
-    <w:lsdException w:name="List Table 3 Accent 2" w:uiPriority="48"/>
-    <w:lsdException w:name="List Table 4 Accent 2" w:uiPriority="49"/>
-    <w:lsdException w:name="List Table 5 Dark Accent 2" w:uiPriority="50"/>
-    <w:lsdException w:name="List Table 6 Colorful Accent 2" w:uiPriority="51"/>
-    <w:lsdException w:name="List Table 7 Colorful Accent 2" w:uiPriority="52"/>
-    <w:lsdException w:name="List Table 1 Light Accent 3" w:uiPriority="46"/>
-    <w:lsdException w:name="List Table 2 Accent 3" w:uiPriority="47"/>
-    <w:lsdException w:name="List Table 3 Accent 3" w:uiPriority="48"/>
-    <w:lsdException w:name="List Table 4 Accent 3" w:uiPriority="49"/>
-    <w:lsdException w:name="List Table 5 Dark Accent 3" w:uiPriority="50"/>
-    <w:lsdException w:name="List Table 6 Colorful Accent 3" w:uiPriority="51"/>
-    <w:lsdException w:name="List Table 7 Colorful Accent 3" w:uiPriority="52"/>
-    <w:lsdException w:name="List Table 1 Light Accent 4" w:uiPriority="46"/>
-    <w:lsdException w:name="List Table 2 Accent 4" w:uiPriority="47"/>
-    <w:lsdException w:name="List Table 3 Accent 4" w:uiPriority="48"/>
-    <w:lsdException w:name="List Table 4 Accent 4" w:uiPriority="49"/>
-    <w:lsdException w:name="List Table 5 Dark Accent 4" w:uiPriority="50"/>
-    <w:lsdException w:name="List Table 6 Colorful Accent 4" w:uiPriority="51"/>
-    <w:lsdException w:name="List Table 7 Colorful Accent 4" w:uiPriority="52"/>
-    <w:lsdException w:name="List Table 1 Light Accent 5" w:uiPriority="46"/>
-    <w:lsdException w:name="List Table 2 Accent 5" w:uiPriority="47"/>
-    <w:lsdException w:name="List Table 3 Accent 5" w:uiPriority="48"/>
-    <w:lsdException w:name="List Table 4 Accent 5" w:uiPriority="49"/>
-    <w:lsdException w:name="List Table 5 Dark Accent 5" w:uiPriority="50"/>
-    <w:lsdException w:name="List Table 6 Colorful Accent 5" w:uiPriority="51"/>
-    <w:lsdException w:name="List Table 7 Colorful Accent 5" w:uiPriority="52"/>
-    <w:lsdException w:name="List Table 1 Light Accent 6" w:uiPriority="46"/>
-    <w:lsdException w:name="List Table 2 Accent 6" w:uiPriority="47"/>
-    <w:lsdException w:name="List Table 3 Accent 6" w:uiPriority="48"/>
-    <w:lsdException w:name="List Table 4 Accent 6" w:uiPriority="49"/>
-    <w:lsdException w:name="List Table 5 Dark Accent 6" w:uiPriority="50"/>
-    <w:lsdException w:name="List Table 6 Colorful Accent 6" w:uiPriority="51"/>
-    <w:lsdException w:name="List Table 7 Colorful Accent 6" w:uiPriority="52"/>
+  <w:latentStyles w:defLockedState="0" w:defUIPriority="99" w:defSemiHidden="1" w:defUnhideWhenUsed="1" w:defQFormat="0" w:count="276">
+    <w:lsdException w:name="Normal" w:semiHidden="0" w:uiPriority="0" w:unhideWhenUsed="0" w:qFormat="1"/>
+    <w:lsdException w:name="heading 1" w:semiHidden="0" w:uiPriority="9" w:unhideWhenUsed="0" w:qFormat="1"/>
+    <w:lsdException w:name="heading 2" w:uiPriority="9" w:qFormat="1"/>
+    <w:lsdException w:name="heading 3" w:uiPriority="9" w:qFormat="1"/>
+    <w:lsdException w:name="heading 4" w:uiPriority="9" w:qFormat="1"/>
+    <w:lsdException w:name="heading 5" w:uiPriority="9" w:qFormat="1"/>
+    <w:lsdException w:name="heading 6" w:uiPriority="9" w:qFormat="1"/>
+    <w:lsdException w:name="heading 7" w:uiPriority="9" w:qFormat="1"/>
+    <w:lsdException w:name="heading 8" w:uiPriority="9" w:qFormat="1"/>
+    <w:lsdException w:name="heading 9" w:uiPriority="9" w:qFormat="1"/>
+    <w:lsdException w:name="toc 1" w:uiPriority="39"/>
+    <w:lsdException w:name="toc 2" w:uiPriority="39"/>
+    <w:lsdException w:name="toc 3" w:uiPriority="39"/>
+    <w:lsdException w:name="toc 4" w:uiPriority="39"/>
+    <w:lsdException w:name="toc 5" w:uiPriority="39"/>
+    <w:lsdException w:name="toc 6" w:uiPriority="39"/>
+    <w:lsdException w:name="toc 7" w:uiPriority="39"/>
+    <w:lsdException w:name="toc 8" w:uiPriority="39"/>
+    <w:lsdException w:name="toc 9" w:uiPriority="39"/>
+    <w:lsdException w:name="caption" w:uiPriority="35" w:qFormat="1"/>
+    <w:lsdException w:name="Title" w:semiHidden="0" w:uiPriority="10" w:unhideWhenUsed="0" w:qFormat="1"/>
+    <w:lsdException w:name="Default Paragraph Font" w:uiPriority="1"/>
+    <w:lsdException w:name="Subtitle" w:semiHidden="0" w:uiPriority="11" w:unhideWhenUsed="0" w:qFormat="1"/>
+    <w:lsdException w:name="Strong" w:semiHidden="0" w:uiPriority="22" w:unhideWhenUsed="0" w:qFormat="1"/>
+    <w:lsdException w:name="Emphasis" w:semiHidden="0" w:uiPriority="20" w:unhideWhenUsed="0" w:qFormat="1"/>
+    <w:lsdException w:name="Table Grid" w:semiHidden="0" w:uiPriority="59" w:unhideWhenUsed="0"/>
+    <w:lsdException w:name="Note Level 1" w:semiHidden="0" w:unhideWhenUsed="0"/>
+    <w:lsdException w:name="Note Level 2" w:semiHidden="0" w:unhideWhenUsed="0"/>
+    <w:lsdException w:name="Note Level 3" w:semiHidden="0" w:unhideWhenUsed="0"/>
+    <w:lsdException w:name="Note Level 4" w:semiHidden="0" w:unhideWhenUsed="0"/>
+    <w:lsdException w:name="Note Level 5" w:semiHidden="0" w:unhideWhenUsed="0"/>
+    <w:lsdException w:name="Note Level 6" w:semiHidden="0" w:unhideWhenUsed="0"/>
+    <w:lsdException w:name="Note Level 7" w:semiHidden="0" w:unhideWhenUsed="0"/>
+    <w:lsdException w:name="Note Level 8" w:semiHidden="0" w:unhideWhenUsed="0"/>
+    <w:lsdException w:name="Note Level 9" w:semiHidden="0" w:unhideWhenUsed="0"/>
+    <w:lsdException w:name="Placeholder Text" w:unhideWhenUsed="0"/>
+    <w:lsdException w:name="No Spacing" w:semiHidden="0" w:uiPriority="1" w:unhideWhenUsed="0" w:qFormat="1"/>
+    <w:lsdException w:name="Light Shading" w:semiHidden="0" w:uiPriority="60" w:unhideWhenUsed="0"/>
+    <w:lsdException w:name="Light List" w:semiHidden="0" w:uiPriority="61" w:unhideWhenUsed="0"/>
+    <w:lsdException w:name="Light Grid" w:semiHidden="0" w:uiPriority="62" w:unhideWhenUsed="0"/>
+    <w:lsdException w:name="Medium Shading 1" w:semiHidden="0" w:uiPriority="63" w:unhideWhenUsed="0"/>
+    <w:lsdException w:name="Medium Shading 2" w:semiHidden="0" w:uiPriority="64" w:unhideWhenUsed="0"/>
+    <w:lsdException w:name="Medium List 1" w:semiHidden="0" w:uiPriority="65" w:unhideWhenUsed="0"/>
+    <w:lsdException w:name="Medium List 2" w:semiHidden="0" w:uiPriority="66" w:unhideWhenUsed="0"/>
+    <w:lsdException w:name="Medium Grid 1" w:semiHidden="0" w:uiPriority="67" w:unhideWhenUsed="0"/>
+    <w:lsdException w:name="Medium Grid 2" w:semiHidden="0" w:uiPriority="68" w:unhideWhenUsed="0"/>
+    <w:lsdException w:name="Medium Grid 3" w:semiHidden="0" w:uiPriority="69" w:unhideWhenUsed="0"/>
+    <w:lsdException w:name="Dark List" w:semiHidden="0" w:uiPriority="70" w:unhideWhenUsed="0"/>
+    <w:lsdException w:name="Colorful Shading" w:semiHidden="0" w:uiPriority="71" w:unhideWhenUsed="0"/>
+    <w:lsdException w:name="Colorful List" w:semiHidden="0" w:uiPriority="72" w:unhideWhenUsed="0"/>
+    <w:lsdException w:name="Colorful Grid" w:semiHidden="0" w:uiPriority="73" w:unhideWhenUsed="0"/>
+    <w:lsdException w:name="Light Shading Accent 1" w:semiHidden="0" w:uiPriority="60" w:unhideWhenUsed="0"/>
+    <w:lsdException w:name="Light List Accent 1" w:semiHidden="0" w:uiPriority="61" w:unhideWhenUsed="0"/>
+    <w:lsdException w:name="Light Grid Accent 1" w:semiHidden="0" w:uiPriority="62" w:unhideWhenUsed="0"/>
+    <w:lsdException w:name="Medium Shading 1 Accent 1" w:semiHidden="0" w:uiPriority="63" w:unhideWhenUsed="0"/>
+    <w:lsdException w:name="Medium Shading 2 Accent 1" w:semiHidden="0" w:uiPriority="64" w:unhideWhenUsed="0"/>
+    <w:lsdException w:name="Medium List 1 Accent 1" w:semiHidden="0" w:uiPriority="65" w:unhideWhenUsed="0"/>
+    <w:lsdException w:name="Revision" w:unhideWhenUsed="0"/>
+    <w:lsdException w:name="List Paragraph" w:semiHidden="0" w:uiPriority="34" w:unhideWhenUsed="0" w:qFormat="1"/>
+    <w:lsdException w:name="Quote" w:semiHidden="0" w:uiPriority="29" w:unhideWhenUsed="0" w:qFormat="1"/>
+    <w:lsdException w:name="Intense Quote" w:semiHidden="0" w:uiPriority="30" w:unhideWhenUsed="0" w:qFormat="1"/>
+    <w:lsdException w:name="Medium List 2 Accent 1" w:semiHidden="0" w:uiPriority="66" w:unhideWhenUsed="0"/>
+    <w:lsdException w:name="Medium Grid 1 Accent 1" w:semiHidden="0" w:uiPriority="67" w:unhideWhenUsed="0"/>
+    <w:lsdException w:name="Medium Grid 2 Accent 1" w:semiHidden="0" w:uiPriority="68" w:unhideWhenUsed="0"/>
+    <w:lsdException w:name="Medium Grid 3 Accent 1" w:semiHidden="0" w:uiPriority="69" w:unhideWhenUsed="0"/>
+    <w:lsdException w:name="Dark List Accent 1" w:semiHidden="0" w:uiPriority="70" w:unhideWhenUsed="0"/>
+    <w:lsdException w:name="Colorful Shading Accent 1" w:semiHidden="0" w:uiPriority="71" w:unhideWhenUsed="0"/>
+    <w:lsdException w:name="Colorful List Accent 1" w:semiHidden="0" w:uiPriority="72" w:unhideWhenUsed="0"/>
+    <w:lsdException w:name="Colorful Grid Accent 1" w:semiHidden="0" w:uiPriority="73" w:unhideWhenUsed="0"/>
+    <w:lsdException w:name="Light Shading Accent 2" w:semiHidden="0" w:uiPriority="60" w:unhideWhenUsed="0"/>
+    <w:lsdException w:name="Light List Accent 2" w:semiHidden="0" w:uiPriority="61" w:unhideWhenUsed="0"/>
+    <w:lsdException w:name="Light Grid Accent 2" w:semiHidden="0" w:uiPriority="62" w:unhideWhenUsed="0"/>
+    <w:lsdException w:name="Medium Shading 1 Accent 2" w:semiHidden="0" w:uiPriority="63" w:unhideWhenUsed="0"/>
+    <w:lsdException w:name="Medium Shading 2 Accent 2" w:semiHidden="0" w:uiPriority="64" w:unhideWhenUsed="0"/>
+    <w:lsdException w:name="Medium List 1 Accent 2" w:semiHidden="0" w:uiPriority="65" w:unhideWhenUsed="0"/>
+    <w:lsdException w:name="Medium List 2 Accent 2" w:semiHidden="0" w:uiPriority="66" w:unhideWhenUsed="0"/>
+    <w:lsdException w:name="Medium Grid 1 Accent 2" w:semiHidden="0" w:uiPriority="67" w:unhideWhenUsed="0"/>
+    <w:lsdException w:name="Medium Grid 2 Accent 2" w:semiHidden="0" w:uiPriority="68" w:unhideWhenUsed="0"/>
+    <w:lsdException w:name="Medium Grid 3 Accent 2" w:semiHidden="0" w:uiPriority="69" w:unhideWhenUsed="0"/>
+    <w:lsdException w:name="Dark List Accent 2" w:semiHidden="0" w:uiPriority="70" w:unhideWhenUsed="0"/>
+    <w:lsdException w:name="Colorful Shading Accent 2" w:semiHidden="0" w:uiPriority="71" w:unhideWhenUsed="0"/>
+    <w:lsdException w:name="Colorful List Accent 2" w:semiHidden="0" w:uiPriority="72" w:unhideWhenUsed="0"/>
+    <w:lsdException w:name="Colorful Grid Accent 2" w:semiHidden="0" w:uiPriority="73" w:unhideWhenUsed="0"/>
+    <w:lsdException w:name="Light Shading Accent 3" w:semiHidden="0" w:uiPriority="60" w:unhideWhenUsed="0"/>
+    <w:lsdException w:name="Light List Accent 3" w:semiHidden="0" w:uiPriority="61" w:unhideWhenUsed="0"/>
+    <w:lsdException w:name="Light Grid Accent 3" w:semiHidden="0" w:uiPriority="62" w:unhideWhenUsed="0"/>
+    <w:lsdException w:name="Medium Shading 1 Accent 3" w:semiHidden="0" w:uiPriority="63" w:unhideWhenUsed="0"/>
+    <w:lsdException w:name="Medium Shading 2 Accent 3" w:semiHidden="0" w:uiPriority="64" w:unhideWhenUsed="0"/>
+    <w:lsdException w:name="Medium List 1 Accent 3" w:semiHidden="0" w:uiPriority="65" w:unhideWhenUsed="0"/>
+    <w:lsdException w:name="Medium List 2 Accent 3" w:semiHidden="0" w:uiPriority="66" w:unhideWhenUsed="0"/>
+    <w:lsdException w:name="Medium Grid 1 Accent 3" w:semiHidden="0" w:uiPriority="67" w:unhideWhenUsed="0"/>
+    <w:lsdException w:name="Medium Grid 2 Accent 3" w:semiHidden="0" w:uiPriority="68" w:unhideWhenUsed="0"/>
+    <w:lsdException w:name="Medium Grid 3 Accent 3" w:semiHidden="0" w:uiPriority="69" w:unhideWhenUsed="0"/>
+    <w:lsdException w:name="Dark List Accent 3" w:semiHidden="0" w:uiPriority="70" w:unhideWhenUsed="0"/>
+    <w:lsdException w:name="Colorful Shading Accent 3" w:semiHidden="0" w:uiPriority="71" w:unhideWhenUsed="0"/>
+    <w:lsdException w:name="Colorful List Accent 3" w:semiHidden="0" w:uiPriority="72" w:unhideWhenUsed="0"/>
+    <w:lsdException w:name="Colorful Grid Accent 3" w:semiHidden="0" w:uiPriority="73" w:unhideWhenUsed="0"/>
+    <w:lsdException w:name="Light Shading Accent 4" w:semiHidden="0" w:uiPriority="60" w:unhideWhenUsed="0"/>
+    <w:lsdException w:name="Light List Accent 4" w:semiHidden="0" w:uiPriority="61" w:unhideWhenUsed="0"/>
+    <w:lsdException w:name="Light Grid Accent 4" w:semiHidden="0" w:uiPriority="62" w:unhideWhenUsed="0"/>
+    <w:lsdException w:name="Medium Shading 1 Accent 4" w:semiHidden="0" w:uiPriority="63" w:unhideWhenUsed="0"/>
+    <w:lsdException w:name="Medium Shading 2 Accent 4" w:semiHidden="0" w:uiPriority="64" w:unhideWhenUsed="0"/>
+    <w:lsdException w:name="Medium List 1 Accent 4" w:semiHidden="0" w:uiPriority="65" w:unhideWhenUsed="0"/>
+    <w:lsdException w:name="Medium List 2 Accent 4" w:semiHidden="0" w:uiPriority="66" w:unhideWhenUsed="0"/>
+    <w:lsdException w:name="Medium Grid 1 Accent 4" w:semiHidden="0" w:uiPriority="67" w:unhideWhenUsed="0"/>
+    <w:lsdException w:name="Medium Grid 2 Accent 4" w:semiHidden="0" w:uiPriority="68" w:unhideWhenUsed="0"/>
+    <w:lsdException w:name="Medium Grid 3 Accent 4" w:semiHidden="0" w:uiPriority="69" w:unhideWhenUsed="0"/>
+    <w:lsdException w:name="Dark List Accent 4" w:semiHidden="0" w:uiPriority="70" w:unhideWhenUsed="0"/>
+    <w:lsdException w:name="Colorful Shading Accent 4" w:semiHidden="0" w:uiPriority="71" w:unhideWhenUsed="0"/>
+    <w:lsdException w:name="Colorful List Accent 4" w:semiHidden="0" w:uiPriority="72" w:unhideWhenUsed="0"/>
+    <w:lsdException w:name="Colorful Grid Accent 4" w:semiHidden="0" w:uiPriority="73" w:unhideWhenUsed="0"/>
+    <w:lsdException w:name="Light Shading Accent 5" w:semiHidden="0" w:uiPriority="60" w:unhideWhenUsed="0"/>
+    <w:lsdException w:name="Light List Accent 5" w:semiHidden="0" w:uiPriority="61" w:unhideWhenUsed="0"/>
+    <w:lsdException w:name="Light Grid Accent 5" w:semiHidden="0" w:uiPriority="62" w:unhideWhenUsed="0"/>
+    <w:lsdException w:name="Medium Shading 1 Accent 5" w:semiHidden="0" w:uiPriority="63" w:unhideWhenUsed="0"/>
+    <w:lsdException w:name="Medium Shading 2 Accent 5" w:semiHidden="0" w:uiPriority="64" w:unhideWhenUsed="0"/>
+    <w:lsdException w:name="Medium List 1 Accent 5" w:semiHidden="0" w:uiPriority="65" w:unhideWhenUsed="0"/>
+    <w:lsdException w:name="Medium List 2 Accent 5" w:semiHidden="0" w:uiPriority="66" w:unhideWhenUsed="0"/>
+    <w:lsdException w:name="Medium Grid 1 Accent 5" w:semiHidden="0" w:uiPriority="67" w:unhideWhenUsed="0"/>
+    <w:lsdException w:name="Medium Grid 2 Accent 5" w:semiHidden="0" w:uiPriority="68" w:unhideWhenUsed="0"/>
+    <w:lsdException w:name="Medium Grid 3 Accent 5" w:semiHidden="0" w:uiPriority="69" w:unhideWhenUsed="0"/>
+    <w:lsdException w:name="Dark List Accent 5" w:semiHidden="0" w:uiPriority="70" w:unhideWhenUsed="0"/>
+    <w:lsdException w:name="Colorful Shading Accent 5" w:semiHidden="0" w:uiPriority="71" w:unhideWhenUsed="0"/>
+    <w:lsdException w:name="Colorful List Accent 5" w:semiHidden="0" w:uiPriority="72" w:unhideWhenUsed="0"/>
+    <w:lsdException w:name="Colorful Grid Accent 5" w:semiHidden="0" w:uiPriority="73" w:unhideWhenUsed="0"/>
+    <w:lsdException w:name="Light Shading Accent 6" w:semiHidden="0" w:uiPriority="60" w:unhideWhenUsed="0"/>
+    <w:lsdException w:name="Light List Accent 6" w:semiHidden="0" w:uiPriority="61" w:unhideWhenUsed="0"/>
+    <w:lsdException w:name="Light Grid Accent 6" w:semiHidden="0" w:uiPriority="62" w:unhideWhenUsed="0"/>
+    <w:lsdException w:name="Medium Shading 1 Accent 6" w:semiHidden="0" w:uiPriority="63" w:unhideWhenUsed="0"/>
+    <w:lsdException w:name="Medium Shading 2 Accent 6" w:semiHidden="0" w:uiPriority="64" w:unhideWhenUsed="0"/>
+    <w:lsdException w:name="Medium List 1 Accent 6" w:semiHidden="0" w:uiPriority="65" w:unhideWhenUsed="0"/>
+    <w:lsdException w:name="Medium List 2 Accent 6" w:semiHidden="0" w:uiPriority="66" w:unhideWhenUsed="0"/>
+    <w:lsdException w:name="Medium Grid 1 Accent 6" w:semiHidden="0" w:uiPriority="67" w:unhideWhenUsed="0"/>
+    <w:lsdException w:name="Medium Grid 2 Accent 6" w:semiHidden="0" w:uiPriority="68" w:unhideWhenUsed="0"/>
+    <w:lsdException w:name="Medium Grid 3 Accent 6" w:semiHidden="0" w:uiPriority="69" w:unhideWhenUsed="0"/>
+    <w:lsdException w:name="Dark List Accent 6" w:semiHidden="0" w:uiPriority="70" w:unhideWhenUsed="0"/>
+    <w:lsdException w:name="Colorful Shading Accent 6" w:semiHidden="0" w:uiPriority="71" w:unhideWhenUsed="0"/>
+    <w:lsdException w:name="Colorful List Accent 6" w:semiHidden="0" w:uiPriority="72" w:unhideWhenUsed="0"/>
+    <w:lsdException w:name="Colorful Grid Accent 6" w:semiHidden="0" w:uiPriority="73" w:unhideWhenUsed="0"/>
+    <w:lsdException w:name="Subtle Emphasis" w:semiHidden="0" w:uiPriority="19" w:unhideWhenUsed="0" w:qFormat="1"/>
+    <w:lsdException w:name="Intense Emphasis" w:semiHidden="0" w:uiPriority="21" w:unhideWhenUsed="0" w:qFormat="1"/>
+    <w:lsdException w:name="Subtle Reference" w:semiHidden="0" w:uiPriority="31" w:unhideWhenUsed="0" w:qFormat="1"/>
+    <w:lsdException w:name="Intense Reference" w:semiHidden="0" w:uiPriority="32" w:unhideWhenUsed="0" w:qFormat="1"/>
+    <w:lsdException w:name="Book Title" w:semiHidden="0" w:uiPriority="33" w:unhideWhenUsed="0" w:qFormat="1"/>
+    <w:lsdException w:name="Bibliography" w:uiPriority="37"/>
+    <w:lsdException w:name="TOC Heading" w:uiPriority="39" w:qFormat="1"/>
+  </w:latentStyles>
+  <w:style w:type="paragraph" w:default="1" w:styleId="Normal">
+    <w:name w:val="Normal"/>
+    <w:qFormat/>
+  </w:style>
+  <w:style w:type="character" w:default="1" w:styleId="DefaultParagraphFont">
+    <w:name w:val="Default Paragraph Font"/>
+    <w:uiPriority w:val="1"/>
+    <w:semiHidden/>
+    <w:unhideWhenUsed/>
+  </w:style>
+  <w:style w:type="table" w:default="1" w:styleId="TableNormal">
+    <w:name w:val="Normal Table"/>
+    <w:uiPriority w:val="99"/>
+    <w:semiHidden/>
+    <w:unhideWhenUsed/>
+    <w:tblPr>
+      <w:tblInd w:w="0" w:type="dxa"/>
+      <w:tblCellMar>
+        <w:top w:w="0" w:type="dxa"/>
+        <w:left w:w="108" w:type="dxa"/>
+        <w:bottom w:w="0" w:type="dxa"/>
+        <w:right w:w="108" w:type="dxa"/>
+      </w:tblCellMar>
+    </w:tblPr>
+  </w:style>
+  <w:style w:type="numbering" w:default="1" w:styleId="NoList">
+    <w:name w:val="No List"/>
+    <w:uiPriority w:val="99"/>
+    <w:semiHidden/>
+    <w:unhideWhenUsed/>
+  </w:style>
+  <w:style w:type="paragraph" w:styleId="NormalWeb">
+    <w:name w:val="Normal (Web)"/>
+    <w:basedOn w:val="Normal"/>
+    <w:uiPriority w:val="99"/>
+    <w:semiHidden/>
+    <w:unhideWhenUsed/>
+    <w:rsid w:val="00034A9B"/>
+    <w:pPr>
+      <w:spacing w:before="100" w:beforeAutospacing="1" w:after="100" w:afterAutospacing="1"/>
+    </w:pPr>
+    <w:rPr>
+      <w:rFonts w:ascii="Times" w:hAnsi="Times" w:cs="Times New Roman"/>
+      <w:sz w:val="20"/>
+      <w:szCs w:val="20"/>
+    </w:rPr>
+  </w:style>
+  <w:style w:type="character" w:customStyle="1" w:styleId="apple-tab-span">
+    <w:name w:val="apple-tab-span"/>
+    <w:basedOn w:val="DefaultParagraphFont"/>
+    <w:rsid w:val="00034A9B"/>
+  </w:style>
+  <w:style w:type="paragraph" w:styleId="ListParagraph">
+    <w:name w:val="List Paragraph"/>
+    <w:basedOn w:val="Normal"/>
+    <w:uiPriority w:val="34"/>
+    <w:qFormat/>
+    <w:rsid w:val="000D32EF"/>
+    <w:pPr>
+      <w:ind w:left="720"/>
+      <w:contextualSpacing/>
+    </w:pPr>
+  </w:style>
+</w:styles>
+</file>
+
+<file path=word/stylesWithEffects.xml><?xml version="1.0" encoding="utf-8"?>
+<w:styles xmlns:wpc="http://schemas.microsoft.com/office/word/2010/wordprocessingCanvas" xmlns:mo="http://schemas.microsoft.com/office/mac/office/2008/main" xmlns:mc="http://schemas.openxmlformats.org/markup-compatibility/2006" xmlns:mv="urn:schemas-microsoft-com:mac:vml" xmlns:o="urn:schemas-microsoft-com:office:office" xmlns:r="http://schemas.openxmlformats.org/officeDocument/2006/relationships" xmlns:m="http://schemas.openxmlformats.org/officeDocument/2006/math" xmlns:v="urn:schemas-microsoft-com:vml" xmlns:wp14="http://schemas.microsoft.com/office/word/2010/wordprocessingDrawing" xmlns:wp="http://schemas.openxmlformats.org/drawingml/2006/wordprocessingDrawing" xmlns:w10="urn:schemas-microsoft-com:office:word" xmlns:w="http://schemas.openxmlformats.org/wordprocessingml/2006/main" xmlns:w14="http://schemas.microsoft.com/office/word/2010/wordml" xmlns:wpg="http://schemas.microsoft.com/office/word/2010/wordprocessingGroup" xmlns:wpi="http://schemas.microsoft.com/office/word/2010/wordprocessingInk" xmlns:wne="http://schemas.microsoft.com/office/word/2006/wordml" xmlns:wps="http://schemas.microsoft.com/office/word/2010/wordprocessingShape" mc:Ignorable="w14 wp14">
+  <w:docDefaults>
+    <w:rPrDefault>
+      <w:rPr>
+        <w:rFonts w:asciiTheme="minorHAnsi" w:eastAsiaTheme="minorEastAsia" w:hAnsiTheme="minorHAnsi" w:cstheme="minorBidi"/>
+        <w:sz w:val="24"/>
+        <w:szCs w:val="24"/>
+        <w:lang w:val="en-US" w:eastAsia="en-US" w:bidi="ar-SA"/>
+      </w:rPr>
+    </w:rPrDefault>
+    <w:pPrDefault/>
+  </w:docDefaults>
+  <w:latentStyles w:defLockedState="0" w:defUIPriority="99" w:defSemiHidden="1" w:defUnhideWhenUsed="1" w:defQFormat="0" w:count="276">
+    <w:lsdException w:name="Normal" w:semiHidden="0" w:uiPriority="0" w:unhideWhenUsed="0" w:qFormat="1"/>
+    <w:lsdException w:name="heading 1" w:semiHidden="0" w:uiPriority="9" w:unhideWhenUsed="0" w:qFormat="1"/>
+    <w:lsdException w:name="heading 2" w:uiPriority="9" w:qFormat="1"/>
+    <w:lsdException w:name="heading 3" w:uiPriority="9" w:qFormat="1"/>
+    <w:lsdException w:name="heading 4" w:uiPriority="9" w:qFormat="1"/>
+    <w:lsdException w:name="heading 5" w:uiPriority="9" w:qFormat="1"/>
+    <w:lsdException w:name="heading 6" w:uiPriority="9" w:qFormat="1"/>
+    <w:lsdException w:name="heading 7" w:uiPriority="9" w:qFormat="1"/>
+    <w:lsdException w:name="heading 8" w:uiPriority="9" w:qFormat="1"/>
+    <w:lsdException w:name="heading 9" w:uiPriority="9" w:qFormat="1"/>
+    <w:lsdException w:name="toc 1" w:uiPriority="39"/>
+    <w:lsdException w:name="toc 2" w:uiPriority="39"/>
+    <w:lsdException w:name="toc 3" w:uiPriority="39"/>
+    <w:lsdException w:name="toc 4" w:uiPriority="39"/>
+    <w:lsdException w:name="toc 5" w:uiPriority="39"/>
+    <w:lsdException w:name="toc 6" w:uiPriority="39"/>
+    <w:lsdException w:name="toc 7" w:uiPriority="39"/>
+    <w:lsdException w:name="toc 8" w:uiPriority="39"/>
+    <w:lsdException w:name="toc 9" w:uiPriority="39"/>
+    <w:lsdException w:name="caption" w:uiPriority="35" w:qFormat="1"/>
+    <w:lsdException w:name="Title" w:semiHidden="0" w:uiPriority="10" w:unhideWhenUsed="0" w:qFormat="1"/>
+    <w:lsdException w:name="Default Paragraph Font" w:uiPriority="1"/>
+    <w:lsdException w:name="Subtitle" w:semiHidden="0" w:uiPriority="11" w:unhideWhenUsed="0" w:qFormat="1"/>
+    <w:lsdException w:name="Strong" w:semiHidden="0" w:uiPriority="22" w:unhideWhenUsed="0" w:qFormat="1"/>
+    <w:lsdException w:name="Emphasis" w:semiHidden="0" w:uiPriority="20" w:unhideWhenUsed="0" w:qFormat="1"/>
+    <w:lsdException w:name="Table Grid" w:semiHidden="0" w:uiPriority="59" w:unhideWhenUsed="0"/>
+    <w:lsdException w:name="Note Level 1" w:semiHidden="0" w:unhideWhenUsed="0"/>
+    <w:lsdException w:name="Note Level 2" w:semiHidden="0" w:unhideWhenUsed="0"/>
+    <w:lsdException w:name="Note Level 3" w:semiHidden="0" w:unhideWhenUsed="0"/>
+    <w:lsdException w:name="Note Level 4" w:semiHidden="0" w:unhideWhenUsed="0"/>
+    <w:lsdException w:name="Note Level 5" w:semiHidden="0" w:unhideWhenUsed="0"/>
+    <w:lsdException w:name="Note Level 6" w:semiHidden="0" w:unhideWhenUsed="0"/>
+    <w:lsdException w:name="Note Level 7" w:semiHidden="0" w:unhideWhenUsed="0"/>
+    <w:lsdException w:name="Note Level 8" w:semiHidden="0" w:unhideWhenUsed="0"/>
+    <w:lsdException w:name="Note Level 9" w:semiHidden="0" w:unhideWhenUsed="0"/>
+    <w:lsdException w:name="Placeholder Text" w:unhideWhenUsed="0"/>
+    <w:lsdException w:name="No Spacing" w:semiHidden="0" w:uiPriority="1" w:unhideWhenUsed="0" w:qFormat="1"/>
+    <w:lsdException w:name="Light Shading" w:semiHidden="0" w:uiPriority="60" w:unhideWhenUsed="0"/>
+    <w:lsdException w:name="Light List" w:semiHidden="0" w:uiPriority="61" w:unhideWhenUsed="0"/>
+    <w:lsdException w:name="Light Grid" w:semiHidden="0" w:uiPriority="62" w:unhideWhenUsed="0"/>
+    <w:lsdException w:name="Medium Shading 1" w:semiHidden="0" w:uiPriority="63" w:unhideWhenUsed="0"/>
+    <w:lsdException w:name="Medium Shading 2" w:semiHidden="0" w:uiPriority="64" w:unhideWhenUsed="0"/>
+    <w:lsdException w:name="Medium List 1" w:semiHidden="0" w:uiPriority="65" w:unhideWhenUsed="0"/>
+    <w:lsdException w:name="Medium List 2" w:semiHidden="0" w:uiPriority="66" w:unhideWhenUsed="0"/>
+    <w:lsdException w:name="Medium Grid 1" w:semiHidden="0" w:uiPriority="67" w:unhideWhenUsed="0"/>
+    <w:lsdException w:name="Medium Grid 2" w:semiHidden="0" w:uiPriority="68" w:unhideWhenUsed="0"/>
+    <w:lsdException w:name="Medium Grid 3" w:semiHidden="0" w:uiPriority="69" w:unhideWhenUsed="0"/>
+    <w:lsdException w:name="Dark List" w:semiHidden="0" w:uiPriority="70" w:unhideWhenUsed="0"/>
+    <w:lsdException w:name="Colorful Shading" w:semiHidden="0" w:uiPriority="71" w:unhideWhenUsed="0"/>
+    <w:lsdException w:name="Colorful List" w:semiHidden="0" w:uiPriority="72" w:unhideWhenUsed="0"/>
+    <w:lsdException w:name="Colorful Grid" w:semiHidden="0" w:uiPriority="73" w:unhideWhenUsed="0"/>
+    <w:lsdException w:name="Light Shading Accent 1" w:semiHidden="0" w:uiPriority="60" w:unhideWhenUsed="0"/>
+    <w:lsdException w:name="Light List Accent 1" w:semiHidden="0" w:uiPriority="61" w:unhideWhenUsed="0"/>
+    <w:lsdException w:name="Light Grid Accent 1" w:semiHidden="0" w:uiPriority="62" w:unhideWhenUsed="0"/>
+    <w:lsdException w:name="Medium Shading 1 Accent 1" w:semiHidden="0" w:uiPriority="63" w:unhideWhenUsed="0"/>
+    <w:lsdException w:name="Medium Shading 2 Accent 1" w:semiHidden="0" w:uiPriority="64" w:unhideWhenUsed="0"/>
+    <w:lsdException w:name="Medium List 1 Accent 1" w:semiHidden="0" w:uiPriority="65" w:unhideWhenUsed="0"/>
+    <w:lsdException w:name="Revision" w:unhideWhenUsed="0"/>
+    <w:lsdException w:name="List Paragraph" w:semiHidden="0" w:uiPriority="34" w:unhideWhenUsed="0" w:qFormat="1"/>
+    <w:lsdException w:name="Quote" w:semiHidden="0" w:uiPriority="29" w:unhideWhenUsed="0" w:qFormat="1"/>
+    <w:lsdException w:name="Intense Quote" w:semiHidden="0" w:uiPriority="30" w:unhideWhenUsed="0" w:qFormat="1"/>
+    <w:lsdException w:name="Medium List 2 Accent 1" w:semiHidden="0" w:uiPriority="66" w:unhideWhenUsed="0"/>
+    <w:lsdException w:name="Medium Grid 1 Accent 1" w:semiHidden="0" w:uiPriority="67" w:unhideWhenUsed="0"/>
+    <w:lsdException w:name="Medium Grid 2 Accent 1" w:semiHidden="0" w:uiPriority="68" w:unhideWhenUsed="0"/>
+    <w:lsdException w:name="Medium Grid 3 Accent 1" w:semiHidden="0" w:uiPriority="69" w:unhideWhenUsed="0"/>
+    <w:lsdException w:name="Dark List Accent 1" w:semiHidden="0" w:uiPriority="70" w:unhideWhenUsed="0"/>
+    <w:lsdException w:name="Colorful Shading Accent 1" w:semiHidden="0" w:uiPriority="71" w:unhideWhenUsed="0"/>
+    <w:lsdException w:name="Colorful List Accent 1" w:semiHidden="0" w:uiPriority="72" w:unhideWhenUsed="0"/>
+    <w:lsdException w:name="Colorful Grid Accent 1" w:semiHidden="0" w:uiPriority="73" w:unhideWhenUsed="0"/>
+    <w:lsdException w:name="Light Shading Accent 2" w:semiHidden="0" w:uiPriority="60" w:unhideWhenUsed="0"/>
+    <w:lsdException w:name="Light List Accent 2" w:semiHidden="0" w:uiPriority="61" w:unhideWhenUsed="0"/>
+    <w:lsdException w:name="Light Grid Accent 2" w:semiHidden="0" w:uiPriority="62" w:unhideWhenUsed="0"/>
+    <w:lsdException w:name="Medium Shading 1 Accent 2" w:semiHidden="0" w:uiPriority="63" w:unhideWhenUsed="0"/>
+    <w:lsdException w:name="Medium Shading 2 Accent 2" w:semiHidden="0" w:uiPriority="64" w:unhideWhenUsed="0"/>
+    <w:lsdException w:name="Medium List 1 Accent 2" w:semiHidden="0" w:uiPriority="65" w:unhideWhenUsed="0"/>
+    <w:lsdException w:name="Medium List 2 Accent 2" w:semiHidden="0" w:uiPriority="66" w:unhideWhenUsed="0"/>
+    <w:lsdException w:name="Medium Grid 1 Accent 2" w:semiHidden="0" w:uiPriority="67" w:unhideWhenUsed="0"/>
+    <w:lsdException w:name="Medium Grid 2 Accent 2" w:semiHidden="0" w:uiPriority="68" w:unhideWhenUsed="0"/>
+    <w:lsdException w:name="Medium Grid 3 Accent 2" w:semiHidden="0" w:uiPriority="69" w:unhideWhenUsed="0"/>
+    <w:lsdException w:name="Dark List Accent 2" w:semiHidden="0" w:uiPriority="70" w:unhideWhenUsed="0"/>
+    <w:lsdException w:name="Colorful Shading Accent 2" w:semiHidden="0" w:uiPriority="71" w:unhideWhenUsed="0"/>
+    <w:lsdException w:name="Colorful List Accent 2" w:semiHidden="0" w:uiPriority="72" w:unhideWhenUsed="0"/>
+    <w:lsdException w:name="Colorful Grid Accent 2" w:semiHidden="0" w:uiPriority="73" w:unhideWhenUsed="0"/>
+    <w:lsdException w:name="Light Shading Accent 3" w:semiHidden="0" w:uiPriority="60" w:unhideWhenUsed="0"/>
+    <w:lsdException w:name="Light List Accent 3" w:semiHidden="0" w:uiPriority="61" w:unhideWhenUsed="0"/>
+    <w:lsdException w:name="Light Grid Accent 3" w:semiHidden="0" w:uiPriority="62" w:unhideWhenUsed="0"/>
+    <w:lsdException w:name="Medium Shading 1 Accent 3" w:semiHidden="0" w:uiPriority="63" w:unhideWhenUsed="0"/>
+    <w:lsdException w:name="Medium Shading 2 Accent 3" w:semiHidden="0" w:uiPriority="64" w:unhideWhenUsed="0"/>
+    <w:lsdException w:name="Medium List 1 Accent 3" w:semiHidden="0" w:uiPriority="65" w:unhideWhenUsed="0"/>
+    <w:lsdException w:name="Medium List 2 Accent 3" w:semiHidden="0" w:uiPriority="66" w:unhideWhenUsed="0"/>
+    <w:lsdException w:name="Medium Grid 1 Accent 3" w:semiHidden="0" w:uiPriority="67" w:unhideWhenUsed="0"/>
+    <w:lsdException w:name="Medium Grid 2 Accent 3" w:semiHidden="0" w:uiPriority="68" w:unhideWhenUsed="0"/>
+    <w:lsdException w:name="Medium Grid 3 Accent 3" w:semiHidden="0" w:uiPriority="69" w:unhideWhenUsed="0"/>
+    <w:lsdException w:name="Dark List Accent 3" w:semiHidden="0" w:uiPriority="70" w:unhideWhenUsed="0"/>
+    <w:lsdException w:name="Colorful Shading Accent 3" w:semiHidden="0" w:uiPriority="71" w:unhideWhenUsed="0"/>
+    <w:lsdException w:name="Colorful List Accent 3" w:semiHidden="0" w:uiPriority="72" w:unhideWhenUsed="0"/>
+    <w:lsdException w:name="Colorful Grid Accent 3" w:semiHidden="0" w:uiPriority="73" w:unhideWhenUsed="0"/>
+    <w:lsdException w:name="Light Shading Accent 4" w:semiHidden="0" w:uiPriority="60" w:unhideWhenUsed="0"/>
+    <w:lsdException w:name="Light List Accent 4" w:semiHidden="0" w:uiPriority="61" w:unhideWhenUsed="0"/>
+    <w:lsdException w:name="Light Grid Accent 4" w:semiHidden="0" w:uiPriority="62" w:unhideWhenUsed="0"/>
+    <w:lsdException w:name="Medium Shading 1 Accent 4" w:semiHidden="0" w:uiPriority="63" w:unhideWhenUsed="0"/>
+    <w:lsdException w:name="Medium Shading 2 Accent 4" w:semiHidden="0" w:uiPriority="64" w:unhideWhenUsed="0"/>
+    <w:lsdException w:name="Medium List 1 Accent 4" w:semiHidden="0" w:uiPriority="65" w:unhideWhenUsed="0"/>
+    <w:lsdException w:name="Medium List 2 Accent 4" w:semiHidden="0" w:uiPriority="66" w:unhideWhenUsed="0"/>
+    <w:lsdException w:name="Medium Grid 1 Accent 4" w:semiHidden="0" w:uiPriority="67" w:unhideWhenUsed="0"/>
+    <w:lsdException w:name="Medium Grid 2 Accent 4" w:semiHidden="0" w:uiPriority="68" w:unhideWhenUsed="0"/>
+    <w:lsdException w:name="Medium Grid 3 Accent 4" w:semiHidden="0" w:uiPriority="69" w:unhideWhenUsed="0"/>
+    <w:lsdException w:name="Dark List Accent 4" w:semiHidden="0" w:uiPriority="70" w:unhideWhenUsed="0"/>
+    <w:lsdException w:name="Colorful Shading Accent 4" w:semiHidden="0" w:uiPriority="71" w:unhideWhenUsed="0"/>
+    <w:lsdException w:name="Colorful List Accent 4" w:semiHidden="0" w:uiPriority="72" w:unhideWhenUsed="0"/>
+    <w:lsdException w:name="Colorful Grid Accent 4" w:semiHidden="0" w:uiPriority="73" w:unhideWhenUsed="0"/>
+    <w:lsdException w:name="Light Shading Accent 5" w:semiHidden="0" w:uiPriority="60" w:unhideWhenUsed="0"/>
+    <w:lsdException w:name="Light List Accent 5" w:semiHidden="0" w:uiPriority="61" w:unhideWhenUsed="0"/>
+    <w:lsdException w:name="Light Grid Accent 5" w:semiHidden="0" w:uiPriority="62" w:unhideWhenUsed="0"/>
+    <w:lsdException w:name="Medium Shading 1 Accent 5" w:semiHidden="0" w:uiPriority="63" w:unhideWhenUsed="0"/>
+    <w:lsdException w:name="Medium Shading 2 Accent 5" w:semiHidden="0" w:uiPriority="64" w:unhideWhenUsed="0"/>
+    <w:lsdException w:name="Medium List 1 Accent 5" w:semiHidden="0" w:uiPriority="65" w:unhideWhenUsed="0"/>
+    <w:lsdException w:name="Medium List 2 Accent 5" w:semiHidden="0" w:uiPriority="66" w:unhideWhenUsed="0"/>
+    <w:lsdException w:name="Medium Grid 1 Accent 5" w:semiHidden="0" w:uiPriority="67" w:unhideWhenUsed="0"/>
+    <w:lsdException w:name="Medium Grid 2 Accent 5" w:semiHidden="0" w:uiPriority="68" w:unhideWhenUsed="0"/>
+    <w:lsdException w:name="Medium Grid 3 Accent 5" w:semiHidden="0" w:uiPriority="69" w:unhideWhenUsed="0"/>
+    <w:lsdException w:name="Dark List Accent 5" w:semiHidden="0" w:uiPriority="70" w:unhideWhenUsed="0"/>
+    <w:lsdException w:name="Colorful Shading Accent 5" w:semiHidden="0" w:uiPriority="71" w:unhideWhenUsed="0"/>
+    <w:lsdException w:name="Colorful List Accent 5" w:semiHidden="0" w:uiPriority="72" w:unhideWhenUsed="0"/>
+    <w:lsdException w:name="Colorful Grid Accent 5" w:semiHidden="0" w:uiPriority="73" w:unhideWhenUsed="0"/>
+    <w:lsdException w:name="Light Shading Accent 6" w:semiHidden="0" w:uiPriority="60" w:unhideWhenUsed="0"/>
+    <w:lsdException w:name="Light List Accent 6" w:semiHidden="0" w:uiPriority="61" w:unhideWhenUsed="0"/>
+    <w:lsdException w:name="Light Grid Accent 6" w:semiHidden="0" w:uiPriority="62" w:unhideWhenUsed="0"/>
+    <w:lsdException w:name="Medium Shading 1 Accent 6" w:semiHidden="0" w:uiPriority="63" w:unhideWhenUsed="0"/>
+    <w:lsdException w:name="Medium Shading 2 Accent 6" w:semiHidden="0" w:uiPriority="64" w:unhideWhenUsed="0"/>
+    <w:lsdException w:name="Medium List 1 Accent 6" w:semiHidden="0" w:uiPriority="65" w:unhideWhenUsed="0"/>
+    <w:lsdException w:name="Medium List 2 Accent 6" w:semiHidden="0" w:uiPriority="66" w:unhideWhenUsed="0"/>
+    <w:lsdException w:name="Medium Grid 1 Accent 6" w:semiHidden="0" w:uiPriority="67" w:unhideWhenUsed="0"/>
+    <w:lsdException w:name="Medium Grid 2 Accent 6" w:semiHidden="0" w:uiPriority="68" w:unhideWhenUsed="0"/>
+    <w:lsdException w:name="Medium Grid 3 Accent 6" w:semiHidden="0" w:uiPriority="69" w:unhideWhenUsed="0"/>
+    <w:lsdException w:name="Dark List Accent 6" w:semiHidden="0" w:uiPriority="70" w:unhideWhenUsed="0"/>
+    <w:lsdException w:name="Colorful Shading Accent 6" w:semiHidden="0" w:uiPriority="71" w:unhideWhenUsed="0"/>
+    <w:lsdException w:name="Colorful List Accent 6" w:semiHidden="0" w:uiPriority="72" w:unhideWhenUsed="0"/>
+    <w:lsdException w:name="Colorful Grid Accent 6" w:semiHidden="0" w:uiPriority="73" w:unhideWhenUsed="0"/>
+    <w:lsdException w:name="Subtle Emphasis" w:semiHidden="0" w:uiPriority="19" w:unhideWhenUsed="0" w:qFormat="1"/>
+    <w:lsdException w:name="Intense Emphasis" w:semiHidden="0" w:uiPriority="21" w:unhideWhenUsed="0" w:qFormat="1"/>
+    <w:lsdException w:name="Subtle Reference" w:semiHidden="0" w:uiPriority="31" w:unhideWhenUsed="0" w:qFormat="1"/>
+    <w:lsdException w:name="Intense Reference" w:semiHidden="0" w:uiPriority="32" w:unhideWhenUsed="0" w:qFormat="1"/>
+    <w:lsdException w:name="Book Title" w:semiHidden="0" w:uiPriority="33" w:unhideWhenUsed="0" w:qFormat="1"/>
+    <w:lsdException w:name="Bibliography" w:uiPriority="37"/>
+    <w:lsdException w:name="TOC Heading" w:uiPriority="39" w:qFormat="1"/>
   </w:latentStyles>
   <w:style w:type="paragraph" w:default="1" w:styleId="Normal">
     <w:name w:val="Normal"/>

--- a/sprint 1.docx
+++ b/sprint 1.docx
@@ -661,7 +661,6 @@
           <w:color w:val="000000"/>
         </w:rPr>
       </w:pPr>
-      <w:bookmarkStart w:id="0" w:name="_GoBack"/>
       <w:r>
         <w:rPr>
           <w:rFonts w:ascii="Arial" w:hAnsi="Arial" w:cs="Arial"/>
@@ -677,16 +676,7 @@
           <w:bCs/>
           <w:color w:val="000000"/>
         </w:rPr>
-        <w:t xml:space="preserve"> </w:t>
-      </w:r>
-      <w:bookmarkEnd w:id="0"/>
-      <w:r>
-        <w:rPr>
-          <w:rFonts w:ascii="Arial" w:hAnsi="Arial" w:cs="Arial"/>
-          <w:bCs/>
-          <w:color w:val="000000"/>
-        </w:rPr>
-        <w:t>– User should be able to sign up/sign in using his email. The app should redirect the user to his profile.</w:t>
+        <w:t xml:space="preserve"> – User should be able to sign up/sign in using his email. The app should redirect the user to his profile.</w:t>
       </w:r>
     </w:p>
     <w:p>
@@ -1206,7 +1196,15 @@
           <w:bCs/>
           <w:color w:val="000000"/>
         </w:rPr>
-        <w:t>User should be successfully able to switch his view by pressing the toggle button in the app. //Add here</w:t>
+        <w:t xml:space="preserve">User should be successfully able to switch his view by pressing the toggle button </w:t>
+      </w:r>
+      <w:r>
+        <w:rPr>
+          <w:rFonts w:ascii="Arial" w:hAnsi="Arial" w:cs="Arial"/>
+          <w:bCs/>
+          <w:color w:val="000000"/>
+        </w:rPr>
+        <w:t>in the app. This should redirect the user to a separate profile.</w:t>
       </w:r>
     </w:p>
     <w:p>
@@ -1319,6 +1317,7 @@
           <w:rFonts w:ascii="Arial" w:hAnsi="Arial" w:cs="Arial"/>
           <w:color w:val="000000"/>
         </w:rPr>
+        <w:lastRenderedPageBreak/>
         <w:t>10 hours</w:t>
       </w:r>
     </w:p>
@@ -1355,6 +1354,32 @@
         </w:rPr>
         <w:t>As a tutor, I’d like to add my subjects of expertise</w:t>
       </w:r>
+    </w:p>
+    <w:p>
+      <w:pPr>
+        <w:spacing w:line="360" w:lineRule="auto"/>
+        <w:rPr>
+          <w:rFonts w:ascii="Arial" w:hAnsi="Arial" w:cs="Arial"/>
+          <w:color w:val="000000"/>
+        </w:rPr>
+      </w:pPr>
+      <w:r>
+        <w:rPr>
+          <w:rFonts w:ascii="Arial" w:hAnsi="Arial" w:cs="Arial"/>
+          <w:b/>
+          <w:color w:val="000000"/>
+        </w:rPr>
+        <w:t xml:space="preserve">Acceptance criteria – </w:t>
+      </w:r>
+      <w:r>
+        <w:rPr>
+          <w:rFonts w:ascii="Arial" w:hAnsi="Arial" w:cs="Arial"/>
+          <w:color w:val="000000"/>
+        </w:rPr>
+        <w:t xml:space="preserve">A tutor should be able to add the subjects he is willing to teach. This should be done by tapping the specific field under the profile and editing/adding the subjects. </w:t>
+      </w:r>
+      <w:bookmarkStart w:id="0" w:name="_GoBack"/>
+      <w:bookmarkEnd w:id="0"/>
     </w:p>
     <w:p>
       <w:pPr>
@@ -1851,7 +1876,6 @@
           <w:b/>
           <w:bCs/>
         </w:rPr>
-        <w:lastRenderedPageBreak/>
         <w:t>Task 1</w:t>
       </w:r>
       <w:r>
@@ -2288,6 +2312,7 @@
         <w:rPr>
           <w:rFonts w:ascii="Arial" w:eastAsia="Times New Roman" w:hAnsi="Arial" w:cs="Arial"/>
         </w:rPr>
+        <w:lastRenderedPageBreak/>
         <w:t xml:space="preserve">Setup an HTTP server on the </w:t>
       </w:r>
       <w:proofErr w:type="spellStart"/>
@@ -2882,7 +2907,6 @@
           <w:rFonts w:ascii="Arial" w:hAnsi="Arial" w:cs="Arial"/>
           <w:color w:val="000000"/>
         </w:rPr>
-        <w:lastRenderedPageBreak/>
         <w:t>Add functionality in the database management classes in the back-end implementation to store information in the correct table whenever there is a POST request from the client</w:t>
       </w:r>
       <w:r>
@@ -3418,6 +3442,7 @@
           <w:rFonts w:ascii="Arial" w:hAnsi="Arial" w:cs="Arial"/>
           <w:color w:val="000000"/>
         </w:rPr>
+        <w:lastRenderedPageBreak/>
         <w:t>As a student, I’d like to search for tutors based on location</w:t>
       </w:r>
     </w:p>
@@ -3484,7 +3509,6 @@
           <w:rFonts w:ascii="Arial" w:hAnsi="Arial" w:cs="Arial"/>
           <w:color w:val="000000"/>
         </w:rPr>
-        <w:lastRenderedPageBreak/>
         <w:t>As a student, I’d like to shortlist tutors for future reference</w:t>
       </w:r>
     </w:p>

--- a/sprint 1.docx
+++ b/sprint 1.docx
@@ -214,7 +214,6 @@
           <w:color w:val="000000"/>
         </w:rPr>
       </w:pPr>
-      <w:proofErr w:type="spellStart"/>
       <w:r>
         <w:rPr>
           <w:rFonts w:ascii="Arial" w:hAnsi="Arial" w:cs="Arial"/>
@@ -222,17 +221,7 @@
           <w:bCs/>
           <w:color w:val="000000"/>
         </w:rPr>
-        <w:t>Ankush</w:t>
-      </w:r>
-      <w:proofErr w:type="spellEnd"/>
-      <w:r>
-        <w:rPr>
-          <w:rFonts w:ascii="Arial" w:hAnsi="Arial" w:cs="Arial"/>
-          <w:b/>
-          <w:bCs/>
-          <w:color w:val="000000"/>
-        </w:rPr>
-        <w:t xml:space="preserve"> Jain</w:t>
+        <w:t>Ankush Jain</w:t>
       </w:r>
     </w:p>
     <w:p>
@@ -1378,8 +1367,6 @@
         </w:rPr>
         <w:t xml:space="preserve">A tutor should be able to add the subjects he is willing to teach. This should be done by tapping the specific field under the profile and editing/adding the subjects. </w:t>
       </w:r>
-      <w:bookmarkStart w:id="0" w:name="_GoBack"/>
-      <w:bookmarkEnd w:id="0"/>
     </w:p>
     <w:p>
       <w:pPr>
@@ -1941,21 +1928,7 @@
         <w:rPr>
           <w:rFonts w:ascii="Arial" w:eastAsia="Times New Roman" w:hAnsi="Arial" w:cs="Arial"/>
         </w:rPr>
-        <w:t xml:space="preserve">Sharoon, </w:t>
-      </w:r>
-      <w:proofErr w:type="spellStart"/>
-      <w:r>
-        <w:rPr>
-          <w:rFonts w:ascii="Arial" w:eastAsia="Times New Roman" w:hAnsi="Arial" w:cs="Arial"/>
-        </w:rPr>
-        <w:t>Ankush</w:t>
-      </w:r>
-      <w:proofErr w:type="spellEnd"/>
-      <w:r>
-        <w:rPr>
-          <w:rFonts w:ascii="Arial" w:eastAsia="Times New Roman" w:hAnsi="Arial" w:cs="Arial"/>
-        </w:rPr>
-        <w:t xml:space="preserve"> and Vijay</w:t>
+        <w:t>Sharoon, Ankush and Vijay</w:t>
       </w:r>
     </w:p>
     <w:p>
@@ -2078,21 +2051,7 @@
         <w:rPr>
           <w:rFonts w:ascii="Arial" w:eastAsia="Times New Roman" w:hAnsi="Arial" w:cs="Arial"/>
         </w:rPr>
-        <w:t xml:space="preserve">Sharoon, </w:t>
-      </w:r>
-      <w:proofErr w:type="spellStart"/>
-      <w:r>
-        <w:rPr>
-          <w:rFonts w:ascii="Arial" w:eastAsia="Times New Roman" w:hAnsi="Arial" w:cs="Arial"/>
-        </w:rPr>
-        <w:t>Ankush</w:t>
-      </w:r>
-      <w:proofErr w:type="spellEnd"/>
-      <w:r>
-        <w:rPr>
-          <w:rFonts w:ascii="Arial" w:eastAsia="Times New Roman" w:hAnsi="Arial" w:cs="Arial"/>
-        </w:rPr>
-        <w:t xml:space="preserve"> and Vijay</w:t>
+        <w:t>Sharoon, Ankush and Vijay</w:t>
       </w:r>
     </w:p>
     <w:p>
@@ -2111,7 +2070,15 @@
         <w:rPr>
           <w:rFonts w:ascii="Arial" w:eastAsia="Times New Roman" w:hAnsi="Arial" w:cs="Arial"/>
         </w:rPr>
-        <w:t>5 hours</w:t>
+        <w:t>10</w:t>
+      </w:r>
+      <w:bookmarkStart w:id="0" w:name="_GoBack"/>
+      <w:bookmarkEnd w:id="0"/>
+      <w:r>
+        <w:rPr>
+          <w:rFonts w:ascii="Arial" w:eastAsia="Times New Roman" w:hAnsi="Arial" w:cs="Arial"/>
+        </w:rPr>
+        <w:t xml:space="preserve"> hours</w:t>
       </w:r>
     </w:p>
     <w:p>
@@ -2219,21 +2186,7 @@
         <w:rPr>
           <w:rFonts w:ascii="Arial" w:eastAsia="Times New Roman" w:hAnsi="Arial" w:cs="Arial"/>
         </w:rPr>
-        <w:t xml:space="preserve">Sharoon, </w:t>
-      </w:r>
-      <w:proofErr w:type="spellStart"/>
-      <w:r>
-        <w:rPr>
-          <w:rFonts w:ascii="Arial" w:eastAsia="Times New Roman" w:hAnsi="Arial" w:cs="Arial"/>
-        </w:rPr>
-        <w:t>Ankush</w:t>
-      </w:r>
-      <w:proofErr w:type="spellEnd"/>
-      <w:r>
-        <w:rPr>
-          <w:rFonts w:ascii="Arial" w:eastAsia="Times New Roman" w:hAnsi="Arial" w:cs="Arial"/>
-        </w:rPr>
-        <w:t xml:space="preserve"> and Vijay</w:t>
+        <w:t>Sharoon, Ankush and Vijay</w:t>
       </w:r>
     </w:p>
     <w:p>
@@ -2251,7 +2204,13 @@
         <w:rPr>
           <w:rFonts w:ascii="Arial" w:eastAsia="Times New Roman" w:hAnsi="Arial" w:cs="Arial"/>
         </w:rPr>
-        <w:t>10 hours</w:t>
+        <w:t>15</w:t>
+      </w:r>
+      <w:r>
+        <w:rPr>
+          <w:rFonts w:ascii="Arial" w:eastAsia="Times New Roman" w:hAnsi="Arial" w:cs="Arial"/>
+        </w:rPr>
+        <w:t xml:space="preserve"> hours</w:t>
       </w:r>
     </w:p>
     <w:p>
@@ -2345,21 +2304,7 @@
         <w:rPr>
           <w:rFonts w:ascii="Arial" w:eastAsia="Times New Roman" w:hAnsi="Arial" w:cs="Arial"/>
         </w:rPr>
-        <w:t xml:space="preserve">Sharoon, </w:t>
-      </w:r>
-      <w:proofErr w:type="spellStart"/>
-      <w:r>
-        <w:rPr>
-          <w:rFonts w:ascii="Arial" w:eastAsia="Times New Roman" w:hAnsi="Arial" w:cs="Arial"/>
-        </w:rPr>
-        <w:t>Ankush</w:t>
-      </w:r>
-      <w:proofErr w:type="spellEnd"/>
-      <w:r>
-        <w:rPr>
-          <w:rFonts w:ascii="Arial" w:eastAsia="Times New Roman" w:hAnsi="Arial" w:cs="Arial"/>
-        </w:rPr>
-        <w:t xml:space="preserve"> and Vi</w:t>
+        <w:t>Sharoon, Ankush and Vi</w:t>
       </w:r>
       <w:r>
         <w:rPr>
@@ -2536,23 +2481,7 @@
           <w:rFonts w:ascii="Arial" w:hAnsi="Arial" w:cs="Arial"/>
           <w:color w:val="000000"/>
         </w:rPr>
-        <w:t xml:space="preserve">Sharoon, </w:t>
-      </w:r>
-      <w:proofErr w:type="spellStart"/>
-      <w:r>
-        <w:rPr>
-          <w:rFonts w:ascii="Arial" w:hAnsi="Arial" w:cs="Arial"/>
-          <w:color w:val="000000"/>
-        </w:rPr>
-        <w:t>Ankush</w:t>
-      </w:r>
-      <w:proofErr w:type="spellEnd"/>
-      <w:r>
-        <w:rPr>
-          <w:rFonts w:ascii="Arial" w:hAnsi="Arial" w:cs="Arial"/>
-          <w:color w:val="000000"/>
-        </w:rPr>
-        <w:t xml:space="preserve"> and Vijay</w:t>
+        <w:t>Sharoon, Ankush and Vijay</w:t>
       </w:r>
     </w:p>
     <w:p>
@@ -2572,7 +2501,14 @@
           <w:rFonts w:ascii="Arial" w:hAnsi="Arial" w:cs="Arial"/>
           <w:color w:val="000000"/>
         </w:rPr>
-        <w:t>10 hours</w:t>
+        <w:t>15</w:t>
+      </w:r>
+      <w:r>
+        <w:rPr>
+          <w:rFonts w:ascii="Arial" w:hAnsi="Arial" w:cs="Arial"/>
+          <w:color w:val="000000"/>
+        </w:rPr>
+        <w:t xml:space="preserve"> hours</w:t>
       </w:r>
     </w:p>
     <w:p>
@@ -2693,23 +2629,7 @@
           <w:rFonts w:ascii="Arial" w:hAnsi="Arial" w:cs="Arial"/>
           <w:color w:val="000000"/>
         </w:rPr>
-        <w:t xml:space="preserve">Sharoon, </w:t>
-      </w:r>
-      <w:proofErr w:type="spellStart"/>
-      <w:r>
-        <w:rPr>
-          <w:rFonts w:ascii="Arial" w:hAnsi="Arial" w:cs="Arial"/>
-          <w:color w:val="000000"/>
-        </w:rPr>
-        <w:t>Ankush</w:t>
-      </w:r>
-      <w:proofErr w:type="spellEnd"/>
-      <w:r>
-        <w:rPr>
-          <w:rFonts w:ascii="Arial" w:hAnsi="Arial" w:cs="Arial"/>
-          <w:color w:val="000000"/>
-        </w:rPr>
-        <w:t xml:space="preserve"> and Vijay</w:t>
+        <w:t>Sharoon, Ankush and Vijay</w:t>
       </w:r>
     </w:p>
     <w:p>
@@ -2818,23 +2738,7 @@
           <w:rFonts w:ascii="Arial" w:hAnsi="Arial" w:cs="Arial"/>
           <w:color w:val="000000"/>
         </w:rPr>
-        <w:t xml:space="preserve">Sharoon, </w:t>
-      </w:r>
-      <w:proofErr w:type="spellStart"/>
-      <w:r>
-        <w:rPr>
-          <w:rFonts w:ascii="Arial" w:hAnsi="Arial" w:cs="Arial"/>
-          <w:color w:val="000000"/>
-        </w:rPr>
-        <w:t>Ankush</w:t>
-      </w:r>
-      <w:proofErr w:type="spellEnd"/>
-      <w:r>
-        <w:rPr>
-          <w:rFonts w:ascii="Arial" w:hAnsi="Arial" w:cs="Arial"/>
-          <w:color w:val="000000"/>
-        </w:rPr>
-        <w:t xml:space="preserve"> and Vijay</w:t>
+        <w:t>Sharoon, Ankush and Vijay</w:t>
       </w:r>
     </w:p>
     <w:p>
@@ -2854,248 +2758,15 @@
           <w:rFonts w:ascii="Arial" w:hAnsi="Arial" w:cs="Arial"/>
           <w:color w:val="000000"/>
         </w:rPr>
-        <w:t>10 hours</w:t>
-      </w:r>
-    </w:p>
-    <w:p>
-      <w:pPr>
-        <w:spacing w:line="360" w:lineRule="auto"/>
-        <w:rPr>
-          <w:rFonts w:ascii="Arial" w:hAnsi="Arial" w:cs="Arial"/>
-          <w:color w:val="000000"/>
-        </w:rPr>
-      </w:pPr>
-    </w:p>
-    <w:p>
-      <w:pPr>
-        <w:spacing w:line="360" w:lineRule="auto"/>
-        <w:rPr>
-          <w:rFonts w:ascii="Arial" w:hAnsi="Arial" w:cs="Arial"/>
-          <w:color w:val="000000"/>
-        </w:rPr>
-      </w:pPr>
-      <w:r>
-        <w:rPr>
-          <w:rFonts w:ascii="Arial" w:hAnsi="Arial" w:cs="Arial"/>
-          <w:b/>
-          <w:color w:val="000000"/>
-        </w:rPr>
-        <w:t>Task 4</w:t>
-      </w:r>
-      <w:r>
-        <w:rPr>
-          <w:rFonts w:ascii="Arial" w:hAnsi="Arial" w:cs="Arial"/>
-          <w:color w:val="000000"/>
-        </w:rPr>
-        <w:t xml:space="preserve"> - Store information in MySQL database when there is a POST request from the client</w:t>
-      </w:r>
-    </w:p>
-    <w:p>
-      <w:pPr>
-        <w:numPr>
-          <w:ilvl w:val="0"/>
-          <w:numId w:val="4"/>
-        </w:numPr>
-        <w:spacing w:line="360" w:lineRule="auto"/>
-        <w:rPr>
-          <w:rFonts w:ascii="Arial" w:hAnsi="Arial" w:cs="Arial"/>
-          <w:color w:val="000000"/>
-        </w:rPr>
-      </w:pPr>
-      <w:r>
-        <w:rPr>
-          <w:rFonts w:ascii="Arial" w:hAnsi="Arial" w:cs="Arial"/>
-          <w:color w:val="000000"/>
-        </w:rPr>
-        <w:t>Add functionality in the database management classes in the back-end implementation to store information in the correct table whenever there is a POST request from the client</w:t>
-      </w:r>
-      <w:r>
-        <w:rPr>
-          <w:rFonts w:ascii="Arial" w:hAnsi="Arial" w:cs="Arial"/>
-          <w:color w:val="000000"/>
-        </w:rPr>
-        <w:t>.</w:t>
-      </w:r>
-    </w:p>
-    <w:p>
-      <w:pPr>
-        <w:numPr>
-          <w:ilvl w:val="0"/>
-          <w:numId w:val="4"/>
-        </w:numPr>
-        <w:spacing w:line="360" w:lineRule="auto"/>
-        <w:rPr>
-          <w:rFonts w:ascii="Arial" w:hAnsi="Arial" w:cs="Arial"/>
-          <w:color w:val="000000"/>
-        </w:rPr>
-      </w:pPr>
-      <w:r>
-        <w:rPr>
-          <w:rFonts w:ascii="Arial" w:hAnsi="Arial" w:cs="Arial"/>
-          <w:color w:val="000000"/>
-        </w:rPr>
-        <w:t xml:space="preserve">Sharoon, </w:t>
-      </w:r>
-      <w:proofErr w:type="spellStart"/>
-      <w:r>
-        <w:rPr>
-          <w:rFonts w:ascii="Arial" w:hAnsi="Arial" w:cs="Arial"/>
-          <w:color w:val="000000"/>
-        </w:rPr>
-        <w:t>Ankush</w:t>
-      </w:r>
-      <w:proofErr w:type="spellEnd"/>
-      <w:r>
-        <w:rPr>
-          <w:rFonts w:ascii="Arial" w:hAnsi="Arial" w:cs="Arial"/>
-          <w:color w:val="000000"/>
-        </w:rPr>
-        <w:t xml:space="preserve"> and Vijay</w:t>
-      </w:r>
-    </w:p>
-    <w:p>
-      <w:pPr>
-        <w:numPr>
-          <w:ilvl w:val="0"/>
-          <w:numId w:val="4"/>
-        </w:numPr>
-        <w:spacing w:line="360" w:lineRule="auto"/>
-        <w:rPr>
-          <w:rFonts w:ascii="Arial" w:hAnsi="Arial" w:cs="Arial"/>
-          <w:color w:val="000000"/>
-        </w:rPr>
-      </w:pPr>
-      <w:r>
-        <w:rPr>
-          <w:rFonts w:ascii="Arial" w:hAnsi="Arial" w:cs="Arial"/>
-          <w:color w:val="000000"/>
-        </w:rPr>
-        <w:t>10 hours</w:t>
-      </w:r>
-    </w:p>
-    <w:p>
-      <w:pPr>
-        <w:spacing w:line="360" w:lineRule="auto"/>
-        <w:rPr>
-          <w:rFonts w:ascii="Arial" w:hAnsi="Arial" w:cs="Arial"/>
-          <w:color w:val="000000"/>
-        </w:rPr>
-      </w:pPr>
-    </w:p>
-    <w:p>
-      <w:pPr>
-        <w:spacing w:line="360" w:lineRule="auto"/>
-        <w:rPr>
-          <w:rFonts w:ascii="Arial" w:hAnsi="Arial" w:cs="Arial"/>
-          <w:color w:val="000000"/>
-        </w:rPr>
-      </w:pPr>
-      <w:r>
-        <w:rPr>
-          <w:rFonts w:ascii="Arial" w:hAnsi="Arial" w:cs="Arial"/>
-          <w:b/>
-          <w:color w:val="000000"/>
-        </w:rPr>
-        <w:t>Task 5</w:t>
-      </w:r>
-      <w:r>
-        <w:rPr>
-          <w:rFonts w:ascii="Arial" w:hAnsi="Arial" w:cs="Arial"/>
-          <w:color w:val="000000"/>
-        </w:rPr>
-        <w:t xml:space="preserve"> - Retrieve data from MySQL database when there is a GET request from the client </w:t>
-      </w:r>
-    </w:p>
-    <w:p>
-      <w:pPr>
-        <w:numPr>
-          <w:ilvl w:val="0"/>
-          <w:numId w:val="5"/>
-        </w:numPr>
-        <w:spacing w:line="360" w:lineRule="auto"/>
-        <w:rPr>
-          <w:rFonts w:ascii="Arial" w:hAnsi="Arial" w:cs="Arial"/>
-          <w:color w:val="000000"/>
-        </w:rPr>
-      </w:pPr>
-      <w:r>
-        <w:rPr>
-          <w:rFonts w:ascii="Arial" w:hAnsi="Arial" w:cs="Arial"/>
-          <w:color w:val="000000"/>
-        </w:rPr>
-        <w:t>Add functionality in the database management classes in the back-end implementation to retrieve data from the correct table in the database whenever there is a GET request from the client</w:t>
-      </w:r>
-      <w:r>
-        <w:rPr>
-          <w:rFonts w:ascii="Arial" w:hAnsi="Arial" w:cs="Arial"/>
-          <w:color w:val="000000"/>
-        </w:rPr>
-        <w:t>.</w:t>
-      </w:r>
-    </w:p>
-    <w:p>
-      <w:pPr>
-        <w:numPr>
-          <w:ilvl w:val="0"/>
-          <w:numId w:val="5"/>
-        </w:numPr>
-        <w:spacing w:line="360" w:lineRule="auto"/>
-        <w:rPr>
-          <w:rFonts w:ascii="Arial" w:hAnsi="Arial" w:cs="Arial"/>
-          <w:color w:val="000000"/>
-        </w:rPr>
-      </w:pPr>
-      <w:r>
-        <w:rPr>
-          <w:rFonts w:ascii="Arial" w:hAnsi="Arial" w:cs="Arial"/>
-          <w:color w:val="000000"/>
-        </w:rPr>
-        <w:t xml:space="preserve">Sharoon, </w:t>
-      </w:r>
-      <w:proofErr w:type="spellStart"/>
-      <w:r>
-        <w:rPr>
-          <w:rFonts w:ascii="Arial" w:hAnsi="Arial" w:cs="Arial"/>
-          <w:color w:val="000000"/>
-        </w:rPr>
-        <w:t>Ankush</w:t>
-      </w:r>
-      <w:proofErr w:type="spellEnd"/>
-      <w:r>
-        <w:rPr>
-          <w:rFonts w:ascii="Arial" w:hAnsi="Arial" w:cs="Arial"/>
-          <w:color w:val="000000"/>
-        </w:rPr>
-        <w:t xml:space="preserve"> and Vijay</w:t>
-      </w:r>
-    </w:p>
-    <w:p>
-      <w:pPr>
-        <w:numPr>
-          <w:ilvl w:val="0"/>
-          <w:numId w:val="5"/>
-        </w:numPr>
-        <w:spacing w:line="360" w:lineRule="auto"/>
-        <w:rPr>
-          <w:rFonts w:ascii="Arial" w:hAnsi="Arial" w:cs="Arial"/>
-          <w:color w:val="000000"/>
-        </w:rPr>
-      </w:pPr>
-      <w:r>
-        <w:rPr>
-          <w:rFonts w:ascii="Arial" w:hAnsi="Arial" w:cs="Arial"/>
-          <w:color w:val="000000"/>
-        </w:rPr>
-        <w:t>10 hours</w:t>
-      </w:r>
-    </w:p>
-    <w:p>
-      <w:pPr>
-        <w:spacing w:line="360" w:lineRule="auto"/>
-        <w:rPr>
-          <w:rFonts w:ascii="Arial" w:eastAsia="Times New Roman" w:hAnsi="Arial" w:cs="Arial"/>
-        </w:rPr>
-      </w:pPr>
+        <w:t xml:space="preserve">15 </w:t>
+      </w:r>
+      <w:r>
+        <w:rPr>
+          <w:rFonts w:ascii="Arial" w:hAnsi="Arial" w:cs="Arial"/>
+          <w:color w:val="000000"/>
+        </w:rPr>
+        <w:t>hours</w:t>
+      </w:r>
     </w:p>
     <w:p>
       <w:pPr>
@@ -3111,6 +2782,7 @@
           <w:bCs/>
           <w:color w:val="000000"/>
         </w:rPr>
+        <w:lastRenderedPageBreak/>
         <w:t xml:space="preserve">Total approximate time </w:t>
       </w:r>
       <w:proofErr w:type="gramStart"/>
@@ -3239,22 +2911,13 @@
           <w:rFonts w:ascii="Arial" w:hAnsi="Arial" w:cs="Arial"/>
         </w:rPr>
       </w:pPr>
-      <w:proofErr w:type="spellStart"/>
       <w:proofErr w:type="gramStart"/>
       <w:r>
         <w:rPr>
           <w:rFonts w:ascii="Arial" w:hAnsi="Arial" w:cs="Arial"/>
           <w:color w:val="000000"/>
         </w:rPr>
-        <w:t>Ankush</w:t>
-      </w:r>
-      <w:proofErr w:type="spellEnd"/>
-      <w:r>
-        <w:rPr>
-          <w:rFonts w:ascii="Arial" w:hAnsi="Arial" w:cs="Arial"/>
-          <w:color w:val="000000"/>
-        </w:rPr>
-        <w:t xml:space="preserve"> :</w:t>
+        <w:t>Ankush :</w:t>
       </w:r>
       <w:proofErr w:type="gramEnd"/>
       <w:r>
@@ -3442,7 +3105,6 @@
           <w:rFonts w:ascii="Arial" w:hAnsi="Arial" w:cs="Arial"/>
           <w:color w:val="000000"/>
         </w:rPr>
-        <w:lastRenderedPageBreak/>
         <w:t>As a student, I’d like to search for tutors based on location</w:t>
       </w:r>
     </w:p>
@@ -3811,6 +3473,7 @@
           <w:rFonts w:ascii="Arial" w:hAnsi="Arial" w:cs="Arial"/>
           <w:color w:val="000000"/>
         </w:rPr>
+        <w:lastRenderedPageBreak/>
         <w:t xml:space="preserve"> </w:t>
       </w:r>
       <w:r>

--- a/sprint 1.docx
+++ b/sprint 1.docx
@@ -1166,18 +1166,51 @@
         <w:spacing w:line="360" w:lineRule="auto"/>
         <w:rPr>
           <w:rFonts w:ascii="Arial" w:hAnsi="Arial" w:cs="Arial"/>
-          <w:bCs/>
-          <w:color w:val="000000"/>
-        </w:rPr>
-      </w:pPr>
-      <w:r>
-        <w:rPr>
-          <w:rFonts w:ascii="Arial" w:hAnsi="Arial" w:cs="Arial"/>
-          <w:b/>
-          <w:bCs/>
-          <w:color w:val="000000"/>
-        </w:rPr>
-        <w:t xml:space="preserve">Acceptance criteria – </w:t>
+          <w:b/>
+          <w:bCs/>
+          <w:color w:val="000000"/>
+        </w:rPr>
+      </w:pPr>
+    </w:p>
+    <w:p>
+      <w:pPr>
+        <w:spacing w:line="360" w:lineRule="auto"/>
+        <w:rPr>
+          <w:rFonts w:ascii="Arial" w:hAnsi="Arial" w:cs="Arial"/>
+          <w:bCs/>
+          <w:color w:val="000000"/>
+        </w:rPr>
+      </w:pPr>
+      <w:bookmarkStart w:id="0" w:name="_GoBack"/>
+      <w:bookmarkEnd w:id="0"/>
+      <w:r>
+        <w:rPr>
+          <w:rFonts w:ascii="Arial" w:hAnsi="Arial" w:cs="Arial"/>
+          <w:b/>
+          <w:bCs/>
+          <w:color w:val="000000"/>
+        </w:rPr>
+        <w:t xml:space="preserve"> </w:t>
+      </w:r>
+      <w:proofErr w:type="gramStart"/>
+      <w:r>
+        <w:rPr>
+          <w:rFonts w:ascii="Arial" w:hAnsi="Arial" w:cs="Arial"/>
+          <w:b/>
+          <w:bCs/>
+          <w:color w:val="000000"/>
+        </w:rPr>
+        <w:t>criteria</w:t>
+      </w:r>
+      <w:proofErr w:type="gramEnd"/>
+      <w:r>
+        <w:rPr>
+          <w:rFonts w:ascii="Arial" w:hAnsi="Arial" w:cs="Arial"/>
+          <w:b/>
+          <w:bCs/>
+          <w:color w:val="000000"/>
+        </w:rPr>
+        <w:t xml:space="preserve"> – </w:t>
       </w:r>
       <w:r>
         <w:rPr>
@@ -2072,8 +2105,6 @@
         </w:rPr>
         <w:t>10</w:t>
       </w:r>
-      <w:bookmarkStart w:id="0" w:name="_GoBack"/>
-      <w:bookmarkEnd w:id="0"/>
       <w:r>
         <w:rPr>
           <w:rFonts w:ascii="Arial" w:eastAsia="Times New Roman" w:hAnsi="Arial" w:cs="Arial"/>
